--- a/VMWare/2V0-20.19.docx
+++ b/VMWare/2V0-20.19.docx
@@ -1,6 +1,6 @@
 
 <file path=word/document.xml><?xml version="1.0" encoding="utf-8"?>
-<w:document xmlns:wpc="http://schemas.microsoft.com/office/word/2010/wordprocessingCanvas" xmlns:cx="http://schemas.microsoft.com/office/drawing/2014/chartex" xmlns:cx1="http://schemas.microsoft.com/office/drawing/2015/9/8/chartex" xmlns:cx2="http://schemas.microsoft.com/office/drawing/2015/10/21/chartex" xmlns:cx3="http://schemas.microsoft.com/office/drawing/2016/5/9/chartex" xmlns:cx4="http://schemas.microsoft.com/office/drawing/2016/5/10/chartex" xmlns:cx5="http://schemas.microsoft.com/office/drawing/2016/5/11/chartex" xmlns:cx6="http://schemas.microsoft.com/office/drawing/2016/5/12/chartex" xmlns:cx7="http://schemas.microsoft.com/office/drawing/2016/5/13/chartex" xmlns:cx8="http://schemas.microsoft.com/office/drawing/2016/5/14/chartex" xmlns:mc="http://schemas.openxmlformats.org/markup-compatibility/2006" xmlns:aink="http://schemas.microsoft.com/office/drawing/2016/ink" xmlns:am3d="http://schemas.microsoft.com/office/drawing/2017/model3d" xmlns:o="urn:schemas-microsoft-com:office:office" xmlns:r="http://schemas.openxmlformats.org/officeDocument/2006/relationships" xmlns:m="http://schemas.openxmlformats.org/officeDocument/2006/math" xmlns:v="urn:schemas-microsoft-com:vml" xmlns:wp14="http://schemas.microsoft.com/office/word/2010/wordprocessingDrawing" xmlns:wp="http://schemas.openxmlformats.org/drawingml/2006/wordprocessingDrawing" xmlns:w10="urn:schemas-microsoft-com:office:word" xmlns:w="http://schemas.openxmlformats.org/wordprocessingml/2006/main" xmlns:w14="http://schemas.microsoft.com/office/word/2010/wordml" xmlns:w15="http://schemas.microsoft.com/office/word/2012/wordml" xmlns:w16cex="http://schemas.microsoft.com/office/word/2018/wordml/cex" xmlns:w16cid="http://schemas.microsoft.com/office/word/2016/wordml/cid" xmlns:w16="http://schemas.microsoft.com/office/word/2018/wordml" xmlns:w16se="http://schemas.microsoft.com/office/word/2015/wordml/symex" xmlns:wpg="http://schemas.microsoft.com/office/word/2010/wordprocessingGroup" xmlns:wpi="http://schemas.microsoft.com/office/word/2010/wordprocessingInk" xmlns:wne="http://schemas.microsoft.com/office/word/2006/wordml" xmlns:wps="http://schemas.microsoft.com/office/word/2010/wordprocessingShape" mc:Ignorable="w14 w15 w16se w16cid w16 w16cex wp14">
+<w:document xmlns:wpc="http://schemas.microsoft.com/office/word/2010/wordprocessingCanvas" xmlns:cx="http://schemas.microsoft.com/office/drawing/2014/chartex" xmlns:cx1="http://schemas.microsoft.com/office/drawing/2015/9/8/chartex" xmlns:cx2="http://schemas.microsoft.com/office/drawing/2015/10/21/chartex" xmlns:cx3="http://schemas.microsoft.com/office/drawing/2016/5/9/chartex" xmlns:cx4="http://schemas.microsoft.com/office/drawing/2016/5/10/chartex" xmlns:cx5="http://schemas.microsoft.com/office/drawing/2016/5/11/chartex" xmlns:cx6="http://schemas.microsoft.com/office/drawing/2016/5/12/chartex" xmlns:cx7="http://schemas.microsoft.com/office/drawing/2016/5/13/chartex" xmlns:cx8="http://schemas.microsoft.com/office/drawing/2016/5/14/chartex" xmlns:mc="http://schemas.openxmlformats.org/markup-compatibility/2006" xmlns:aink="http://schemas.microsoft.com/office/drawing/2016/ink" xmlns:am3d="http://schemas.microsoft.com/office/drawing/2017/model3d" xmlns:o="urn:schemas-microsoft-com:office:office" xmlns:r="http://schemas.openxmlformats.org/officeDocument/2006/relationships" xmlns:m="http://schemas.openxmlformats.org/officeDocument/2006/math" xmlns:v="urn:schemas-microsoft-com:vml" xmlns:wp14="http://schemas.microsoft.com/office/word/2010/wordprocessingDrawing" xmlns:wp="http://schemas.openxmlformats.org/drawingml/2006/wordprocessingDrawing" xmlns:w10="urn:schemas-microsoft-com:office:word" xmlns:w="http://schemas.openxmlformats.org/wordprocessingml/2006/main" xmlns:w14="http://schemas.microsoft.com/office/word/2010/wordml" xmlns:w15="http://schemas.microsoft.com/office/word/2012/wordml" xmlns:w16cid="http://schemas.microsoft.com/office/word/2016/wordml/cid" xmlns:w16se="http://schemas.microsoft.com/office/word/2015/wordml/symex" xmlns:wpg="http://schemas.microsoft.com/office/word/2010/wordprocessingGroup" xmlns:wpi="http://schemas.microsoft.com/office/word/2010/wordprocessingInk" xmlns:wne="http://schemas.microsoft.com/office/word/2006/wordml" xmlns:wps="http://schemas.microsoft.com/office/word/2010/wordprocessingShape" mc:Ignorable="w14 w15 w16se w16cid wp14">
   <w:body>
     <w:p>
       <w:pPr>
@@ -315,16 +315,413 @@
         <w:t>PSC and SSO parts</w:t>
       </w:r>
     </w:p>
-    <w:p>
-      <w:pPr>
-        <w:pStyle w:val="ListParagraph"/>
-        <w:numPr>
-          <w:ilvl w:val="0"/>
-          <w:numId w:val="1"/>
-        </w:numPr>
+    <w:p/>
+    <w:p/>
+    <w:p/>
+    <w:p/>
+    <w:p>
+      <w:pPr>
+        <w:pStyle w:val="Heading1"/>
+      </w:pPr>
+      <w:r>
+        <w:lastRenderedPageBreak/>
+        <w:t xml:space="preserve">Section 1 – VMware vSphere Architectures and Technologies </w:t>
+      </w:r>
+    </w:p>
+    <w:p>
+      <w:pPr>
+        <w:pStyle w:val="Heading2"/>
+      </w:pPr>
+      <w:r>
+        <w:t xml:space="preserve">Objective 1.1 – Identify the pre-requisites and components for vSphere implementation </w:t>
+      </w:r>
+    </w:p>
+    <w:p>
+      <w:pPr>
+        <w:pStyle w:val="Heading2"/>
+      </w:pPr>
+      <w:r>
+        <w:t xml:space="preserve">Objective 1.2 – Identify vCenter high availability (HA) requirements </w:t>
+      </w:r>
+    </w:p>
+    <w:p>
+      <w:pPr>
+        <w:pStyle w:val="Heading2"/>
+      </w:pPr>
+      <w:r>
+        <w:t xml:space="preserve">Objective 1.3 – Describe storage types for vSphere </w:t>
+      </w:r>
+    </w:p>
+    <w:p>
+      <w:pPr>
+        <w:pStyle w:val="Heading2"/>
+      </w:pPr>
+      <w:r>
+        <w:t>Objective 1.4 – Differentiate between NIOC and SIOC</w:t>
+      </w:r>
+    </w:p>
+    <w:p>
+      <w:pPr>
+        <w:pStyle w:val="Heading2"/>
+      </w:pPr>
+      <w:r>
+        <w:t xml:space="preserve">Objective 1.5 – Manage vCenter inventory efficiently </w:t>
+      </w:r>
+    </w:p>
+    <w:p>
+      <w:pPr>
+        <w:pStyle w:val="Heading2"/>
+      </w:pPr>
+      <w:r>
+        <w:t xml:space="preserve">Objective 1.6 – Describe and differentiate among vSphere, HA, DRS, and SDRS functionality </w:t>
+      </w:r>
+    </w:p>
+    <w:p>
+      <w:pPr>
+        <w:pStyle w:val="Heading2"/>
+      </w:pPr>
+      <w:r>
+        <w:t xml:space="preserve">Objective 1.7 – Describe and identify resource pools and use cases </w:t>
+      </w:r>
+    </w:p>
+    <w:p>
+      <w:pPr>
+        <w:pStyle w:val="Heading2"/>
+      </w:pPr>
+      <w:r>
+        <w:t xml:space="preserve">Objective 1.8 – Differentiate between VDS and VSS </w:t>
+      </w:r>
+    </w:p>
+    <w:p>
+      <w:pPr>
+        <w:pStyle w:val="Heading2"/>
+      </w:pPr>
+      <w:r>
+        <w:t xml:space="preserve">Objective 1.9 – Describe the purpose of cluster and the features it provides </w:t>
+      </w:r>
+    </w:p>
+    <w:p>
+      <w:pPr>
+        <w:pStyle w:val="Heading2"/>
+      </w:pPr>
+      <w:r>
+        <w:t xml:space="preserve">Objective 1.10 – Describe virtual machine (VM) file structure </w:t>
+      </w:r>
+    </w:p>
+    <w:p>
+      <w:pPr>
+        <w:pStyle w:val="Heading2"/>
+      </w:pPr>
+      <w:r>
+        <w:t xml:space="preserve">Objective 1.11 – Describe </w:t>
+      </w:r>
+      <w:proofErr w:type="spellStart"/>
+      <w:r>
+        <w:t>vMotion</w:t>
+      </w:r>
+      <w:proofErr w:type="spellEnd"/>
+      <w:r>
+        <w:t xml:space="preserve"> and Storage </w:t>
+      </w:r>
+      <w:proofErr w:type="spellStart"/>
+      <w:r>
+        <w:t>vMotion</w:t>
+      </w:r>
+      <w:proofErr w:type="spellEnd"/>
+      <w:r>
+        <w:t xml:space="preserve"> technology </w:t>
+      </w:r>
+    </w:p>
+    <w:p/>
+    <w:p>
+      <w:pPr>
+        <w:pStyle w:val="Heading1"/>
       </w:pPr>
       <w:bookmarkStart w:id="0" w:name="_GoBack"/>
-      <w:bookmarkEnd w:id="0"/>
+      <w:r>
+        <w:t xml:space="preserve">Section 2 – VMware Products and Solutions </w:t>
+      </w:r>
+    </w:p>
+    <w:bookmarkEnd w:id="0"/>
+    <w:p>
+      <w:pPr>
+        <w:pStyle w:val="Heading2"/>
+      </w:pPr>
+      <w:r>
+        <w:t xml:space="preserve">Objective 2.1 – Describe vSphere integration with other VMware products </w:t>
+      </w:r>
+    </w:p>
+    <w:p>
+      <w:pPr>
+        <w:pStyle w:val="Heading2"/>
+      </w:pPr>
+      <w:r>
+        <w:t xml:space="preserve">Objective 2.2 – Describe HA solutions for vSphere </w:t>
+      </w:r>
+    </w:p>
+    <w:p>
+      <w:pPr>
+        <w:pStyle w:val="Heading2"/>
+      </w:pPr>
+      <w:r>
+        <w:t xml:space="preserve">Objective 2.3 – Describe the options for securing a vSphere environment </w:t>
+      </w:r>
+    </w:p>
+    <w:p>
+      <w:pPr>
+        <w:pStyle w:val="Heading1"/>
+      </w:pPr>
+      <w:r>
+        <w:t>Section 3 – There are no testable objectives for this section</w:t>
+      </w:r>
+    </w:p>
+    <w:p>
+      <w:pPr>
+        <w:pStyle w:val="Heading1"/>
+      </w:pPr>
+      <w:r>
+        <w:t xml:space="preserve">Section 4 – Installing, Configuring, and Setting Up a VMware vSphere Solution </w:t>
+      </w:r>
+    </w:p>
+    <w:p>
+      <w:pPr>
+        <w:pStyle w:val="Heading2"/>
+      </w:pPr>
+      <w:r>
+        <w:t xml:space="preserve">Objective 4.1 – Understand basic log output from vSphere products </w:t>
+      </w:r>
+    </w:p>
+    <w:p>
+      <w:pPr>
+        <w:pStyle w:val="Heading2"/>
+      </w:pPr>
+      <w:r>
+        <w:t xml:space="preserve">Objective 4.2 – Create and configure vSphere objects </w:t>
+      </w:r>
+    </w:p>
+    <w:p>
+      <w:pPr>
+        <w:pStyle w:val="Heading2"/>
+      </w:pPr>
+      <w:r>
+        <w:t xml:space="preserve">Objective. 4.3 – Set up a content library </w:t>
+      </w:r>
+    </w:p>
+    <w:p>
+      <w:pPr>
+        <w:pStyle w:val="Heading2"/>
+      </w:pPr>
+      <w:r>
+        <w:t xml:space="preserve">Objective 4.4 – Set up </w:t>
+      </w:r>
+      <w:proofErr w:type="spellStart"/>
+      <w:r>
+        <w:t>ESXi</w:t>
+      </w:r>
+      <w:proofErr w:type="spellEnd"/>
+      <w:r>
+        <w:t xml:space="preserve"> hosts. Objective 4.5 – Configure virtual networking </w:t>
+      </w:r>
+    </w:p>
+    <w:p>
+      <w:pPr>
+        <w:pStyle w:val="Heading2"/>
+      </w:pPr>
+      <w:r>
+        <w:t xml:space="preserve">Objective 4.6 – Deploy and configure VMware vCenter Server Appliance (VCSA) </w:t>
+      </w:r>
+    </w:p>
+    <w:p>
+      <w:pPr>
+        <w:pStyle w:val="Heading2"/>
+      </w:pPr>
+      <w:r>
+        <w:t xml:space="preserve">Objective 4.7 – Set up identity sources </w:t>
+      </w:r>
+    </w:p>
+    <w:p>
+      <w:pPr>
+        <w:pStyle w:val="Heading2"/>
+      </w:pPr>
+      <w:r>
+        <w:t xml:space="preserve">Objective 4.8 – Configure an SSO domain </w:t>
+      </w:r>
+    </w:p>
+    <w:p>
+      <w:pPr>
+        <w:pStyle w:val="Heading1"/>
+      </w:pPr>
+      <w:r>
+        <w:t xml:space="preserve">Section 5 – Performance-tuning and Optimizing a VMware vSphere Solution </w:t>
+      </w:r>
+    </w:p>
+    <w:p>
+      <w:pPr>
+        <w:pStyle w:val="Heading2"/>
+      </w:pPr>
+      <w:r>
+        <w:t xml:space="preserve">Objective 5.1 – Determine effective snapshot use cases </w:t>
+      </w:r>
+    </w:p>
+    <w:p>
+      <w:pPr>
+        <w:pStyle w:val="Heading2"/>
+      </w:pPr>
+      <w:r>
+        <w:t xml:space="preserve">Objective 5.2 – Monitor resources of VCSA in a vSphere environment </w:t>
+      </w:r>
+    </w:p>
+    <w:p>
+      <w:pPr>
+        <w:pStyle w:val="Heading2"/>
+      </w:pPr>
+      <w:r>
+        <w:t xml:space="preserve">Objective 5.3 – Identify impacts of VM configurations </w:t>
+      </w:r>
+    </w:p>
+    <w:p>
+      <w:pPr>
+        <w:pStyle w:val="Heading1"/>
+      </w:pPr>
+      <w:r>
+        <w:t>Section 6 – There are no testable objectives for this section</w:t>
+      </w:r>
+    </w:p>
+    <w:p>
+      <w:pPr>
+        <w:pStyle w:val="Heading1"/>
+      </w:pPr>
+      <w:r>
+        <w:t xml:space="preserve">Section 7 – Administrative and Operational Tasks in a VMware vSphere Solution </w:t>
+      </w:r>
+    </w:p>
+    <w:p>
+      <w:pPr>
+        <w:pStyle w:val="Heading2"/>
+      </w:pPr>
+      <w:r>
+        <w:t xml:space="preserve">Objective 7.1 – Manage virtual networking </w:t>
+      </w:r>
+    </w:p>
+    <w:p>
+      <w:pPr>
+        <w:pStyle w:val="Heading2"/>
+      </w:pPr>
+      <w:r>
+        <w:t xml:space="preserve">Objective 7.2 – Manage datastores </w:t>
+      </w:r>
+    </w:p>
+    <w:p>
+      <w:pPr>
+        <w:pStyle w:val="Heading2"/>
+      </w:pPr>
+      <w:r>
+        <w:t xml:space="preserve">Objective 7.3 – Configure a storage policy </w:t>
+      </w:r>
+    </w:p>
+    <w:p>
+      <w:pPr>
+        <w:pStyle w:val="Heading2"/>
+      </w:pPr>
+      <w:r>
+        <w:t xml:space="preserve">Objective 7.4 – Configure host security </w:t>
+      </w:r>
+    </w:p>
+    <w:p>
+      <w:pPr>
+        <w:pStyle w:val="Heading2"/>
+      </w:pPr>
+      <w:r>
+        <w:t xml:space="preserve">Objective 7.5 – Configure role-based user management </w:t>
+      </w:r>
+    </w:p>
+    <w:p>
+      <w:pPr>
+        <w:pStyle w:val="Heading2"/>
+      </w:pPr>
+      <w:r>
+        <w:t xml:space="preserve">Objective 7.6 – Configure and use vSphere Compute and Storage cluster options </w:t>
+      </w:r>
+    </w:p>
+    <w:p>
+      <w:pPr>
+        <w:pStyle w:val="Heading2"/>
+      </w:pPr>
+      <w:r>
+        <w:t xml:space="preserve">Objective 7.7 – Perform different types of migrations </w:t>
+      </w:r>
+    </w:p>
+    <w:p>
+      <w:pPr>
+        <w:pStyle w:val="Heading2"/>
+      </w:pPr>
+      <w:r>
+        <w:t xml:space="preserve">Objective 7.8 – Manage resources of a vSphere environment </w:t>
+      </w:r>
+    </w:p>
+    <w:p>
+      <w:pPr>
+        <w:pStyle w:val="Heading2"/>
+      </w:pPr>
+      <w:r>
+        <w:t xml:space="preserve">Objective 7.9 – Create and manage VMs using different methods </w:t>
+      </w:r>
+    </w:p>
+    <w:p>
+      <w:pPr>
+        <w:pStyle w:val="Heading2"/>
+      </w:pPr>
+      <w:r>
+        <w:t xml:space="preserve">Objective 7.10 – Create and manage templates </w:t>
+      </w:r>
+    </w:p>
+    <w:p>
+      <w:pPr>
+        <w:pStyle w:val="Heading2"/>
+      </w:pPr>
+      <w:r>
+        <w:t xml:space="preserve">Objective 7.11 – Manage different VMware vCenter Server objects </w:t>
+      </w:r>
+    </w:p>
+    <w:p>
+      <w:pPr>
+        <w:pStyle w:val="Heading2"/>
+      </w:pPr>
+      <w:r>
+        <w:t xml:space="preserve">Objective 7.12 – Setup permissions on datastores, clusters, vCenter, and hosts </w:t>
+      </w:r>
+    </w:p>
+    <w:p>
+      <w:pPr>
+        <w:pStyle w:val="Heading2"/>
+      </w:pPr>
+      <w:r>
+        <w:t xml:space="preserve">Objective 7.13 – Identify and interpret affinity/anti affinity rules </w:t>
+      </w:r>
+    </w:p>
+    <w:p>
+      <w:pPr>
+        <w:pStyle w:val="Heading2"/>
+      </w:pPr>
+      <w:r>
+        <w:t xml:space="preserve">Objective 7.14 – Understand use cases for alarms </w:t>
+      </w:r>
+    </w:p>
+    <w:p>
+      <w:pPr>
+        <w:pStyle w:val="Heading2"/>
+      </w:pPr>
+      <w:r>
+        <w:t>Objective 7.15 – Utilize VMware vSphere Update Manager (VUM</w:t>
+      </w:r>
+    </w:p>
+    <w:p>
+      <w:pPr>
+        <w:pStyle w:val="Heading2"/>
+      </w:pPr>
+      <w:r>
+        <w:t>Objective 7.16 - Configure and manage host profiles</w:t>
+      </w:r>
     </w:p>
     <w:sectPr>
       <w:pgSz w:w="12240" w:h="15840"/>
@@ -337,7 +734,7 @@
 </file>
 
 <file path=word/numbering.xml><?xml version="1.0" encoding="utf-8"?>
-<w:numbering xmlns:wpc="http://schemas.microsoft.com/office/word/2010/wordprocessingCanvas" xmlns:cx="http://schemas.microsoft.com/office/drawing/2014/chartex" xmlns:cx1="http://schemas.microsoft.com/office/drawing/2015/9/8/chartex" xmlns:cx2="http://schemas.microsoft.com/office/drawing/2015/10/21/chartex" xmlns:cx3="http://schemas.microsoft.com/office/drawing/2016/5/9/chartex" xmlns:cx4="http://schemas.microsoft.com/office/drawing/2016/5/10/chartex" xmlns:cx5="http://schemas.microsoft.com/office/drawing/2016/5/11/chartex" xmlns:cx6="http://schemas.microsoft.com/office/drawing/2016/5/12/chartex" xmlns:cx7="http://schemas.microsoft.com/office/drawing/2016/5/13/chartex" xmlns:cx8="http://schemas.microsoft.com/office/drawing/2016/5/14/chartex" xmlns:mc="http://schemas.openxmlformats.org/markup-compatibility/2006" xmlns:aink="http://schemas.microsoft.com/office/drawing/2016/ink" xmlns:am3d="http://schemas.microsoft.com/office/drawing/2017/model3d" xmlns:o="urn:schemas-microsoft-com:office:office" xmlns:r="http://schemas.openxmlformats.org/officeDocument/2006/relationships" xmlns:m="http://schemas.openxmlformats.org/officeDocument/2006/math" xmlns:v="urn:schemas-microsoft-com:vml" xmlns:wp14="http://schemas.microsoft.com/office/word/2010/wordprocessingDrawing" xmlns:wp="http://schemas.openxmlformats.org/drawingml/2006/wordprocessingDrawing" xmlns:w10="urn:schemas-microsoft-com:office:word" xmlns:w="http://schemas.openxmlformats.org/wordprocessingml/2006/main" xmlns:w14="http://schemas.microsoft.com/office/word/2010/wordml" xmlns:w15="http://schemas.microsoft.com/office/word/2012/wordml" xmlns:w16cex="http://schemas.microsoft.com/office/word/2018/wordml/cex" xmlns:w16cid="http://schemas.microsoft.com/office/word/2016/wordml/cid" xmlns:w16="http://schemas.microsoft.com/office/word/2018/wordml" xmlns:w16se="http://schemas.microsoft.com/office/word/2015/wordml/symex" xmlns:wpg="http://schemas.microsoft.com/office/word/2010/wordprocessingGroup" xmlns:wpi="http://schemas.microsoft.com/office/word/2010/wordprocessingInk" xmlns:wne="http://schemas.microsoft.com/office/word/2006/wordml" xmlns:wps="http://schemas.microsoft.com/office/word/2010/wordprocessingShape" mc:Ignorable="w14 w15 w16se w16cid w16 w16cex wp14">
+<w:numbering xmlns:wpc="http://schemas.microsoft.com/office/word/2010/wordprocessingCanvas" xmlns:cx="http://schemas.microsoft.com/office/drawing/2014/chartex" xmlns:cx1="http://schemas.microsoft.com/office/drawing/2015/9/8/chartex" xmlns:cx2="http://schemas.microsoft.com/office/drawing/2015/10/21/chartex" xmlns:cx3="http://schemas.microsoft.com/office/drawing/2016/5/9/chartex" xmlns:cx4="http://schemas.microsoft.com/office/drawing/2016/5/10/chartex" xmlns:cx5="http://schemas.microsoft.com/office/drawing/2016/5/11/chartex" xmlns:cx6="http://schemas.microsoft.com/office/drawing/2016/5/12/chartex" xmlns:cx7="http://schemas.microsoft.com/office/drawing/2016/5/13/chartex" xmlns:cx8="http://schemas.microsoft.com/office/drawing/2016/5/14/chartex" xmlns:mc="http://schemas.openxmlformats.org/markup-compatibility/2006" xmlns:aink="http://schemas.microsoft.com/office/drawing/2016/ink" xmlns:am3d="http://schemas.microsoft.com/office/drawing/2017/model3d" xmlns:o="urn:schemas-microsoft-com:office:office" xmlns:r="http://schemas.openxmlformats.org/officeDocument/2006/relationships" xmlns:m="http://schemas.openxmlformats.org/officeDocument/2006/math" xmlns:v="urn:schemas-microsoft-com:vml" xmlns:wp14="http://schemas.microsoft.com/office/word/2010/wordprocessingDrawing" xmlns:wp="http://schemas.openxmlformats.org/drawingml/2006/wordprocessingDrawing" xmlns:w10="urn:schemas-microsoft-com:office:word" xmlns:w="http://schemas.openxmlformats.org/wordprocessingml/2006/main" xmlns:w14="http://schemas.microsoft.com/office/word/2010/wordml" xmlns:w15="http://schemas.microsoft.com/office/word/2012/wordml" xmlns:w16cid="http://schemas.microsoft.com/office/word/2016/wordml/cid" xmlns:w16se="http://schemas.microsoft.com/office/word/2015/wordml/symex" xmlns:wpg="http://schemas.microsoft.com/office/word/2010/wordprocessingGroup" xmlns:wpi="http://schemas.microsoft.com/office/word/2010/wordprocessingInk" xmlns:wne="http://schemas.microsoft.com/office/word/2006/wordml" xmlns:wps="http://schemas.microsoft.com/office/word/2010/wordprocessingShape" mc:Ignorable="w14 w15 w16se w16cid wp14">
   <w:abstractNum w:abstractNumId="0" w15:restartNumberingAfterBreak="0">
     <w:nsid w:val="133F1C94"/>
     <w:multiLevelType w:val="hybridMultilevel"/>
@@ -458,7 +855,7 @@
 </file>
 
 <file path=word/styles.xml><?xml version="1.0" encoding="utf-8"?>
-<w:styles xmlns:mc="http://schemas.openxmlformats.org/markup-compatibility/2006" xmlns:r="http://schemas.openxmlformats.org/officeDocument/2006/relationships" xmlns:w="http://schemas.openxmlformats.org/wordprocessingml/2006/main" xmlns:w14="http://schemas.microsoft.com/office/word/2010/wordml" xmlns:w15="http://schemas.microsoft.com/office/word/2012/wordml" xmlns:w16cex="http://schemas.microsoft.com/office/word/2018/wordml/cex" xmlns:w16cid="http://schemas.microsoft.com/office/word/2016/wordml/cid" xmlns:w16="http://schemas.microsoft.com/office/word/2018/wordml" xmlns:w16se="http://schemas.microsoft.com/office/word/2015/wordml/symex" mc:Ignorable="w14 w15 w16se w16cid w16 w16cex">
+<w:styles xmlns:mc="http://schemas.openxmlformats.org/markup-compatibility/2006" xmlns:r="http://schemas.openxmlformats.org/officeDocument/2006/relationships" xmlns:w="http://schemas.openxmlformats.org/wordprocessingml/2006/main" xmlns:w14="http://schemas.microsoft.com/office/word/2010/wordml" xmlns:w15="http://schemas.microsoft.com/office/word/2012/wordml" xmlns:w16cid="http://schemas.microsoft.com/office/word/2016/wordml/cid" xmlns:w16se="http://schemas.microsoft.com/office/word/2015/wordml/symex" mc:Ignorable="w14 w15 w16se w16cid">
   <w:docDefaults>
     <w:rPrDefault>
       <w:rPr>
@@ -474,7 +871,7 @@
       </w:pPr>
     </w:pPrDefault>
   </w:docDefaults>
-  <w:latentStyles w:defLockedState="0" w:defUIPriority="99" w:defSemiHidden="0" w:defUnhideWhenUsed="0" w:defQFormat="0" w:count="376">
+  <w:latentStyles w:defLockedState="0" w:defUIPriority="99" w:defSemiHidden="0" w:defUnhideWhenUsed="0" w:defQFormat="0" w:count="375">
     <w:lsdException w:name="Normal" w:uiPriority="0" w:qFormat="1"/>
     <w:lsdException w:name="heading 1" w:uiPriority="9" w:qFormat="1"/>
     <w:lsdException w:name="heading 2" w:semiHidden="1" w:uiPriority="9" w:unhideWhenUsed="1" w:qFormat="1"/>
@@ -580,6 +977,7 @@
     <w:lsdException w:name="HTML Sample" w:semiHidden="1" w:unhideWhenUsed="1"/>
     <w:lsdException w:name="HTML Typewriter" w:semiHidden="1" w:unhideWhenUsed="1"/>
     <w:lsdException w:name="HTML Variable" w:semiHidden="1" w:unhideWhenUsed="1"/>
+    <w:lsdException w:name="Normal Table" w:semiHidden="1" w:unhideWhenUsed="1"/>
     <w:lsdException w:name="annotation subject" w:semiHidden="1" w:unhideWhenUsed="1"/>
     <w:lsdException w:name="No List" w:semiHidden="1" w:unhideWhenUsed="1"/>
     <w:lsdException w:name="Outline List 1" w:semiHidden="1" w:unhideWhenUsed="1"/>
@@ -626,8 +1024,10 @@
     <w:lsdException w:name="Table Subtle 2" w:semiHidden="1" w:unhideWhenUsed="1"/>
     <w:lsdException w:name="Table Web 1" w:semiHidden="1" w:unhideWhenUsed="1"/>
     <w:lsdException w:name="Table Web 2" w:semiHidden="1" w:unhideWhenUsed="1"/>
+    <w:lsdException w:name="Table Web 3" w:semiHidden="1" w:unhideWhenUsed="1"/>
     <w:lsdException w:name="Balloon Text" w:semiHidden="1" w:unhideWhenUsed="1"/>
     <w:lsdException w:name="Table Grid" w:uiPriority="39"/>
+    <w:lsdException w:name="Table Theme" w:semiHidden="1" w:unhideWhenUsed="1"/>
     <w:lsdException w:name="Placeholder Text" w:semiHidden="1"/>
     <w:lsdException w:name="No Spacing" w:uiPriority="1" w:qFormat="1"/>
     <w:lsdException w:name="Light Shading" w:uiPriority="60"/>
@@ -847,11 +1247,53 @@
     <w:lsdException w:name="Smart Hyperlink" w:semiHidden="1" w:unhideWhenUsed="1"/>
     <w:lsdException w:name="Hashtag" w:semiHidden="1" w:unhideWhenUsed="1"/>
     <w:lsdException w:name="Unresolved Mention" w:semiHidden="1" w:unhideWhenUsed="1"/>
-    <w:lsdException w:name="Smart Link" w:semiHidden="1" w:unhideWhenUsed="1"/>
   </w:latentStyles>
   <w:style w:type="paragraph" w:default="1" w:styleId="Normal">
     <w:name w:val="Normal"/>
     <w:qFormat/>
+  </w:style>
+  <w:style w:type="paragraph" w:styleId="Heading1">
+    <w:name w:val="heading 1"/>
+    <w:basedOn w:val="Normal"/>
+    <w:next w:val="Normal"/>
+    <w:link w:val="Heading1Char"/>
+    <w:uiPriority w:val="9"/>
+    <w:qFormat/>
+    <w:rsid w:val="00A33162"/>
+    <w:pPr>
+      <w:keepNext/>
+      <w:keepLines/>
+      <w:spacing w:before="240" w:after="0"/>
+      <w:outlineLvl w:val="0"/>
+    </w:pPr>
+    <w:rPr>
+      <w:rFonts w:asciiTheme="majorHAnsi" w:eastAsiaTheme="majorEastAsia" w:hAnsiTheme="majorHAnsi" w:cstheme="majorBidi"/>
+      <w:color w:val="2F5496" w:themeColor="accent1" w:themeShade="BF"/>
+      <w:sz w:val="32"/>
+      <w:szCs w:val="32"/>
+    </w:rPr>
+  </w:style>
+  <w:style w:type="paragraph" w:styleId="Heading2">
+    <w:name w:val="heading 2"/>
+    <w:basedOn w:val="Normal"/>
+    <w:next w:val="Normal"/>
+    <w:link w:val="Heading2Char"/>
+    <w:uiPriority w:val="9"/>
+    <w:unhideWhenUsed/>
+    <w:qFormat/>
+    <w:rsid w:val="00A33162"/>
+    <w:pPr>
+      <w:keepNext/>
+      <w:keepLines/>
+      <w:spacing w:before="40" w:after="0"/>
+      <w:outlineLvl w:val="1"/>
+    </w:pPr>
+    <w:rPr>
+      <w:rFonts w:asciiTheme="majorHAnsi" w:eastAsiaTheme="majorEastAsia" w:hAnsiTheme="majorHAnsi" w:cstheme="majorBidi"/>
+      <w:color w:val="2F5496" w:themeColor="accent1" w:themeShade="BF"/>
+      <w:sz w:val="26"/>
+      <w:szCs w:val="26"/>
+    </w:rPr>
   </w:style>
   <w:style w:type="character" w:default="1" w:styleId="DefaultParagraphFont">
     <w:name w:val="Default Paragraph Font"/>
@@ -890,6 +1332,32 @@
       <w:ind w:left="720"/>
       <w:contextualSpacing/>
     </w:pPr>
+  </w:style>
+  <w:style w:type="character" w:customStyle="1" w:styleId="Heading1Char">
+    <w:name w:val="Heading 1 Char"/>
+    <w:basedOn w:val="DefaultParagraphFont"/>
+    <w:link w:val="Heading1"/>
+    <w:uiPriority w:val="9"/>
+    <w:rsid w:val="00A33162"/>
+    <w:rPr>
+      <w:rFonts w:asciiTheme="majorHAnsi" w:eastAsiaTheme="majorEastAsia" w:hAnsiTheme="majorHAnsi" w:cstheme="majorBidi"/>
+      <w:color w:val="2F5496" w:themeColor="accent1" w:themeShade="BF"/>
+      <w:sz w:val="32"/>
+      <w:szCs w:val="32"/>
+    </w:rPr>
+  </w:style>
+  <w:style w:type="character" w:customStyle="1" w:styleId="Heading2Char">
+    <w:name w:val="Heading 2 Char"/>
+    <w:basedOn w:val="DefaultParagraphFont"/>
+    <w:link w:val="Heading2"/>
+    <w:uiPriority w:val="9"/>
+    <w:rsid w:val="00A33162"/>
+    <w:rPr>
+      <w:rFonts w:asciiTheme="majorHAnsi" w:eastAsiaTheme="majorEastAsia" w:hAnsiTheme="majorHAnsi" w:cstheme="majorBidi"/>
+      <w:color w:val="2F5496" w:themeColor="accent1" w:themeShade="BF"/>
+      <w:sz w:val="26"/>
+      <w:szCs w:val="26"/>
+    </w:rPr>
   </w:style>
 </w:styles>
 </file>

--- a/VMWare/2V0-20.19.docx
+++ b/VMWare/2V0-20.19.docx
@@ -1,6 +1,6 @@
 
 <file path=word/document.xml><?xml version="1.0" encoding="utf-8"?>
-<w:document xmlns:wpc="http://schemas.microsoft.com/office/word/2010/wordprocessingCanvas" xmlns:cx="http://schemas.microsoft.com/office/drawing/2014/chartex" xmlns:cx1="http://schemas.microsoft.com/office/drawing/2015/9/8/chartex" xmlns:cx2="http://schemas.microsoft.com/office/drawing/2015/10/21/chartex" xmlns:cx3="http://schemas.microsoft.com/office/drawing/2016/5/9/chartex" xmlns:cx4="http://schemas.microsoft.com/office/drawing/2016/5/10/chartex" xmlns:cx5="http://schemas.microsoft.com/office/drawing/2016/5/11/chartex" xmlns:cx6="http://schemas.microsoft.com/office/drawing/2016/5/12/chartex" xmlns:cx7="http://schemas.microsoft.com/office/drawing/2016/5/13/chartex" xmlns:cx8="http://schemas.microsoft.com/office/drawing/2016/5/14/chartex" xmlns:mc="http://schemas.openxmlformats.org/markup-compatibility/2006" xmlns:aink="http://schemas.microsoft.com/office/drawing/2016/ink" xmlns:am3d="http://schemas.microsoft.com/office/drawing/2017/model3d" xmlns:o="urn:schemas-microsoft-com:office:office" xmlns:r="http://schemas.openxmlformats.org/officeDocument/2006/relationships" xmlns:m="http://schemas.openxmlformats.org/officeDocument/2006/math" xmlns:v="urn:schemas-microsoft-com:vml" xmlns:wp14="http://schemas.microsoft.com/office/word/2010/wordprocessingDrawing" xmlns:wp="http://schemas.openxmlformats.org/drawingml/2006/wordprocessingDrawing" xmlns:w10="urn:schemas-microsoft-com:office:word" xmlns:w="http://schemas.openxmlformats.org/wordprocessingml/2006/main" xmlns:w14="http://schemas.microsoft.com/office/word/2010/wordml" xmlns:w15="http://schemas.microsoft.com/office/word/2012/wordml" xmlns:w16cid="http://schemas.microsoft.com/office/word/2016/wordml/cid" xmlns:w16se="http://schemas.microsoft.com/office/word/2015/wordml/symex" xmlns:wpg="http://schemas.microsoft.com/office/word/2010/wordprocessingGroup" xmlns:wpi="http://schemas.microsoft.com/office/word/2010/wordprocessingInk" xmlns:wne="http://schemas.microsoft.com/office/word/2006/wordml" xmlns:wps="http://schemas.microsoft.com/office/word/2010/wordprocessingShape" mc:Ignorable="w14 w15 w16se w16cid wp14">
+<w:document xmlns:wpc="http://schemas.microsoft.com/office/word/2010/wordprocessingCanvas" xmlns:cx="http://schemas.microsoft.com/office/drawing/2014/chartex" xmlns:cx1="http://schemas.microsoft.com/office/drawing/2015/9/8/chartex" xmlns:cx2="http://schemas.microsoft.com/office/drawing/2015/10/21/chartex" xmlns:cx3="http://schemas.microsoft.com/office/drawing/2016/5/9/chartex" xmlns:cx4="http://schemas.microsoft.com/office/drawing/2016/5/10/chartex" xmlns:cx5="http://schemas.microsoft.com/office/drawing/2016/5/11/chartex" xmlns:cx6="http://schemas.microsoft.com/office/drawing/2016/5/12/chartex" xmlns:cx7="http://schemas.microsoft.com/office/drawing/2016/5/13/chartex" xmlns:cx8="http://schemas.microsoft.com/office/drawing/2016/5/14/chartex" xmlns:mc="http://schemas.openxmlformats.org/markup-compatibility/2006" xmlns:aink="http://schemas.microsoft.com/office/drawing/2016/ink" xmlns:am3d="http://schemas.microsoft.com/office/drawing/2017/model3d" xmlns:o="urn:schemas-microsoft-com:office:office" xmlns:r="http://schemas.openxmlformats.org/officeDocument/2006/relationships" xmlns:m="http://schemas.openxmlformats.org/officeDocument/2006/math" xmlns:v="urn:schemas-microsoft-com:vml" xmlns:wp14="http://schemas.microsoft.com/office/word/2010/wordprocessingDrawing" xmlns:wp="http://schemas.openxmlformats.org/drawingml/2006/wordprocessingDrawing" xmlns:w10="urn:schemas-microsoft-com:office:word" xmlns:w="http://schemas.openxmlformats.org/wordprocessingml/2006/main" xmlns:w14="http://schemas.microsoft.com/office/word/2010/wordml" xmlns:w15="http://schemas.microsoft.com/office/word/2012/wordml" xmlns:w16cex="http://schemas.microsoft.com/office/word/2018/wordml/cex" xmlns:w16cid="http://schemas.microsoft.com/office/word/2016/wordml/cid" xmlns:w16="http://schemas.microsoft.com/office/word/2018/wordml" xmlns:w16se="http://schemas.microsoft.com/office/word/2015/wordml/symex" xmlns:wpg="http://schemas.microsoft.com/office/word/2010/wordprocessingGroup" xmlns:wpi="http://schemas.microsoft.com/office/word/2010/wordprocessingInk" xmlns:wne="http://schemas.microsoft.com/office/word/2006/wordml" xmlns:wps="http://schemas.microsoft.com/office/word/2010/wordprocessingShape" mc:Ignorable="w14 w15 w16se w16cid w16 w16cex wp14">
   <w:body>
     <w:p>
       <w:pPr>
@@ -11,13 +11,8 @@
         </w:numPr>
       </w:pPr>
       <w:r>
-        <w:t xml:space="preserve">Encrypted </w:t>
-      </w:r>
-      <w:proofErr w:type="spellStart"/>
-      <w:r>
-        <w:t>VMotion</w:t>
-      </w:r>
-      <w:proofErr w:type="spellEnd"/>
+        <w:t>Encrypted VMotion</w:t>
+      </w:r>
     </w:p>
     <w:p>
       <w:pPr>
@@ -27,36 +22,21 @@
           <w:numId w:val="1"/>
         </w:numPr>
       </w:pPr>
-      <w:proofErr w:type="spellStart"/>
-      <w:r>
-        <w:t>Coss-vcenter</w:t>
-      </w:r>
-      <w:proofErr w:type="spellEnd"/>
-      <w:r>
-        <w:t xml:space="preserve"> </w:t>
-      </w:r>
-      <w:proofErr w:type="spellStart"/>
-      <w:r>
-        <w:t>vmotion</w:t>
-      </w:r>
-      <w:proofErr w:type="spellEnd"/>
-    </w:p>
-    <w:p>
-      <w:pPr>
-        <w:pStyle w:val="ListParagraph"/>
-        <w:numPr>
-          <w:ilvl w:val="0"/>
-          <w:numId w:val="1"/>
-        </w:numPr>
-      </w:pPr>
-      <w:r>
-        <w:t xml:space="preserve">Upgrade </w:t>
-      </w:r>
-      <w:proofErr w:type="spellStart"/>
-      <w:r>
-        <w:t>ESXi</w:t>
-      </w:r>
-      <w:proofErr w:type="spellEnd"/>
+      <w:r>
+        <w:t>Coss-vcenter vmotion</w:t>
+      </w:r>
+    </w:p>
+    <w:p>
+      <w:pPr>
+        <w:pStyle w:val="ListParagraph"/>
+        <w:numPr>
+          <w:ilvl w:val="0"/>
+          <w:numId w:val="1"/>
+        </w:numPr>
+      </w:pPr>
+      <w:r>
+        <w:t>Upgrade ESXi</w:t>
+      </w:r>
     </w:p>
     <w:p>
       <w:pPr>
@@ -270,13 +250,20 @@
           <w:numId w:val="1"/>
         </w:numPr>
       </w:pPr>
-      <w:proofErr w:type="spellStart"/>
-      <w:r>
-        <w:t>Vswitch</w:t>
-      </w:r>
-      <w:proofErr w:type="spellEnd"/>
-      <w:r>
-        <w:t xml:space="preserve"> vs VDS</w:t>
+      <w:r>
+        <w:t>Vswitch vs VDS</w:t>
+      </w:r>
+    </w:p>
+    <w:p>
+      <w:pPr>
+        <w:pStyle w:val="ListParagraph"/>
+        <w:numPr>
+          <w:ilvl w:val="1"/>
+          <w:numId w:val="1"/>
+        </w:numPr>
+      </w:pPr>
+      <w:r>
+        <w:t>VDS versions</w:t>
       </w:r>
     </w:p>
     <w:p>
@@ -314,6 +301,193 @@
       <w:r>
         <w:t>PSC and SSO parts</w:t>
       </w:r>
+    </w:p>
+    <w:p>
+      <w:pPr>
+        <w:pStyle w:val="ListParagraph"/>
+        <w:numPr>
+          <w:ilvl w:val="0"/>
+          <w:numId w:val="1"/>
+        </w:numPr>
+      </w:pPr>
+      <w:r>
+        <w:t>Port mirroring</w:t>
+      </w:r>
+    </w:p>
+    <w:p>
+      <w:pPr>
+        <w:pStyle w:val="ListParagraph"/>
+        <w:numPr>
+          <w:ilvl w:val="1"/>
+          <w:numId w:val="1"/>
+        </w:numPr>
+      </w:pPr>
+      <w:r>
+        <w:t>Distributed Port Mirroring</w:t>
+      </w:r>
+    </w:p>
+    <w:p>
+      <w:pPr>
+        <w:pStyle w:val="ListParagraph"/>
+        <w:numPr>
+          <w:ilvl w:val="1"/>
+          <w:numId w:val="1"/>
+        </w:numPr>
+      </w:pPr>
+      <w:r>
+        <w:t>Remote Mirroring Destination</w:t>
+      </w:r>
+      <w:bookmarkStart w:id="0" w:name="_GoBack"/>
+      <w:bookmarkEnd w:id="0"/>
+    </w:p>
+    <w:p>
+      <w:pPr>
+        <w:pStyle w:val="ListParagraph"/>
+        <w:numPr>
+          <w:ilvl w:val="0"/>
+          <w:numId w:val="1"/>
+        </w:numPr>
+      </w:pPr>
+      <w:r>
+        <w:t>Storage</w:t>
+      </w:r>
+    </w:p>
+    <w:p>
+      <w:pPr>
+        <w:pStyle w:val="ListParagraph"/>
+        <w:numPr>
+          <w:ilvl w:val="1"/>
+          <w:numId w:val="1"/>
+        </w:numPr>
+      </w:pPr>
+      <w:r>
+        <w:t>UNMAP</w:t>
+      </w:r>
+    </w:p>
+    <w:p>
+      <w:pPr>
+        <w:pStyle w:val="ListParagraph"/>
+        <w:numPr>
+          <w:ilvl w:val="1"/>
+          <w:numId w:val="1"/>
+        </w:numPr>
+      </w:pPr>
+      <w:r>
+        <w:t>VVol</w:t>
+      </w:r>
+    </w:p>
+    <w:p>
+      <w:pPr>
+        <w:pStyle w:val="ListParagraph"/>
+        <w:numPr>
+          <w:ilvl w:val="2"/>
+          <w:numId w:val="1"/>
+        </w:numPr>
+      </w:pPr>
+      <w:r>
+        <w:t>Storage containers</w:t>
+      </w:r>
+    </w:p>
+    <w:p>
+      <w:pPr>
+        <w:pStyle w:val="ListParagraph"/>
+        <w:numPr>
+          <w:ilvl w:val="1"/>
+          <w:numId w:val="1"/>
+        </w:numPr>
+      </w:pPr>
+      <w:r>
+        <w:t>Fiber channel</w:t>
+      </w:r>
+    </w:p>
+    <w:p>
+      <w:pPr>
+        <w:pStyle w:val="ListParagraph"/>
+        <w:numPr>
+          <w:ilvl w:val="0"/>
+          <w:numId w:val="1"/>
+        </w:numPr>
+      </w:pPr>
+      <w:r>
+        <w:t>Vcenter</w:t>
+      </w:r>
+    </w:p>
+    <w:p>
+      <w:pPr>
+        <w:pStyle w:val="ListParagraph"/>
+        <w:numPr>
+          <w:ilvl w:val="1"/>
+          <w:numId w:val="1"/>
+        </w:numPr>
+      </w:pPr>
+      <w:r>
+        <w:t>Port numbers</w:t>
+      </w:r>
+    </w:p>
+    <w:p>
+      <w:pPr>
+        <w:pStyle w:val="ListParagraph"/>
+        <w:numPr>
+          <w:ilvl w:val="0"/>
+          <w:numId w:val="1"/>
+        </w:numPr>
+      </w:pPr>
+      <w:r>
+        <w:t>Counters</w:t>
+      </w:r>
+    </w:p>
+    <w:p>
+      <w:pPr>
+        <w:pStyle w:val="ListParagraph"/>
+        <w:numPr>
+          <w:ilvl w:val="1"/>
+          <w:numId w:val="1"/>
+        </w:numPr>
+      </w:pPr>
+      <w:r>
+        <w:t>CPU</w:t>
+      </w:r>
+    </w:p>
+    <w:p>
+      <w:pPr>
+        <w:pStyle w:val="ListParagraph"/>
+        <w:numPr>
+          <w:ilvl w:val="1"/>
+          <w:numId w:val="1"/>
+        </w:numPr>
+      </w:pPr>
+      <w:r>
+        <w:t>ESXTOP</w:t>
+      </w:r>
+    </w:p>
+    <w:p>
+      <w:pPr>
+        <w:pStyle w:val="ListParagraph"/>
+        <w:numPr>
+          <w:ilvl w:val="0"/>
+          <w:numId w:val="1"/>
+        </w:numPr>
+      </w:pPr>
+      <w:r>
+        <w:t>Proactive HA</w:t>
+      </w:r>
+    </w:p>
+    <w:p>
+      <w:pPr>
+        <w:pStyle w:val="ListParagraph"/>
+        <w:numPr>
+          <w:ilvl w:val="0"/>
+          <w:numId w:val="1"/>
+        </w:numPr>
+      </w:pPr>
+      <w:r>
+        <w:t>Host power management policies</w:t>
+      </w:r>
+    </w:p>
+    <w:p>
+      <w:pPr>
+        <w:pStyle w:val="ListParagraph"/>
+      </w:pPr>
     </w:p>
     <w:p/>
     <w:p/>
@@ -324,147 +498,137 @@
         <w:pStyle w:val="Heading1"/>
       </w:pPr>
       <w:r>
+        <w:t xml:space="preserve">Section 1 – VMware vSphere Architectures and Technologies </w:t>
+      </w:r>
+    </w:p>
+    <w:p>
+      <w:pPr>
+        <w:pStyle w:val="Heading2"/>
+      </w:pPr>
+      <w:r>
+        <w:t xml:space="preserve">Objective 1.1 – Identify the pre-requisites and components for vSphere implementation </w:t>
+      </w:r>
+    </w:p>
+    <w:p>
+      <w:pPr>
+        <w:pStyle w:val="Heading2"/>
+      </w:pPr>
+      <w:r>
+        <w:t xml:space="preserve">Objective 1.2 – Identify vCenter high availability (HA) requirements </w:t>
+      </w:r>
+    </w:p>
+    <w:p>
+      <w:pPr>
+        <w:pStyle w:val="Heading2"/>
+      </w:pPr>
+      <w:r>
+        <w:t xml:space="preserve">Objective 1.3 – Describe storage types for vSphere </w:t>
+      </w:r>
+    </w:p>
+    <w:p>
+      <w:pPr>
+        <w:pStyle w:val="Heading2"/>
+      </w:pPr>
+      <w:r>
+        <w:t>Objective 1.4 – Differentiate between NIOC and SIOC</w:t>
+      </w:r>
+    </w:p>
+    <w:p>
+      <w:pPr>
+        <w:pStyle w:val="Heading2"/>
+      </w:pPr>
+      <w:r>
+        <w:t xml:space="preserve">Objective 1.5 – Manage vCenter inventory efficiently </w:t>
+      </w:r>
+    </w:p>
+    <w:p>
+      <w:pPr>
+        <w:pStyle w:val="Heading2"/>
+      </w:pPr>
+      <w:r>
+        <w:t xml:space="preserve">Objective 1.6 – Describe and differentiate among vSphere, HA, DRS, and SDRS functionality </w:t>
+      </w:r>
+    </w:p>
+    <w:p>
+      <w:pPr>
+        <w:pStyle w:val="Heading2"/>
+      </w:pPr>
+      <w:r>
+        <w:t xml:space="preserve">Objective 1.7 – Describe and identify resource pools and use cases </w:t>
+      </w:r>
+    </w:p>
+    <w:p>
+      <w:pPr>
+        <w:pStyle w:val="Heading2"/>
+      </w:pPr>
+      <w:r>
+        <w:t xml:space="preserve">Objective 1.8 – Differentiate between VDS and VSS </w:t>
+      </w:r>
+    </w:p>
+    <w:p>
+      <w:pPr>
+        <w:pStyle w:val="Heading2"/>
+      </w:pPr>
+      <w:r>
+        <w:t xml:space="preserve">Objective 1.9 – Describe the purpose of cluster and the features it provides </w:t>
+      </w:r>
+    </w:p>
+    <w:p>
+      <w:pPr>
+        <w:pStyle w:val="Heading2"/>
+      </w:pPr>
+      <w:r>
+        <w:t xml:space="preserve">Objective 1.10 – Describe virtual machine (VM) file structure </w:t>
+      </w:r>
+    </w:p>
+    <w:p>
+      <w:pPr>
+        <w:pStyle w:val="Heading2"/>
+      </w:pPr>
+      <w:r>
+        <w:t xml:space="preserve">Objective 1.11 – Describe vMotion and Storage vMotion technology </w:t>
+      </w:r>
+    </w:p>
+    <w:p/>
+    <w:p>
+      <w:pPr>
+        <w:pStyle w:val="Heading1"/>
+      </w:pPr>
+      <w:r>
         <w:lastRenderedPageBreak/>
-        <w:t xml:space="preserve">Section 1 – VMware vSphere Architectures and Technologies </w:t>
-      </w:r>
-    </w:p>
-    <w:p>
-      <w:pPr>
-        <w:pStyle w:val="Heading2"/>
-      </w:pPr>
-      <w:r>
-        <w:t xml:space="preserve">Objective 1.1 – Identify the pre-requisites and components for vSphere implementation </w:t>
-      </w:r>
-    </w:p>
-    <w:p>
-      <w:pPr>
-        <w:pStyle w:val="Heading2"/>
-      </w:pPr>
-      <w:r>
-        <w:t xml:space="preserve">Objective 1.2 – Identify vCenter high availability (HA) requirements </w:t>
-      </w:r>
-    </w:p>
-    <w:p>
-      <w:pPr>
-        <w:pStyle w:val="Heading2"/>
-      </w:pPr>
-      <w:r>
-        <w:t xml:space="preserve">Objective 1.3 – Describe storage types for vSphere </w:t>
-      </w:r>
-    </w:p>
-    <w:p>
-      <w:pPr>
-        <w:pStyle w:val="Heading2"/>
-      </w:pPr>
-      <w:r>
-        <w:t>Objective 1.4 – Differentiate between NIOC and SIOC</w:t>
-      </w:r>
-    </w:p>
-    <w:p>
-      <w:pPr>
-        <w:pStyle w:val="Heading2"/>
-      </w:pPr>
-      <w:r>
-        <w:t xml:space="preserve">Objective 1.5 – Manage vCenter inventory efficiently </w:t>
-      </w:r>
-    </w:p>
-    <w:p>
-      <w:pPr>
-        <w:pStyle w:val="Heading2"/>
-      </w:pPr>
-      <w:r>
-        <w:t xml:space="preserve">Objective 1.6 – Describe and differentiate among vSphere, HA, DRS, and SDRS functionality </w:t>
-      </w:r>
-    </w:p>
-    <w:p>
-      <w:pPr>
-        <w:pStyle w:val="Heading2"/>
-      </w:pPr>
-      <w:r>
-        <w:t xml:space="preserve">Objective 1.7 – Describe and identify resource pools and use cases </w:t>
-      </w:r>
-    </w:p>
-    <w:p>
-      <w:pPr>
-        <w:pStyle w:val="Heading2"/>
-      </w:pPr>
-      <w:r>
-        <w:t xml:space="preserve">Objective 1.8 – Differentiate between VDS and VSS </w:t>
-      </w:r>
-    </w:p>
-    <w:p>
-      <w:pPr>
-        <w:pStyle w:val="Heading2"/>
-      </w:pPr>
-      <w:r>
-        <w:t xml:space="preserve">Objective 1.9 – Describe the purpose of cluster and the features it provides </w:t>
-      </w:r>
-    </w:p>
-    <w:p>
-      <w:pPr>
-        <w:pStyle w:val="Heading2"/>
-      </w:pPr>
-      <w:r>
-        <w:t xml:space="preserve">Objective 1.10 – Describe virtual machine (VM) file structure </w:t>
-      </w:r>
-    </w:p>
-    <w:p>
-      <w:pPr>
-        <w:pStyle w:val="Heading2"/>
-      </w:pPr>
-      <w:r>
-        <w:t xml:space="preserve">Objective 1.11 – Describe </w:t>
-      </w:r>
-      <w:proofErr w:type="spellStart"/>
-      <w:r>
-        <w:t>vMotion</w:t>
-      </w:r>
-      <w:proofErr w:type="spellEnd"/>
-      <w:r>
-        <w:t xml:space="preserve"> and Storage </w:t>
-      </w:r>
-      <w:proofErr w:type="spellStart"/>
-      <w:r>
-        <w:t>vMotion</w:t>
-      </w:r>
-      <w:proofErr w:type="spellEnd"/>
-      <w:r>
-        <w:t xml:space="preserve"> technology </w:t>
-      </w:r>
-    </w:p>
-    <w:p/>
+        <w:t xml:space="preserve">Section 2 – VMware Products and Solutions </w:t>
+      </w:r>
+    </w:p>
+    <w:p>
+      <w:pPr>
+        <w:pStyle w:val="Heading2"/>
+      </w:pPr>
+      <w:r>
+        <w:t xml:space="preserve">Objective 2.1 – Describe vSphere integration with other VMware products </w:t>
+      </w:r>
+    </w:p>
+    <w:p>
+      <w:pPr>
+        <w:pStyle w:val="Heading2"/>
+      </w:pPr>
+      <w:r>
+        <w:t xml:space="preserve">Objective 2.2 – Describe HA solutions for vSphere </w:t>
+      </w:r>
+    </w:p>
+    <w:p>
+      <w:pPr>
+        <w:pStyle w:val="Heading2"/>
+      </w:pPr>
+      <w:r>
+        <w:t xml:space="preserve">Objective 2.3 – Describe the options for securing a vSphere environment </w:t>
+      </w:r>
+    </w:p>
     <w:p>
       <w:pPr>
         <w:pStyle w:val="Heading1"/>
       </w:pPr>
-      <w:bookmarkStart w:id="0" w:name="_GoBack"/>
-      <w:r>
-        <w:t xml:space="preserve">Section 2 – VMware Products and Solutions </w:t>
-      </w:r>
-    </w:p>
-    <w:bookmarkEnd w:id="0"/>
-    <w:p>
-      <w:pPr>
-        <w:pStyle w:val="Heading2"/>
-      </w:pPr>
-      <w:r>
-        <w:t xml:space="preserve">Objective 2.1 – Describe vSphere integration with other VMware products </w:t>
-      </w:r>
-    </w:p>
-    <w:p>
-      <w:pPr>
-        <w:pStyle w:val="Heading2"/>
-      </w:pPr>
-      <w:r>
-        <w:t xml:space="preserve">Objective 2.2 – Describe HA solutions for vSphere </w:t>
-      </w:r>
-    </w:p>
-    <w:p>
-      <w:pPr>
-        <w:pStyle w:val="Heading2"/>
-      </w:pPr>
-      <w:r>
-        <w:t xml:space="preserve">Objective 2.3 – Describe the options for securing a vSphere environment </w:t>
+      <w:r>
+        <w:t>Section 3 – There are no testable objectives for this section</w:t>
       </w:r>
     </w:p>
     <w:p>
@@ -472,7 +636,63 @@
         <w:pStyle w:val="Heading1"/>
       </w:pPr>
       <w:r>
-        <w:t>Section 3 – There are no testable objectives for this section</w:t>
+        <w:t xml:space="preserve">Section 4 – Installing, Configuring, and Setting Up a VMware vSphere Solution </w:t>
+      </w:r>
+    </w:p>
+    <w:p>
+      <w:pPr>
+        <w:pStyle w:val="Heading2"/>
+      </w:pPr>
+      <w:r>
+        <w:t xml:space="preserve">Objective 4.1 – Understand basic log output from vSphere products </w:t>
+      </w:r>
+    </w:p>
+    <w:p>
+      <w:pPr>
+        <w:pStyle w:val="Heading2"/>
+      </w:pPr>
+      <w:r>
+        <w:t xml:space="preserve">Objective 4.2 – Create and configure vSphere objects </w:t>
+      </w:r>
+    </w:p>
+    <w:p>
+      <w:pPr>
+        <w:pStyle w:val="Heading2"/>
+      </w:pPr>
+      <w:r>
+        <w:t xml:space="preserve">Objective. 4.3 – Set up a content library </w:t>
+      </w:r>
+    </w:p>
+    <w:p>
+      <w:pPr>
+        <w:pStyle w:val="Heading2"/>
+      </w:pPr>
+      <w:r>
+        <w:t xml:space="preserve">Objective 4.4 – Set up ESXi hosts. Objective 4.5 – Configure virtual networking </w:t>
+      </w:r>
+    </w:p>
+    <w:p>
+      <w:pPr>
+        <w:pStyle w:val="Heading2"/>
+      </w:pPr>
+      <w:r>
+        <w:t xml:space="preserve">Objective 4.6 – Deploy and configure VMware vCenter Server Appliance (VCSA) </w:t>
+      </w:r>
+    </w:p>
+    <w:p>
+      <w:pPr>
+        <w:pStyle w:val="Heading2"/>
+      </w:pPr>
+      <w:r>
+        <w:t xml:space="preserve">Objective 4.7 – Set up identity sources </w:t>
+      </w:r>
+    </w:p>
+    <w:p>
+      <w:pPr>
+        <w:pStyle w:val="Heading2"/>
+      </w:pPr>
+      <w:r>
+        <w:t xml:space="preserve">Objective 4.8 – Configure an SSO domain </w:t>
       </w:r>
     </w:p>
     <w:p>
@@ -480,71 +700,31 @@
         <w:pStyle w:val="Heading1"/>
       </w:pPr>
       <w:r>
-        <w:t xml:space="preserve">Section 4 – Installing, Configuring, and Setting Up a VMware vSphere Solution </w:t>
-      </w:r>
-    </w:p>
-    <w:p>
-      <w:pPr>
-        <w:pStyle w:val="Heading2"/>
-      </w:pPr>
-      <w:r>
-        <w:t xml:space="preserve">Objective 4.1 – Understand basic log output from vSphere products </w:t>
-      </w:r>
-    </w:p>
-    <w:p>
-      <w:pPr>
-        <w:pStyle w:val="Heading2"/>
-      </w:pPr>
-      <w:r>
-        <w:t xml:space="preserve">Objective 4.2 – Create and configure vSphere objects </w:t>
-      </w:r>
-    </w:p>
-    <w:p>
-      <w:pPr>
-        <w:pStyle w:val="Heading2"/>
-      </w:pPr>
-      <w:r>
-        <w:t xml:space="preserve">Objective. 4.3 – Set up a content library </w:t>
-      </w:r>
-    </w:p>
-    <w:p>
-      <w:pPr>
-        <w:pStyle w:val="Heading2"/>
-      </w:pPr>
-      <w:r>
-        <w:t xml:space="preserve">Objective 4.4 – Set up </w:t>
-      </w:r>
-      <w:proofErr w:type="spellStart"/>
-      <w:r>
-        <w:t>ESXi</w:t>
-      </w:r>
-      <w:proofErr w:type="spellEnd"/>
-      <w:r>
-        <w:t xml:space="preserve"> hosts. Objective 4.5 – Configure virtual networking </w:t>
-      </w:r>
-    </w:p>
-    <w:p>
-      <w:pPr>
-        <w:pStyle w:val="Heading2"/>
-      </w:pPr>
-      <w:r>
-        <w:t xml:space="preserve">Objective 4.6 – Deploy and configure VMware vCenter Server Appliance (VCSA) </w:t>
-      </w:r>
-    </w:p>
-    <w:p>
-      <w:pPr>
-        <w:pStyle w:val="Heading2"/>
-      </w:pPr>
-      <w:r>
-        <w:t xml:space="preserve">Objective 4.7 – Set up identity sources </w:t>
-      </w:r>
-    </w:p>
-    <w:p>
-      <w:pPr>
-        <w:pStyle w:val="Heading2"/>
-      </w:pPr>
-      <w:r>
-        <w:t xml:space="preserve">Objective 4.8 – Configure an SSO domain </w:t>
+        <w:t xml:space="preserve">Section 5 – Performance-tuning and Optimizing a VMware vSphere Solution </w:t>
+      </w:r>
+    </w:p>
+    <w:p>
+      <w:pPr>
+        <w:pStyle w:val="Heading2"/>
+      </w:pPr>
+      <w:r>
+        <w:t xml:space="preserve">Objective 5.1 – Determine effective snapshot use cases </w:t>
+      </w:r>
+    </w:p>
+    <w:p>
+      <w:pPr>
+        <w:pStyle w:val="Heading2"/>
+      </w:pPr>
+      <w:r>
+        <w:t xml:space="preserve">Objective 5.2 – Monitor resources of VCSA in a vSphere environment </w:t>
+      </w:r>
+    </w:p>
+    <w:p>
+      <w:pPr>
+        <w:pStyle w:val="Heading2"/>
+      </w:pPr>
+      <w:r>
+        <w:t xml:space="preserve">Objective 5.3 – Identify impacts of VM configurations </w:t>
       </w:r>
     </w:p>
     <w:p>
@@ -552,31 +732,7 @@
         <w:pStyle w:val="Heading1"/>
       </w:pPr>
       <w:r>
-        <w:t xml:space="preserve">Section 5 – Performance-tuning and Optimizing a VMware vSphere Solution </w:t>
-      </w:r>
-    </w:p>
-    <w:p>
-      <w:pPr>
-        <w:pStyle w:val="Heading2"/>
-      </w:pPr>
-      <w:r>
-        <w:t xml:space="preserve">Objective 5.1 – Determine effective snapshot use cases </w:t>
-      </w:r>
-    </w:p>
-    <w:p>
-      <w:pPr>
-        <w:pStyle w:val="Heading2"/>
-      </w:pPr>
-      <w:r>
-        <w:t xml:space="preserve">Objective 5.2 – Monitor resources of VCSA in a vSphere environment </w:t>
-      </w:r>
-    </w:p>
-    <w:p>
-      <w:pPr>
-        <w:pStyle w:val="Heading2"/>
-      </w:pPr>
-      <w:r>
-        <w:t xml:space="preserve">Objective 5.3 – Identify impacts of VM configurations </w:t>
+        <w:t>Section 6 – There are no testable objectives for this section</w:t>
       </w:r>
     </w:p>
     <w:p>
@@ -584,14 +740,6 @@
         <w:pStyle w:val="Heading1"/>
       </w:pPr>
       <w:r>
-        <w:t>Section 6 – There are no testable objectives for this section</w:t>
-      </w:r>
-    </w:p>
-    <w:p>
-      <w:pPr>
-        <w:pStyle w:val="Heading1"/>
-      </w:pPr>
-      <w:r>
         <w:t xml:space="preserve">Section 7 – Administrative and Operational Tasks in a VMware vSphere Solution </w:t>
       </w:r>
     </w:p>
@@ -656,6 +804,7 @@
         <w:pStyle w:val="Heading2"/>
       </w:pPr>
       <w:r>
+        <w:lastRenderedPageBreak/>
         <w:t xml:space="preserve">Objective 7.8 – Manage resources of a vSphere environment </w:t>
       </w:r>
     </w:p>
@@ -734,7 +883,7 @@
 </file>
 
 <file path=word/numbering.xml><?xml version="1.0" encoding="utf-8"?>
-<w:numbering xmlns:wpc="http://schemas.microsoft.com/office/word/2010/wordprocessingCanvas" xmlns:cx="http://schemas.microsoft.com/office/drawing/2014/chartex" xmlns:cx1="http://schemas.microsoft.com/office/drawing/2015/9/8/chartex" xmlns:cx2="http://schemas.microsoft.com/office/drawing/2015/10/21/chartex" xmlns:cx3="http://schemas.microsoft.com/office/drawing/2016/5/9/chartex" xmlns:cx4="http://schemas.microsoft.com/office/drawing/2016/5/10/chartex" xmlns:cx5="http://schemas.microsoft.com/office/drawing/2016/5/11/chartex" xmlns:cx6="http://schemas.microsoft.com/office/drawing/2016/5/12/chartex" xmlns:cx7="http://schemas.microsoft.com/office/drawing/2016/5/13/chartex" xmlns:cx8="http://schemas.microsoft.com/office/drawing/2016/5/14/chartex" xmlns:mc="http://schemas.openxmlformats.org/markup-compatibility/2006" xmlns:aink="http://schemas.microsoft.com/office/drawing/2016/ink" xmlns:am3d="http://schemas.microsoft.com/office/drawing/2017/model3d" xmlns:o="urn:schemas-microsoft-com:office:office" xmlns:r="http://schemas.openxmlformats.org/officeDocument/2006/relationships" xmlns:m="http://schemas.openxmlformats.org/officeDocument/2006/math" xmlns:v="urn:schemas-microsoft-com:vml" xmlns:wp14="http://schemas.microsoft.com/office/word/2010/wordprocessingDrawing" xmlns:wp="http://schemas.openxmlformats.org/drawingml/2006/wordprocessingDrawing" xmlns:w10="urn:schemas-microsoft-com:office:word" xmlns:w="http://schemas.openxmlformats.org/wordprocessingml/2006/main" xmlns:w14="http://schemas.microsoft.com/office/word/2010/wordml" xmlns:w15="http://schemas.microsoft.com/office/word/2012/wordml" xmlns:w16cid="http://schemas.microsoft.com/office/word/2016/wordml/cid" xmlns:w16se="http://schemas.microsoft.com/office/word/2015/wordml/symex" xmlns:wpg="http://schemas.microsoft.com/office/word/2010/wordprocessingGroup" xmlns:wpi="http://schemas.microsoft.com/office/word/2010/wordprocessingInk" xmlns:wne="http://schemas.microsoft.com/office/word/2006/wordml" xmlns:wps="http://schemas.microsoft.com/office/word/2010/wordprocessingShape" mc:Ignorable="w14 w15 w16se w16cid wp14">
+<w:numbering xmlns:wpc="http://schemas.microsoft.com/office/word/2010/wordprocessingCanvas" xmlns:cx="http://schemas.microsoft.com/office/drawing/2014/chartex" xmlns:cx1="http://schemas.microsoft.com/office/drawing/2015/9/8/chartex" xmlns:cx2="http://schemas.microsoft.com/office/drawing/2015/10/21/chartex" xmlns:cx3="http://schemas.microsoft.com/office/drawing/2016/5/9/chartex" xmlns:cx4="http://schemas.microsoft.com/office/drawing/2016/5/10/chartex" xmlns:cx5="http://schemas.microsoft.com/office/drawing/2016/5/11/chartex" xmlns:cx6="http://schemas.microsoft.com/office/drawing/2016/5/12/chartex" xmlns:cx7="http://schemas.microsoft.com/office/drawing/2016/5/13/chartex" xmlns:cx8="http://schemas.microsoft.com/office/drawing/2016/5/14/chartex" xmlns:mc="http://schemas.openxmlformats.org/markup-compatibility/2006" xmlns:aink="http://schemas.microsoft.com/office/drawing/2016/ink" xmlns:am3d="http://schemas.microsoft.com/office/drawing/2017/model3d" xmlns:o="urn:schemas-microsoft-com:office:office" xmlns:r="http://schemas.openxmlformats.org/officeDocument/2006/relationships" xmlns:m="http://schemas.openxmlformats.org/officeDocument/2006/math" xmlns:v="urn:schemas-microsoft-com:vml" xmlns:wp14="http://schemas.microsoft.com/office/word/2010/wordprocessingDrawing" xmlns:wp="http://schemas.openxmlformats.org/drawingml/2006/wordprocessingDrawing" xmlns:w10="urn:schemas-microsoft-com:office:word" xmlns:w="http://schemas.openxmlformats.org/wordprocessingml/2006/main" xmlns:w14="http://schemas.microsoft.com/office/word/2010/wordml" xmlns:w15="http://schemas.microsoft.com/office/word/2012/wordml" xmlns:w16cex="http://schemas.microsoft.com/office/word/2018/wordml/cex" xmlns:w16cid="http://schemas.microsoft.com/office/word/2016/wordml/cid" xmlns:w16="http://schemas.microsoft.com/office/word/2018/wordml" xmlns:w16se="http://schemas.microsoft.com/office/word/2015/wordml/symex" xmlns:wpg="http://schemas.microsoft.com/office/word/2010/wordprocessingGroup" xmlns:wpi="http://schemas.microsoft.com/office/word/2010/wordprocessingInk" xmlns:wne="http://schemas.microsoft.com/office/word/2006/wordml" xmlns:wps="http://schemas.microsoft.com/office/word/2010/wordprocessingShape" mc:Ignorable="w14 w15 w16se w16cid w16 w16cex wp14">
   <w:abstractNum w:abstractNumId="0" w15:restartNumberingAfterBreak="0">
     <w:nsid w:val="133F1C94"/>
     <w:multiLevelType w:val="hybridMultilevel"/>
@@ -855,7 +1004,7 @@
 </file>
 
 <file path=word/styles.xml><?xml version="1.0" encoding="utf-8"?>
-<w:styles xmlns:mc="http://schemas.openxmlformats.org/markup-compatibility/2006" xmlns:r="http://schemas.openxmlformats.org/officeDocument/2006/relationships" xmlns:w="http://schemas.openxmlformats.org/wordprocessingml/2006/main" xmlns:w14="http://schemas.microsoft.com/office/word/2010/wordml" xmlns:w15="http://schemas.microsoft.com/office/word/2012/wordml" xmlns:w16cid="http://schemas.microsoft.com/office/word/2016/wordml/cid" xmlns:w16se="http://schemas.microsoft.com/office/word/2015/wordml/symex" mc:Ignorable="w14 w15 w16se w16cid">
+<w:styles xmlns:mc="http://schemas.openxmlformats.org/markup-compatibility/2006" xmlns:r="http://schemas.openxmlformats.org/officeDocument/2006/relationships" xmlns:w="http://schemas.openxmlformats.org/wordprocessingml/2006/main" xmlns:w14="http://schemas.microsoft.com/office/word/2010/wordml" xmlns:w15="http://schemas.microsoft.com/office/word/2012/wordml" xmlns:w16cex="http://schemas.microsoft.com/office/word/2018/wordml/cex" xmlns:w16cid="http://schemas.microsoft.com/office/word/2016/wordml/cid" xmlns:w16="http://schemas.microsoft.com/office/word/2018/wordml" xmlns:w16se="http://schemas.microsoft.com/office/word/2015/wordml/symex" mc:Ignorable="w14 w15 w16se w16cid w16 w16cex">
   <w:docDefaults>
     <w:rPrDefault>
       <w:rPr>
@@ -871,7 +1020,7 @@
       </w:pPr>
     </w:pPrDefault>
   </w:docDefaults>
-  <w:latentStyles w:defLockedState="0" w:defUIPriority="99" w:defSemiHidden="0" w:defUnhideWhenUsed="0" w:defQFormat="0" w:count="375">
+  <w:latentStyles w:defLockedState="0" w:defUIPriority="99" w:defSemiHidden="0" w:defUnhideWhenUsed="0" w:defQFormat="0" w:count="376">
     <w:lsdException w:name="Normal" w:uiPriority="0" w:qFormat="1"/>
     <w:lsdException w:name="heading 1" w:uiPriority="9" w:qFormat="1"/>
     <w:lsdException w:name="heading 2" w:semiHidden="1" w:uiPriority="9" w:unhideWhenUsed="1" w:qFormat="1"/>
@@ -977,7 +1126,6 @@
     <w:lsdException w:name="HTML Sample" w:semiHidden="1" w:unhideWhenUsed="1"/>
     <w:lsdException w:name="HTML Typewriter" w:semiHidden="1" w:unhideWhenUsed="1"/>
     <w:lsdException w:name="HTML Variable" w:semiHidden="1" w:unhideWhenUsed="1"/>
-    <w:lsdException w:name="Normal Table" w:semiHidden="1" w:unhideWhenUsed="1"/>
     <w:lsdException w:name="annotation subject" w:semiHidden="1" w:unhideWhenUsed="1"/>
     <w:lsdException w:name="No List" w:semiHidden="1" w:unhideWhenUsed="1"/>
     <w:lsdException w:name="Outline List 1" w:semiHidden="1" w:unhideWhenUsed="1"/>
@@ -1024,10 +1172,8 @@
     <w:lsdException w:name="Table Subtle 2" w:semiHidden="1" w:unhideWhenUsed="1"/>
     <w:lsdException w:name="Table Web 1" w:semiHidden="1" w:unhideWhenUsed="1"/>
     <w:lsdException w:name="Table Web 2" w:semiHidden="1" w:unhideWhenUsed="1"/>
-    <w:lsdException w:name="Table Web 3" w:semiHidden="1" w:unhideWhenUsed="1"/>
     <w:lsdException w:name="Balloon Text" w:semiHidden="1" w:unhideWhenUsed="1"/>
     <w:lsdException w:name="Table Grid" w:uiPriority="39"/>
-    <w:lsdException w:name="Table Theme" w:semiHidden="1" w:unhideWhenUsed="1"/>
     <w:lsdException w:name="Placeholder Text" w:semiHidden="1"/>
     <w:lsdException w:name="No Spacing" w:uiPriority="1" w:qFormat="1"/>
     <w:lsdException w:name="Light Shading" w:uiPriority="60"/>
@@ -1247,6 +1393,7 @@
     <w:lsdException w:name="Smart Hyperlink" w:semiHidden="1" w:unhideWhenUsed="1"/>
     <w:lsdException w:name="Hashtag" w:semiHidden="1" w:unhideWhenUsed="1"/>
     <w:lsdException w:name="Unresolved Mention" w:semiHidden="1" w:unhideWhenUsed="1"/>
+    <w:lsdException w:name="Smart Link" w:semiHidden="1" w:unhideWhenUsed="1"/>
   </w:latentStyles>
   <w:style w:type="paragraph" w:default="1" w:styleId="Normal">
     <w:name w:val="Normal"/>

--- a/VMWare/2V0-20.19.docx
+++ b/VMWare/2V0-20.19.docx
@@ -11,11 +11,11 @@
         </w:numPr>
       </w:pPr>
       <w:r>
-        <w:t xml:space="preserve">Encrypted </w:t>
+        <w:t xml:space="preserve">Upgrade </w:t>
       </w:r>
       <w:proofErr w:type="spellStart"/>
       <w:r>
-        <w:t>VMotion</w:t>
+        <w:t>ESXi</w:t>
       </w:r>
       <w:proofErr w:type="spellEnd"/>
     </w:p>
@@ -27,19 +27,21 @@
           <w:numId w:val="1"/>
         </w:numPr>
       </w:pPr>
-      <w:proofErr w:type="spellStart"/>
-      <w:r>
-        <w:t>Coss-vcenter</w:t>
-      </w:r>
-      <w:proofErr w:type="spellEnd"/>
-      <w:r>
-        <w:t xml:space="preserve"> </w:t>
-      </w:r>
-      <w:proofErr w:type="spellStart"/>
-      <w:r>
-        <w:t>vmotion</w:t>
-      </w:r>
-      <w:proofErr w:type="spellEnd"/>
+      <w:r>
+        <w:t>Single reboot</w:t>
+      </w:r>
+    </w:p>
+    <w:p>
+      <w:pPr>
+        <w:pStyle w:val="ListParagraph"/>
+        <w:numPr>
+          <w:ilvl w:val="1"/>
+          <w:numId w:val="1"/>
+        </w:numPr>
+      </w:pPr>
+      <w:r>
+        <w:t>Quick reboot</w:t>
+      </w:r>
     </w:p>
     <w:p>
       <w:pPr>
@@ -50,36 +52,7 @@
         </w:numPr>
       </w:pPr>
       <w:r>
-        <w:t xml:space="preserve">Upgrade </w:t>
-      </w:r>
-      <w:proofErr w:type="spellStart"/>
-      <w:r>
-        <w:t>ESXi</w:t>
-      </w:r>
-      <w:proofErr w:type="spellEnd"/>
-    </w:p>
-    <w:p>
-      <w:pPr>
-        <w:pStyle w:val="ListParagraph"/>
-        <w:numPr>
-          <w:ilvl w:val="1"/>
-          <w:numId w:val="1"/>
-        </w:numPr>
-      </w:pPr>
-      <w:r>
-        <w:t>Single reboot</w:t>
-      </w:r>
-    </w:p>
-    <w:p>
-      <w:pPr>
-        <w:pStyle w:val="ListParagraph"/>
-        <w:numPr>
-          <w:ilvl w:val="1"/>
-          <w:numId w:val="1"/>
-        </w:numPr>
-      </w:pPr>
-      <w:r>
-        <w:t>Quick reboot</w:t>
+        <w:t>vCenter HA</w:t>
       </w:r>
     </w:p>
     <w:p>
@@ -91,20 +64,171 @@
         </w:numPr>
       </w:pPr>
       <w:r>
-        <w:t>Shell</w:t>
-      </w:r>
-    </w:p>
-    <w:p>
-      <w:pPr>
-        <w:pStyle w:val="ListParagraph"/>
-        <w:numPr>
-          <w:ilvl w:val="1"/>
+        <w:t>Enhanced Linked Mode</w:t>
+      </w:r>
+    </w:p>
+    <w:p>
+      <w:pPr>
+        <w:pStyle w:val="ListParagraph"/>
+        <w:numPr>
+          <w:ilvl w:val="0"/>
           <w:numId w:val="1"/>
         </w:numPr>
       </w:pPr>
       <w:r>
-        <w:t>And lockdown</w:t>
-      </w:r>
+        <w:t xml:space="preserve">HA </w:t>
+      </w:r>
+    </w:p>
+    <w:p>
+      <w:pPr>
+        <w:pStyle w:val="ListParagraph"/>
+        <w:numPr>
+          <w:ilvl w:val="1"/>
+          <w:numId w:val="1"/>
+        </w:numPr>
+      </w:pPr>
+      <w:r>
+        <w:t>Isolation</w:t>
+      </w:r>
+    </w:p>
+    <w:p>
+      <w:pPr>
+        <w:pStyle w:val="ListParagraph"/>
+        <w:numPr>
+          <w:ilvl w:val="1"/>
+          <w:numId w:val="1"/>
+        </w:numPr>
+      </w:pPr>
+      <w:r>
+        <w:t>Partition</w:t>
+      </w:r>
+    </w:p>
+    <w:p>
+      <w:pPr>
+        <w:pStyle w:val="ListParagraph"/>
+        <w:numPr>
+          <w:ilvl w:val="0"/>
+          <w:numId w:val="1"/>
+        </w:numPr>
+      </w:pPr>
+      <w:proofErr w:type="spellStart"/>
+      <w:r>
+        <w:t>Vswitch</w:t>
+      </w:r>
+      <w:proofErr w:type="spellEnd"/>
+      <w:r>
+        <w:t xml:space="preserve"> vs VDS</w:t>
+      </w:r>
+    </w:p>
+    <w:p>
+      <w:pPr>
+        <w:pStyle w:val="ListParagraph"/>
+        <w:numPr>
+          <w:ilvl w:val="1"/>
+          <w:numId w:val="1"/>
+        </w:numPr>
+      </w:pPr>
+      <w:r>
+        <w:t>VDS versions</w:t>
+      </w:r>
+    </w:p>
+    <w:p>
+      <w:pPr>
+        <w:pStyle w:val="ListParagraph"/>
+        <w:numPr>
+          <w:ilvl w:val="0"/>
+          <w:numId w:val="1"/>
+        </w:numPr>
+      </w:pPr>
+      <w:r>
+        <w:t>VMWare Cloud</w:t>
+      </w:r>
+    </w:p>
+    <w:p>
+      <w:pPr>
+        <w:pStyle w:val="ListParagraph"/>
+        <w:numPr>
+          <w:ilvl w:val="1"/>
+          <w:numId w:val="1"/>
+        </w:numPr>
+      </w:pPr>
+      <w:r>
+        <w:t>vCenter Server Hybrid Linked Mode</w:t>
+      </w:r>
+    </w:p>
+    <w:p>
+      <w:pPr>
+        <w:pStyle w:val="ListParagraph"/>
+        <w:numPr>
+          <w:ilvl w:val="0"/>
+          <w:numId w:val="1"/>
+        </w:numPr>
+      </w:pPr>
+      <w:r>
+        <w:t>Port mirroring</w:t>
+      </w:r>
+    </w:p>
+    <w:p>
+      <w:pPr>
+        <w:pStyle w:val="ListParagraph"/>
+        <w:numPr>
+          <w:ilvl w:val="1"/>
+          <w:numId w:val="1"/>
+        </w:numPr>
+      </w:pPr>
+      <w:r>
+        <w:t>Distributed Port Mirroring</w:t>
+      </w:r>
+    </w:p>
+    <w:p>
+      <w:pPr>
+        <w:pStyle w:val="ListParagraph"/>
+        <w:numPr>
+          <w:ilvl w:val="1"/>
+          <w:numId w:val="1"/>
+        </w:numPr>
+      </w:pPr>
+      <w:r>
+        <w:t>Remote Mirroring Destination</w:t>
+      </w:r>
+    </w:p>
+    <w:p>
+      <w:pPr>
+        <w:pStyle w:val="ListParagraph"/>
+        <w:numPr>
+          <w:ilvl w:val="0"/>
+          <w:numId w:val="1"/>
+        </w:numPr>
+      </w:pPr>
+      <w:r>
+        <w:t>Storage</w:t>
+      </w:r>
+    </w:p>
+    <w:p>
+      <w:pPr>
+        <w:pStyle w:val="ListParagraph"/>
+        <w:numPr>
+          <w:ilvl w:val="1"/>
+          <w:numId w:val="1"/>
+        </w:numPr>
+      </w:pPr>
+      <w:r>
+        <w:t>UNMAP</w:t>
+      </w:r>
+    </w:p>
+    <w:p>
+      <w:pPr>
+        <w:pStyle w:val="ListParagraph"/>
+        <w:numPr>
+          <w:ilvl w:val="1"/>
+          <w:numId w:val="1"/>
+        </w:numPr>
+      </w:pPr>
+      <w:proofErr w:type="spellStart"/>
+      <w:r>
+        <w:t>VVol</w:t>
+      </w:r>
+      <w:proofErr w:type="spellEnd"/>
     </w:p>
     <w:p>
       <w:pPr>
@@ -115,7 +239,19 @@
         </w:numPr>
       </w:pPr>
       <w:r>
-        <w:t>Exception list</w:t>
+        <w:t>Storage containers</w:t>
+      </w:r>
+    </w:p>
+    <w:p>
+      <w:pPr>
+        <w:pStyle w:val="ListParagraph"/>
+        <w:numPr>
+          <w:ilvl w:val="1"/>
+          <w:numId w:val="1"/>
+        </w:numPr>
+      </w:pPr>
+      <w:r>
+        <w:t>Fiber channel</w:t>
       </w:r>
     </w:p>
     <w:p>
@@ -126,8 +262,22 @@
           <w:numId w:val="1"/>
         </w:numPr>
       </w:pPr>
-      <w:r>
-        <w:t>vCenter HA</w:t>
+      <w:proofErr w:type="spellStart"/>
+      <w:r>
+        <w:t>Vcenter</w:t>
+      </w:r>
+      <w:proofErr w:type="spellEnd"/>
+    </w:p>
+    <w:p>
+      <w:pPr>
+        <w:pStyle w:val="ListParagraph"/>
+        <w:numPr>
+          <w:ilvl w:val="1"/>
+          <w:numId w:val="1"/>
+        </w:numPr>
+      </w:pPr>
+      <w:r>
+        <w:t>Port numbers</w:t>
       </w:r>
     </w:p>
     <w:p>
@@ -139,7 +289,31 @@
         </w:numPr>
       </w:pPr>
       <w:r>
-        <w:t>Enhanced Linked Mode</w:t>
+        <w:t>Counters</w:t>
+      </w:r>
+    </w:p>
+    <w:p>
+      <w:pPr>
+        <w:pStyle w:val="ListParagraph"/>
+        <w:numPr>
+          <w:ilvl w:val="1"/>
+          <w:numId w:val="1"/>
+        </w:numPr>
+      </w:pPr>
+      <w:r>
+        <w:t>CPU</w:t>
+      </w:r>
+    </w:p>
+    <w:p>
+      <w:pPr>
+        <w:pStyle w:val="ListParagraph"/>
+        <w:numPr>
+          <w:ilvl w:val="1"/>
+          <w:numId w:val="1"/>
+        </w:numPr>
+      </w:pPr>
+      <w:r>
+        <w:t>ESXTOP</w:t>
       </w:r>
     </w:p>
     <w:p>
@@ -151,7 +325,7 @@
         </w:numPr>
       </w:pPr>
       <w:r>
-        <w:t>Virtual TPM 2.0</w:t>
+        <w:t>Proactive HA</w:t>
       </w:r>
     </w:p>
     <w:p>
@@ -163,157 +337,13 @@
         </w:numPr>
       </w:pPr>
       <w:r>
-        <w:t>Snapshot consolidation</w:t>
-      </w:r>
-    </w:p>
-    <w:p>
-      <w:pPr>
-        <w:pStyle w:val="ListParagraph"/>
-        <w:numPr>
-          <w:ilvl w:val="0"/>
-          <w:numId w:val="1"/>
-        </w:numPr>
-      </w:pPr>
-      <w:r>
-        <w:t>DCUI</w:t>
-      </w:r>
-    </w:p>
-    <w:p>
-      <w:pPr>
-        <w:pStyle w:val="ListParagraph"/>
-        <w:numPr>
-          <w:ilvl w:val="1"/>
-          <w:numId w:val="1"/>
-        </w:numPr>
-      </w:pPr>
-      <w:r>
-        <w:t>Restart Management Agent</w:t>
-      </w:r>
-    </w:p>
-    <w:p>
-      <w:pPr>
-        <w:pStyle w:val="ListParagraph"/>
-        <w:numPr>
-          <w:ilvl w:val="2"/>
-          <w:numId w:val="1"/>
-        </w:numPr>
-      </w:pPr>
-      <w:r>
-        <w:t>Releases and renews DHCP for management NIC</w:t>
-      </w:r>
-    </w:p>
-    <w:p>
-      <w:pPr>
-        <w:pStyle w:val="ListParagraph"/>
-        <w:numPr>
-          <w:ilvl w:val="0"/>
-          <w:numId w:val="1"/>
-        </w:numPr>
-      </w:pPr>
-      <w:r>
-        <w:t>Permissions</w:t>
-      </w:r>
-    </w:p>
-    <w:p>
-      <w:pPr>
-        <w:pStyle w:val="ListParagraph"/>
-        <w:numPr>
-          <w:ilvl w:val="0"/>
-          <w:numId w:val="1"/>
-        </w:numPr>
-      </w:pPr>
-      <w:r>
-        <w:t>Per-VM EVC</w:t>
-      </w:r>
-    </w:p>
-    <w:p>
-      <w:pPr>
-        <w:pStyle w:val="ListParagraph"/>
-        <w:numPr>
-          <w:ilvl w:val="0"/>
-          <w:numId w:val="1"/>
-        </w:numPr>
-      </w:pPr>
-      <w:r>
-        <w:t xml:space="preserve">HA </w:t>
-      </w:r>
-    </w:p>
-    <w:p>
-      <w:pPr>
-        <w:pStyle w:val="ListParagraph"/>
-        <w:numPr>
-          <w:ilvl w:val="1"/>
-          <w:numId w:val="1"/>
-        </w:numPr>
-      </w:pPr>
-      <w:r>
-        <w:t>Isolation</w:t>
-      </w:r>
-    </w:p>
-    <w:p>
-      <w:pPr>
-        <w:pStyle w:val="ListParagraph"/>
-        <w:numPr>
-          <w:ilvl w:val="1"/>
-          <w:numId w:val="1"/>
-        </w:numPr>
-      </w:pPr>
-      <w:r>
-        <w:t>Partition</w:t>
-      </w:r>
-    </w:p>
-    <w:p>
-      <w:pPr>
-        <w:pStyle w:val="ListParagraph"/>
-        <w:numPr>
-          <w:ilvl w:val="0"/>
-          <w:numId w:val="1"/>
-        </w:numPr>
-      </w:pPr>
-      <w:proofErr w:type="spellStart"/>
-      <w:r>
-        <w:t>Vswitch</w:t>
-      </w:r>
-      <w:proofErr w:type="spellEnd"/>
-      <w:r>
-        <w:t xml:space="preserve"> vs VDS</w:t>
-      </w:r>
-    </w:p>
-    <w:p>
-      <w:pPr>
-        <w:pStyle w:val="ListParagraph"/>
-        <w:numPr>
-          <w:ilvl w:val="0"/>
-          <w:numId w:val="1"/>
-        </w:numPr>
-      </w:pPr>
-      <w:r>
-        <w:t>VMWare Cloud</w:t>
-      </w:r>
-    </w:p>
-    <w:p>
-      <w:pPr>
-        <w:pStyle w:val="ListParagraph"/>
-        <w:numPr>
-          <w:ilvl w:val="1"/>
-          <w:numId w:val="1"/>
-        </w:numPr>
-      </w:pPr>
-      <w:r>
-        <w:t>vCenter Server Hybrid Linked Mode</w:t>
-      </w:r>
-    </w:p>
-    <w:p>
-      <w:pPr>
-        <w:pStyle w:val="ListParagraph"/>
-        <w:numPr>
-          <w:ilvl w:val="0"/>
-          <w:numId w:val="1"/>
-        </w:numPr>
-      </w:pPr>
-      <w:r>
-        <w:t>PSC and SSO parts</w:t>
-      </w:r>
+        <w:t>Host power management policies</w:t>
+      </w:r>
+    </w:p>
+    <w:p>
+      <w:pPr>
+        <w:pStyle w:val="ListParagraph"/>
+      </w:pPr>
     </w:p>
     <w:p/>
     <w:p/>
@@ -324,8 +354,79 @@
         <w:pStyle w:val="Heading1"/>
       </w:pPr>
       <w:r>
+        <w:t xml:space="preserve">Section 1 – VMware vSphere Architectures and Technologies </w:t>
+      </w:r>
+    </w:p>
+    <w:p>
+      <w:pPr>
+        <w:pStyle w:val="Heading2"/>
+      </w:pPr>
+      <w:r>
+        <w:t xml:space="preserve">Objective 1.1 – Identify the pre-requisites and components for vSphere implementation </w:t>
+      </w:r>
+    </w:p>
+    <w:p>
+      <w:pPr>
+        <w:pStyle w:val="Heading2"/>
+      </w:pPr>
+      <w:r>
+        <w:rPr>
+          <w:highlight w:val="yellow"/>
+        </w:rPr>
+        <w:t>Objective 1.2 – Identify vCenter high availability (HA) requirements</w:t>
+      </w:r>
+      <w:r>
+        <w:t xml:space="preserve"> </w:t>
+      </w:r>
+    </w:p>
+    <w:p>
+      <w:pPr>
+        <w:pStyle w:val="ListParagraph"/>
+        <w:numPr>
+          <w:ilvl w:val="0"/>
+          <w:numId w:val="4"/>
+        </w:numPr>
+      </w:pPr>
+      <w:r>
+        <w:t>Active, Passive, witness VMs</w:t>
+      </w:r>
+    </w:p>
+    <w:p>
+      <w:pPr>
+        <w:pStyle w:val="ListParagraph"/>
+        <w:numPr>
+          <w:ilvl w:val="0"/>
+          <w:numId w:val="4"/>
+        </w:numPr>
+      </w:pPr>
+      <w:r>
+        <w:t xml:space="preserve">Provides synch between nodes to allow </w:t>
+      </w:r>
+      <w:proofErr w:type="spellStart"/>
+      <w:r>
+        <w:t>seemless</w:t>
+      </w:r>
+      <w:proofErr w:type="spellEnd"/>
+      <w:r>
+        <w:t xml:space="preserve"> failover</w:t>
+      </w:r>
+    </w:p>
+    <w:p>
+      <w:pPr>
+        <w:pStyle w:val="ListParagraph"/>
+        <w:numPr>
+          <w:ilvl w:val="0"/>
+          <w:numId w:val="4"/>
+        </w:numPr>
+      </w:pPr>
+    </w:p>
+    <w:p>
+      <w:pPr>
+        <w:pStyle w:val="Heading2"/>
+      </w:pPr>
+      <w:r>
         <w:lastRenderedPageBreak/>
-        <w:t xml:space="preserve">Section 1 – VMware vSphere Architectures and Technologies </w:t>
+        <w:t xml:space="preserve">Objective 1.3 – Describe storage types for vSphere </w:t>
       </w:r>
     </w:p>
     <w:p>
@@ -333,7 +434,7 @@
         <w:pStyle w:val="Heading2"/>
       </w:pPr>
       <w:r>
-        <w:t xml:space="preserve">Objective 1.1 – Identify the pre-requisites and components for vSphere implementation </w:t>
+        <w:t>Objective 1.4 – Differentiate between NIOC and SIOC</w:t>
       </w:r>
     </w:p>
     <w:p>
@@ -341,7 +442,7 @@
         <w:pStyle w:val="Heading2"/>
       </w:pPr>
       <w:r>
-        <w:t xml:space="preserve">Objective 1.2 – Identify vCenter high availability (HA) requirements </w:t>
+        <w:t xml:space="preserve">Objective 1.5 – Manage vCenter inventory efficiently </w:t>
       </w:r>
     </w:p>
     <w:p>
@@ -349,7 +450,7 @@
         <w:pStyle w:val="Heading2"/>
       </w:pPr>
       <w:r>
-        <w:t xml:space="preserve">Objective 1.3 – Describe storage types for vSphere </w:t>
+        <w:t xml:space="preserve">Objective 1.6 – Describe and differentiate among vSphere, HA, DRS, and SDRS functionality </w:t>
       </w:r>
     </w:p>
     <w:p>
@@ -357,7 +458,7 @@
         <w:pStyle w:val="Heading2"/>
       </w:pPr>
       <w:r>
-        <w:t>Objective 1.4 – Differentiate between NIOC and SIOC</w:t>
+        <w:t xml:space="preserve">Objective 1.7 – Describe and identify resource pools and use cases </w:t>
       </w:r>
     </w:p>
     <w:p>
@@ -365,7 +466,7 @@
         <w:pStyle w:val="Heading2"/>
       </w:pPr>
       <w:r>
-        <w:t xml:space="preserve">Objective 1.5 – Manage vCenter inventory efficiently </w:t>
+        <w:t xml:space="preserve">Objective 1.8 – Differentiate between VDS and VSS </w:t>
       </w:r>
     </w:p>
     <w:p>
@@ -373,7 +474,7 @@
         <w:pStyle w:val="Heading2"/>
       </w:pPr>
       <w:r>
-        <w:t xml:space="preserve">Objective 1.6 – Describe and differentiate among vSphere, HA, DRS, and SDRS functionality </w:t>
+        <w:t xml:space="preserve">Objective 1.9 – Describe the purpose of cluster and the features it provides </w:t>
       </w:r>
     </w:p>
     <w:p>
@@ -381,7 +482,7 @@
         <w:pStyle w:val="Heading2"/>
       </w:pPr>
       <w:r>
-        <w:t xml:space="preserve">Objective 1.7 – Describe and identify resource pools and use cases </w:t>
+        <w:t xml:space="preserve">Objective 1.10 – Describe virtual machine (VM) file structure </w:t>
       </w:r>
     </w:p>
     <w:p>
@@ -389,7 +490,789 @@
         <w:pStyle w:val="Heading2"/>
       </w:pPr>
       <w:r>
-        <w:t xml:space="preserve">Objective 1.8 – Differentiate between VDS and VSS </w:t>
+        <w:t xml:space="preserve">Objective 1.11 – Describe </w:t>
+      </w:r>
+      <w:proofErr w:type="spellStart"/>
+      <w:r>
+        <w:t>vMotion</w:t>
+      </w:r>
+      <w:proofErr w:type="spellEnd"/>
+      <w:r>
+        <w:t xml:space="preserve"> and Storage </w:t>
+      </w:r>
+      <w:proofErr w:type="spellStart"/>
+      <w:r>
+        <w:t>vMotion</w:t>
+      </w:r>
+      <w:proofErr w:type="spellEnd"/>
+      <w:r>
+        <w:t xml:space="preserve"> technology </w:t>
+      </w:r>
+    </w:p>
+    <w:p>
+      <w:pPr>
+        <w:pStyle w:val="ListParagraph"/>
+        <w:numPr>
+          <w:ilvl w:val="0"/>
+          <w:numId w:val="2"/>
+        </w:numPr>
+      </w:pPr>
+      <w:proofErr w:type="spellStart"/>
+      <w:r>
+        <w:t>vMotion</w:t>
+      </w:r>
+      <w:proofErr w:type="spellEnd"/>
+    </w:p>
+    <w:p>
+      <w:pPr>
+        <w:pStyle w:val="ListParagraph"/>
+        <w:numPr>
+          <w:ilvl w:val="1"/>
+          <w:numId w:val="2"/>
+        </w:numPr>
+      </w:pPr>
+      <w:r>
+        <w:t>Live migration without interruption</w:t>
+      </w:r>
+    </w:p>
+    <w:p>
+      <w:pPr>
+        <w:pStyle w:val="ListParagraph"/>
+        <w:numPr>
+          <w:ilvl w:val="1"/>
+          <w:numId w:val="2"/>
+        </w:numPr>
+      </w:pPr>
+      <w:r>
+        <w:t xml:space="preserve">Can </w:t>
+      </w:r>
+      <w:proofErr w:type="spellStart"/>
+      <w:r>
+        <w:t>vMotion</w:t>
+      </w:r>
+      <w:proofErr w:type="spellEnd"/>
+      <w:r>
+        <w:t xml:space="preserve"> over routed networks</w:t>
+      </w:r>
+    </w:p>
+    <w:p>
+      <w:pPr>
+        <w:pStyle w:val="ListParagraph"/>
+        <w:numPr>
+          <w:ilvl w:val="2"/>
+          <w:numId w:val="2"/>
+        </w:numPr>
+      </w:pPr>
+      <w:r>
+        <w:t xml:space="preserve">&lt;= 100 </w:t>
+      </w:r>
+      <w:proofErr w:type="spellStart"/>
+      <w:r>
+        <w:t>ms</w:t>
+      </w:r>
+      <w:proofErr w:type="spellEnd"/>
+      <w:r>
+        <w:t xml:space="preserve"> RTT</w:t>
+      </w:r>
+    </w:p>
+    <w:p>
+      <w:pPr>
+        <w:pStyle w:val="ListParagraph"/>
+        <w:numPr>
+          <w:ilvl w:val="1"/>
+          <w:numId w:val="2"/>
+        </w:numPr>
+      </w:pPr>
+      <w:proofErr w:type="spellStart"/>
+      <w:r>
+        <w:t>vMotion</w:t>
+      </w:r>
+      <w:proofErr w:type="spellEnd"/>
+      <w:r>
+        <w:t xml:space="preserve"> process</w:t>
+      </w:r>
+    </w:p>
+    <w:p>
+      <w:pPr>
+        <w:pStyle w:val="ListParagraph"/>
+        <w:numPr>
+          <w:ilvl w:val="2"/>
+          <w:numId w:val="2"/>
+        </w:numPr>
+      </w:pPr>
+      <w:r>
+        <w:t>memory content moved</w:t>
+      </w:r>
+    </w:p>
+    <w:p>
+      <w:pPr>
+        <w:pStyle w:val="ListParagraph"/>
+        <w:numPr>
+          <w:ilvl w:val="2"/>
+          <w:numId w:val="2"/>
+        </w:numPr>
+      </w:pPr>
+      <w:r>
+        <w:t>control of VM moved to new host</w:t>
+      </w:r>
+    </w:p>
+    <w:p>
+      <w:pPr>
+        <w:pStyle w:val="ListParagraph"/>
+        <w:numPr>
+          <w:ilvl w:val="1"/>
+          <w:numId w:val="2"/>
+        </w:numPr>
+      </w:pPr>
+      <w:r>
+        <w:t>Memory Bitmap</w:t>
+      </w:r>
+    </w:p>
+    <w:p>
+      <w:pPr>
+        <w:pStyle w:val="ListParagraph"/>
+        <w:numPr>
+          <w:ilvl w:val="2"/>
+          <w:numId w:val="2"/>
+        </w:numPr>
+      </w:pPr>
+      <w:r>
+        <w:t xml:space="preserve">As memory </w:t>
+      </w:r>
+      <w:proofErr w:type="gramStart"/>
+      <w:r>
+        <w:t>copied ,</w:t>
+      </w:r>
+      <w:proofErr w:type="gramEnd"/>
+      <w:r>
+        <w:t xml:space="preserve"> </w:t>
+      </w:r>
+      <w:proofErr w:type="spellStart"/>
+      <w:r>
+        <w:t>vcenter</w:t>
+      </w:r>
+      <w:proofErr w:type="spellEnd"/>
+      <w:r>
+        <w:t xml:space="preserve"> keeps track of changed memory, which then can be copied to destination</w:t>
+      </w:r>
+    </w:p>
+    <w:p>
+      <w:pPr>
+        <w:pStyle w:val="ListParagraph"/>
+        <w:numPr>
+          <w:ilvl w:val="1"/>
+          <w:numId w:val="2"/>
+        </w:numPr>
+      </w:pPr>
+      <w:r>
+        <w:t>Requirements</w:t>
+      </w:r>
+    </w:p>
+    <w:p>
+      <w:pPr>
+        <w:pStyle w:val="ListParagraph"/>
+        <w:numPr>
+          <w:ilvl w:val="2"/>
+          <w:numId w:val="2"/>
+        </w:numPr>
+      </w:pPr>
+      <w:r>
+        <w:t>Processors on each host must be similar</w:t>
+      </w:r>
+    </w:p>
+    <w:p>
+      <w:pPr>
+        <w:pStyle w:val="ListParagraph"/>
+        <w:numPr>
+          <w:ilvl w:val="3"/>
+          <w:numId w:val="2"/>
+        </w:numPr>
+      </w:pPr>
+      <w:r>
+        <w:t>From same vendor</w:t>
+      </w:r>
+    </w:p>
+    <w:p>
+      <w:pPr>
+        <w:pStyle w:val="ListParagraph"/>
+        <w:numPr>
+          <w:ilvl w:val="3"/>
+          <w:numId w:val="2"/>
+        </w:numPr>
+      </w:pPr>
+      <w:r>
+        <w:t>From same CPU Family</w:t>
+      </w:r>
+    </w:p>
+    <w:p>
+      <w:pPr>
+        <w:pStyle w:val="ListParagraph"/>
+        <w:numPr>
+          <w:ilvl w:val="3"/>
+          <w:numId w:val="2"/>
+        </w:numPr>
+      </w:pPr>
+      <w:r>
+        <w:t>CPUs support same features</w:t>
+      </w:r>
+    </w:p>
+    <w:p>
+      <w:pPr>
+        <w:pStyle w:val="ListParagraph"/>
+        <w:numPr>
+          <w:ilvl w:val="3"/>
+          <w:numId w:val="2"/>
+        </w:numPr>
+      </w:pPr>
+      <w:r>
+        <w:t>Intel VT or AMD-V for x64 VM</w:t>
+      </w:r>
+    </w:p>
+    <w:p>
+      <w:pPr>
+        <w:pStyle w:val="ListParagraph"/>
+        <w:numPr>
+          <w:ilvl w:val="2"/>
+          <w:numId w:val="2"/>
+        </w:numPr>
+      </w:pPr>
+      <w:r>
+        <w:t xml:space="preserve">VM </w:t>
+      </w:r>
+      <w:proofErr w:type="spellStart"/>
+      <w:r>
+        <w:t>Requirments</w:t>
+      </w:r>
+      <w:proofErr w:type="spellEnd"/>
+    </w:p>
+    <w:p>
+      <w:pPr>
+        <w:pStyle w:val="ListParagraph"/>
+        <w:numPr>
+          <w:ilvl w:val="3"/>
+          <w:numId w:val="2"/>
+        </w:numPr>
+      </w:pPr>
+      <w:r>
+        <w:t>No connection to physical host device</w:t>
+      </w:r>
+    </w:p>
+    <w:p>
+      <w:pPr>
+        <w:pStyle w:val="ListParagraph"/>
+        <w:numPr>
+          <w:ilvl w:val="3"/>
+          <w:numId w:val="2"/>
+        </w:numPr>
+      </w:pPr>
+      <w:r>
+        <w:t xml:space="preserve">Not connected to internal only </w:t>
+      </w:r>
+      <w:proofErr w:type="spellStart"/>
+      <w:r>
+        <w:t>vSwitch</w:t>
+      </w:r>
+      <w:proofErr w:type="spellEnd"/>
+    </w:p>
+    <w:p>
+      <w:pPr>
+        <w:pStyle w:val="ListParagraph"/>
+        <w:numPr>
+          <w:ilvl w:val="3"/>
+          <w:numId w:val="2"/>
+        </w:numPr>
+      </w:pPr>
+      <w:r>
+        <w:t>CPU affinity not set to specific CPU</w:t>
+      </w:r>
+    </w:p>
+    <w:p>
+      <w:pPr>
+        <w:pStyle w:val="ListParagraph"/>
+        <w:numPr>
+          <w:ilvl w:val="3"/>
+          <w:numId w:val="2"/>
+        </w:numPr>
+      </w:pPr>
+      <w:r>
+        <w:t xml:space="preserve">Both </w:t>
+      </w:r>
+      <w:proofErr w:type="gramStart"/>
+      <w:r>
+        <w:t>host</w:t>
+      </w:r>
+      <w:proofErr w:type="gramEnd"/>
+      <w:r>
+        <w:t xml:space="preserve"> must be able to access the datastore the VM files are stored on</w:t>
+      </w:r>
+    </w:p>
+    <w:p>
+      <w:pPr>
+        <w:pStyle w:val="ListParagraph"/>
+        <w:numPr>
+          <w:ilvl w:val="1"/>
+          <w:numId w:val="2"/>
+        </w:numPr>
+      </w:pPr>
+      <w:r>
+        <w:t xml:space="preserve">Encrypted </w:t>
+      </w:r>
+      <w:proofErr w:type="spellStart"/>
+      <w:r>
+        <w:t>vMotion</w:t>
+      </w:r>
+      <w:proofErr w:type="spellEnd"/>
+    </w:p>
+    <w:p>
+      <w:pPr>
+        <w:pStyle w:val="ListParagraph"/>
+        <w:numPr>
+          <w:ilvl w:val="2"/>
+          <w:numId w:val="2"/>
+        </w:numPr>
+      </w:pPr>
+      <w:r>
+        <w:t>Used by default when migrating encrypted VM</w:t>
+      </w:r>
+    </w:p>
+    <w:p>
+      <w:pPr>
+        <w:pStyle w:val="ListParagraph"/>
+        <w:numPr>
+          <w:ilvl w:val="2"/>
+          <w:numId w:val="2"/>
+        </w:numPr>
+      </w:pPr>
+      <w:r>
+        <w:t>Options when VM not encrypted</w:t>
+      </w:r>
+    </w:p>
+    <w:p>
+      <w:pPr>
+        <w:pStyle w:val="ListParagraph"/>
+        <w:numPr>
+          <w:ilvl w:val="3"/>
+          <w:numId w:val="2"/>
+        </w:numPr>
+      </w:pPr>
+      <w:r>
+        <w:t>Disabled</w:t>
+      </w:r>
+    </w:p>
+    <w:p>
+      <w:pPr>
+        <w:pStyle w:val="ListParagraph"/>
+        <w:numPr>
+          <w:ilvl w:val="4"/>
+          <w:numId w:val="2"/>
+        </w:numPr>
+      </w:pPr>
+      <w:r>
+        <w:t xml:space="preserve">Do not use encrypted </w:t>
+      </w:r>
+      <w:proofErr w:type="spellStart"/>
+      <w:r>
+        <w:t>vMotion</w:t>
+      </w:r>
+      <w:proofErr w:type="spellEnd"/>
+    </w:p>
+    <w:p>
+      <w:pPr>
+        <w:pStyle w:val="ListParagraph"/>
+        <w:numPr>
+          <w:ilvl w:val="3"/>
+          <w:numId w:val="2"/>
+        </w:numPr>
+      </w:pPr>
+      <w:r>
+        <w:t>Opportunistic</w:t>
+      </w:r>
+    </w:p>
+    <w:p>
+      <w:pPr>
+        <w:pStyle w:val="ListParagraph"/>
+        <w:numPr>
+          <w:ilvl w:val="4"/>
+          <w:numId w:val="2"/>
+        </w:numPr>
+      </w:pPr>
+      <w:r>
+        <w:t>Use if available on both target and source</w:t>
+      </w:r>
+    </w:p>
+    <w:p>
+      <w:pPr>
+        <w:pStyle w:val="ListParagraph"/>
+        <w:numPr>
+          <w:ilvl w:val="4"/>
+          <w:numId w:val="2"/>
+        </w:numPr>
+      </w:pPr>
+      <w:r>
+        <w:t>Default</w:t>
+      </w:r>
+    </w:p>
+    <w:p>
+      <w:pPr>
+        <w:pStyle w:val="ListParagraph"/>
+        <w:numPr>
+          <w:ilvl w:val="3"/>
+          <w:numId w:val="2"/>
+        </w:numPr>
+      </w:pPr>
+      <w:r>
+        <w:t>Required</w:t>
+      </w:r>
+    </w:p>
+    <w:p>
+      <w:pPr>
+        <w:pStyle w:val="ListParagraph"/>
+        <w:numPr>
+          <w:ilvl w:val="2"/>
+          <w:numId w:val="2"/>
+        </w:numPr>
+      </w:pPr>
+      <w:r>
+        <w:t xml:space="preserve">Encrypted </w:t>
+      </w:r>
+      <w:proofErr w:type="spellStart"/>
+      <w:r>
+        <w:t>vMotion</w:t>
+      </w:r>
+      <w:proofErr w:type="spellEnd"/>
+      <w:r>
+        <w:t xml:space="preserve"> of unencrypted VM works cross-vCenter but not for encrypted VM</w:t>
+      </w:r>
+    </w:p>
+    <w:p>
+      <w:pPr>
+        <w:pStyle w:val="ListParagraph"/>
+        <w:numPr>
+          <w:ilvl w:val="1"/>
+          <w:numId w:val="2"/>
+        </w:numPr>
+      </w:pPr>
+      <w:proofErr w:type="spellStart"/>
+      <w:r>
+        <w:t>vMotion</w:t>
+      </w:r>
+      <w:proofErr w:type="spellEnd"/>
+      <w:r>
+        <w:t xml:space="preserve"> </w:t>
+      </w:r>
+      <w:proofErr w:type="spellStart"/>
+      <w:r>
+        <w:t>Boundry</w:t>
+      </w:r>
+      <w:proofErr w:type="spellEnd"/>
+    </w:p>
+    <w:p>
+      <w:pPr>
+        <w:pStyle w:val="ListParagraph"/>
+        <w:numPr>
+          <w:ilvl w:val="2"/>
+          <w:numId w:val="2"/>
+        </w:numPr>
+      </w:pPr>
+      <w:r>
+        <w:t>when CPU in same cluster are different</w:t>
+      </w:r>
+    </w:p>
+    <w:p>
+      <w:pPr>
+        <w:pStyle w:val="ListParagraph"/>
+        <w:numPr>
+          <w:ilvl w:val="1"/>
+          <w:numId w:val="2"/>
+        </w:numPr>
+      </w:pPr>
+      <w:r>
+        <w:t>Per-VM CPU Masking</w:t>
+      </w:r>
+    </w:p>
+    <w:p>
+      <w:pPr>
+        <w:pStyle w:val="ListParagraph"/>
+        <w:numPr>
+          <w:ilvl w:val="2"/>
+          <w:numId w:val="2"/>
+        </w:numPr>
+      </w:pPr>
+      <w:proofErr w:type="gramStart"/>
+      <w:r>
+        <w:t>Generally</w:t>
+      </w:r>
+      <w:proofErr w:type="gramEnd"/>
+      <w:r>
+        <w:t xml:space="preserve"> not supported except</w:t>
+      </w:r>
+    </w:p>
+    <w:p>
+      <w:pPr>
+        <w:pStyle w:val="ListParagraph"/>
+        <w:numPr>
+          <w:ilvl w:val="2"/>
+          <w:numId w:val="2"/>
+        </w:numPr>
+      </w:pPr>
+      <w:r>
+        <w:t>Show or mask NX/XD bit</w:t>
+      </w:r>
+    </w:p>
+    <w:p>
+      <w:pPr>
+        <w:pStyle w:val="ListParagraph"/>
+        <w:numPr>
+          <w:ilvl w:val="3"/>
+          <w:numId w:val="2"/>
+        </w:numPr>
+      </w:pPr>
+      <w:r>
+        <w:t xml:space="preserve">Allows for greatest </w:t>
+      </w:r>
+      <w:proofErr w:type="spellStart"/>
+      <w:r>
+        <w:t>vMotion</w:t>
+      </w:r>
+      <w:proofErr w:type="spellEnd"/>
+      <w:r>
+        <w:t xml:space="preserve"> capability</w:t>
+      </w:r>
+    </w:p>
+    <w:p>
+      <w:pPr>
+        <w:pStyle w:val="ListParagraph"/>
+        <w:numPr>
+          <w:ilvl w:val="1"/>
+          <w:numId w:val="2"/>
+        </w:numPr>
+      </w:pPr>
+      <w:r>
+        <w:t xml:space="preserve">Enhanced </w:t>
+      </w:r>
+      <w:proofErr w:type="spellStart"/>
+      <w:r>
+        <w:t>vMotion</w:t>
+      </w:r>
+      <w:proofErr w:type="spellEnd"/>
+      <w:r>
+        <w:t xml:space="preserve"> Compatibility</w:t>
+      </w:r>
+    </w:p>
+    <w:p>
+      <w:pPr>
+        <w:pStyle w:val="ListParagraph"/>
+        <w:numPr>
+          <w:ilvl w:val="2"/>
+          <w:numId w:val="2"/>
+        </w:numPr>
+      </w:pPr>
+      <w:r>
+        <w:t>Sets CPU-ID to a baseline so different CPUs appear the same</w:t>
+      </w:r>
+    </w:p>
+    <w:p>
+      <w:pPr>
+        <w:pStyle w:val="ListParagraph"/>
+        <w:numPr>
+          <w:ilvl w:val="2"/>
+          <w:numId w:val="2"/>
+        </w:numPr>
+      </w:pPr>
+      <w:r>
+        <w:t>Can set per cluster</w:t>
+      </w:r>
+    </w:p>
+    <w:p>
+      <w:pPr>
+        <w:pStyle w:val="ListParagraph"/>
+        <w:numPr>
+          <w:ilvl w:val="2"/>
+          <w:numId w:val="2"/>
+        </w:numPr>
+      </w:pPr>
+      <w:r>
+        <w:t>Per-VM EVC</w:t>
+      </w:r>
+    </w:p>
+    <w:p>
+      <w:pPr>
+        <w:pStyle w:val="ListParagraph"/>
+        <w:numPr>
+          <w:ilvl w:val="3"/>
+          <w:numId w:val="2"/>
+        </w:numPr>
+      </w:pPr>
+      <w:r>
+        <w:t xml:space="preserve">Determines which </w:t>
+      </w:r>
+      <w:proofErr w:type="spellStart"/>
+      <w:r>
+        <w:t>cpu</w:t>
+      </w:r>
+      <w:proofErr w:type="spellEnd"/>
+      <w:r>
+        <w:t xml:space="preserve"> features VM needs from host to be migrated and powered on</w:t>
+      </w:r>
+    </w:p>
+    <w:p>
+      <w:pPr>
+        <w:pStyle w:val="ListParagraph"/>
+        <w:numPr>
+          <w:ilvl w:val="3"/>
+          <w:numId w:val="2"/>
+        </w:numPr>
+      </w:pPr>
+      <w:r>
+        <w:t>Can only be changed when powered off</w:t>
+      </w:r>
+    </w:p>
+    <w:p>
+      <w:pPr>
+        <w:pStyle w:val="ListParagraph"/>
+        <w:numPr>
+          <w:ilvl w:val="3"/>
+          <w:numId w:val="2"/>
+        </w:numPr>
+      </w:pPr>
+      <w:r>
+        <w:t>HTML5 client only</w:t>
+      </w:r>
+    </w:p>
+    <w:p>
+      <w:pPr>
+        <w:pStyle w:val="ListParagraph"/>
+        <w:numPr>
+          <w:ilvl w:val="3"/>
+          <w:numId w:val="2"/>
+        </w:numPr>
+      </w:pPr>
+      <w:r>
+        <w:t>When VM moved outside of cluster a power reset will reset VM EVC to cluster’s setting</w:t>
+      </w:r>
+    </w:p>
+    <w:p>
+      <w:pPr>
+        <w:pStyle w:val="ListParagraph"/>
+        <w:numPr>
+          <w:ilvl w:val="3"/>
+          <w:numId w:val="2"/>
+        </w:numPr>
+      </w:pPr>
+      <w:r>
+        <w:t>Overrides cluster but can’t be set higher than cluster</w:t>
+      </w:r>
+    </w:p>
+    <w:p>
+      <w:pPr>
+        <w:pStyle w:val="ListParagraph"/>
+        <w:numPr>
+          <w:ilvl w:val="1"/>
+          <w:numId w:val="2"/>
+        </w:numPr>
+      </w:pPr>
+      <w:r>
+        <w:t xml:space="preserve">Cross-vCenter </w:t>
+      </w:r>
+      <w:proofErr w:type="spellStart"/>
+      <w:r>
+        <w:t>vMotion</w:t>
+      </w:r>
+      <w:proofErr w:type="spellEnd"/>
+    </w:p>
+    <w:p>
+      <w:pPr>
+        <w:pStyle w:val="ListParagraph"/>
+        <w:numPr>
+          <w:ilvl w:val="2"/>
+          <w:numId w:val="2"/>
+        </w:numPr>
+      </w:pPr>
+      <w:r>
+        <w:t>Everything transfers with VM except performance data (which is stored in vCenter)</w:t>
+      </w:r>
+    </w:p>
+    <w:p>
+      <w:pPr>
+        <w:pStyle w:val="ListParagraph"/>
+        <w:numPr>
+          <w:ilvl w:val="2"/>
+          <w:numId w:val="2"/>
+        </w:numPr>
+      </w:pPr>
+      <w:r>
+        <w:t>Additional requirements</w:t>
+      </w:r>
+    </w:p>
+    <w:p>
+      <w:pPr>
+        <w:pStyle w:val="ListParagraph"/>
+        <w:numPr>
+          <w:ilvl w:val="3"/>
+          <w:numId w:val="2"/>
+        </w:numPr>
+      </w:pPr>
+      <w:r>
+        <w:t>Destination and source vCenter must be &gt;= 6.0</w:t>
+      </w:r>
+    </w:p>
+    <w:p>
+      <w:pPr>
+        <w:pStyle w:val="ListParagraph"/>
+        <w:numPr>
+          <w:ilvl w:val="3"/>
+          <w:numId w:val="2"/>
+        </w:numPr>
+      </w:pPr>
+      <w:r>
+        <w:t>Destination and source vCenter must be in same SSO</w:t>
+      </w:r>
+    </w:p>
+    <w:p>
+      <w:pPr>
+        <w:pStyle w:val="ListParagraph"/>
+        <w:numPr>
+          <w:ilvl w:val="3"/>
+          <w:numId w:val="2"/>
+        </w:numPr>
+      </w:pPr>
+      <w:r>
+        <w:t>ESX Hosts &gt;= 6.0</w:t>
+      </w:r>
+    </w:p>
+    <w:p>
+      <w:pPr>
+        <w:pStyle w:val="ListParagraph"/>
+        <w:numPr>
+          <w:ilvl w:val="3"/>
+          <w:numId w:val="2"/>
+        </w:numPr>
+      </w:pPr>
+      <w:r>
+        <w:t xml:space="preserve">RTT &lt;= 150 </w:t>
+      </w:r>
+      <w:proofErr w:type="spellStart"/>
+      <w:r>
+        <w:t>ms</w:t>
+      </w:r>
+      <w:proofErr w:type="spellEnd"/>
+    </w:p>
+    <w:p>
+      <w:pPr>
+        <w:pStyle w:val="ListParagraph"/>
+        <w:numPr>
+          <w:ilvl w:val="2"/>
+          <w:numId w:val="2"/>
+        </w:numPr>
+      </w:pPr>
+    </w:p>
+    <w:p/>
+    <w:p>
+      <w:pPr>
+        <w:pStyle w:val="Heading1"/>
+      </w:pPr>
+      <w:r>
+        <w:t xml:space="preserve">Section 2 – VMware Products and Solutions </w:t>
       </w:r>
     </w:p>
     <w:p>
@@ -397,7 +1280,7 @@
         <w:pStyle w:val="Heading2"/>
       </w:pPr>
       <w:r>
-        <w:t xml:space="preserve">Objective 1.9 – Describe the purpose of cluster and the features it provides </w:t>
+        <w:t xml:space="preserve">Objective 2.1 – Describe vSphere integration with other VMware products </w:t>
       </w:r>
     </w:p>
     <w:p>
@@ -405,7 +1288,7 @@
         <w:pStyle w:val="Heading2"/>
       </w:pPr>
       <w:r>
-        <w:t xml:space="preserve">Objective 1.10 – Describe virtual machine (VM) file structure </w:t>
+        <w:t xml:space="preserve">Objective 2.2 – Describe HA solutions for vSphere </w:t>
       </w:r>
     </w:p>
     <w:p>
@@ -413,42 +1296,858 @@
         <w:pStyle w:val="Heading2"/>
       </w:pPr>
       <w:r>
-        <w:t xml:space="preserve">Objective 1.11 – Describe </w:t>
-      </w:r>
+        <w:t xml:space="preserve">Objective 2.3 – Describe the options for securing a vSphere environment </w:t>
+      </w:r>
+    </w:p>
+    <w:p>
+      <w:pPr>
+        <w:pStyle w:val="ListParagraph"/>
+        <w:numPr>
+          <w:ilvl w:val="0"/>
+          <w:numId w:val="3"/>
+        </w:numPr>
+      </w:pPr>
+      <w:r>
+        <w:t>Lockdown Mode</w:t>
+      </w:r>
+    </w:p>
+    <w:p>
+      <w:pPr>
+        <w:pStyle w:val="ListParagraph"/>
+        <w:numPr>
+          <w:ilvl w:val="1"/>
+          <w:numId w:val="3"/>
+        </w:numPr>
+      </w:pPr>
+      <w:r>
+        <w:t>Strict Mode</w:t>
+      </w:r>
+    </w:p>
+    <w:p>
+      <w:pPr>
+        <w:pStyle w:val="ListParagraph"/>
+        <w:numPr>
+          <w:ilvl w:val="2"/>
+          <w:numId w:val="3"/>
+        </w:numPr>
+      </w:pPr>
+      <w:r>
+        <w:t>DCUI disabled and no one can use it</w:t>
+      </w:r>
+    </w:p>
+    <w:p>
+      <w:pPr>
+        <w:pStyle w:val="ListParagraph"/>
+        <w:numPr>
+          <w:ilvl w:val="1"/>
+          <w:numId w:val="3"/>
+        </w:numPr>
+      </w:pPr>
+      <w:r>
+        <w:t>Normal</w:t>
+      </w:r>
+    </w:p>
+    <w:p>
+      <w:pPr>
+        <w:pStyle w:val="ListParagraph"/>
+        <w:numPr>
+          <w:ilvl w:val="2"/>
+          <w:numId w:val="3"/>
+        </w:numPr>
+      </w:pPr>
+      <w:r>
+        <w:t>Some users can use DCUI</w:t>
+      </w:r>
+    </w:p>
+    <w:p>
+      <w:pPr>
+        <w:pStyle w:val="ListParagraph"/>
+        <w:numPr>
+          <w:ilvl w:val="1"/>
+          <w:numId w:val="3"/>
+        </w:numPr>
+      </w:pPr>
+      <w:r>
+        <w:t>Exception Users</w:t>
+      </w:r>
+    </w:p>
+    <w:p>
+      <w:pPr>
+        <w:pStyle w:val="ListParagraph"/>
+        <w:numPr>
+          <w:ilvl w:val="2"/>
+          <w:numId w:val="3"/>
+        </w:numPr>
+      </w:pPr>
+      <w:r>
+        <w:t>Members who are admins can use DCUI, shell and SSH in normal lockdown</w:t>
+      </w:r>
+    </w:p>
+    <w:p>
+      <w:pPr>
+        <w:pStyle w:val="ListParagraph"/>
+        <w:numPr>
+          <w:ilvl w:val="2"/>
+          <w:numId w:val="3"/>
+        </w:numPr>
+      </w:pPr>
+      <w:r>
+        <w:t>Main use for service accounts to log onto ESX</w:t>
+      </w:r>
+    </w:p>
+    <w:p>
+      <w:pPr>
+        <w:pStyle w:val="ListParagraph"/>
+        <w:numPr>
+          <w:ilvl w:val="2"/>
+          <w:numId w:val="3"/>
+        </w:numPr>
+      </w:pPr>
+      <w:r>
+        <w:t>Members who are admins can use SSH and Shell when in Strict mode</w:t>
+      </w:r>
+    </w:p>
+    <w:p>
+      <w:pPr>
+        <w:pStyle w:val="ListParagraph"/>
+        <w:numPr>
+          <w:ilvl w:val="1"/>
+          <w:numId w:val="3"/>
+        </w:numPr>
+      </w:pPr>
       <w:proofErr w:type="spellStart"/>
       <w:r>
-        <w:t>vMotion</w:t>
+        <w:t>DCUI.Access</w:t>
       </w:r>
       <w:proofErr w:type="spellEnd"/>
-      <w:r>
-        <w:t xml:space="preserve"> and Storage </w:t>
+    </w:p>
+    <w:p>
+      <w:pPr>
+        <w:pStyle w:val="ListParagraph"/>
+        <w:numPr>
+          <w:ilvl w:val="2"/>
+          <w:numId w:val="3"/>
+        </w:numPr>
+      </w:pPr>
+      <w:r>
+        <w:t>Can access DCUI in normal lockdown</w:t>
+      </w:r>
+    </w:p>
+    <w:p>
+      <w:pPr>
+        <w:pStyle w:val="ListParagraph"/>
+        <w:numPr>
+          <w:ilvl w:val="2"/>
+          <w:numId w:val="3"/>
+        </w:numPr>
+      </w:pPr>
+      <w:r>
+        <w:t>Advanced setting</w:t>
+      </w:r>
+    </w:p>
+    <w:p>
+      <w:pPr>
+        <w:pStyle w:val="ListParagraph"/>
+        <w:numPr>
+          <w:ilvl w:val="2"/>
+          <w:numId w:val="3"/>
+        </w:numPr>
+      </w:pPr>
+      <w:r>
+        <w:t>Root member by default</w:t>
+      </w:r>
+    </w:p>
+    <w:p>
+      <w:pPr>
+        <w:pStyle w:val="ListParagraph"/>
+        <w:numPr>
+          <w:ilvl w:val="0"/>
+          <w:numId w:val="3"/>
+        </w:numPr>
+      </w:pPr>
+    </w:p>
+    <w:p>
+      <w:pPr>
+        <w:pStyle w:val="Heading1"/>
+      </w:pPr>
+      <w:r>
+        <w:t>Section 3 – There are no testable objectives for this section</w:t>
+      </w:r>
+    </w:p>
+    <w:p>
+      <w:pPr>
+        <w:pStyle w:val="Heading1"/>
+      </w:pPr>
+      <w:r>
+        <w:t xml:space="preserve">Section 4 – Installing, Configuring, and Setting Up a VMware vSphere Solution </w:t>
+      </w:r>
+    </w:p>
+    <w:p>
+      <w:pPr>
+        <w:pStyle w:val="Heading2"/>
+      </w:pPr>
+      <w:r>
+        <w:t xml:space="preserve">Objective 4.1 – Understand basic log output from vSphere products </w:t>
+      </w:r>
+    </w:p>
+    <w:p>
+      <w:pPr>
+        <w:pStyle w:val="Heading2"/>
+      </w:pPr>
+      <w:r>
+        <w:t xml:space="preserve">Objective 4.2 – Create and configure vSphere objects </w:t>
+      </w:r>
+    </w:p>
+    <w:p>
+      <w:pPr>
+        <w:pStyle w:val="Heading2"/>
+      </w:pPr>
+      <w:r>
+        <w:t xml:space="preserve">Objective. 4.3 – Set up a content library </w:t>
+      </w:r>
+    </w:p>
+    <w:p>
+      <w:pPr>
+        <w:pStyle w:val="Heading2"/>
+      </w:pPr>
+      <w:r>
+        <w:t xml:space="preserve">Objective 4.4 – Set up </w:t>
       </w:r>
       <w:proofErr w:type="spellStart"/>
       <w:r>
-        <w:t>vMotion</w:t>
+        <w:t>ESXi</w:t>
       </w:r>
       <w:proofErr w:type="spellEnd"/>
       <w:r>
-        <w:t xml:space="preserve"> technology </w:t>
-      </w:r>
-    </w:p>
-    <w:p/>
+        <w:t xml:space="preserve"> hosts.</w:t>
+      </w:r>
+    </w:p>
+    <w:p>
+      <w:pPr>
+        <w:pStyle w:val="ListParagraph"/>
+        <w:numPr>
+          <w:ilvl w:val="0"/>
+          <w:numId w:val="7"/>
+        </w:numPr>
+      </w:pPr>
+      <w:r>
+        <w:t>DCUI</w:t>
+      </w:r>
+    </w:p>
+    <w:p>
+      <w:pPr>
+        <w:pStyle w:val="ListParagraph"/>
+        <w:numPr>
+          <w:ilvl w:val="1"/>
+          <w:numId w:val="7"/>
+        </w:numPr>
+      </w:pPr>
+      <w:r>
+        <w:t>Access limited to Local admins only</w:t>
+      </w:r>
+    </w:p>
+    <w:p>
+      <w:pPr>
+        <w:pStyle w:val="ListParagraph"/>
+        <w:numPr>
+          <w:ilvl w:val="1"/>
+          <w:numId w:val="7"/>
+        </w:numPr>
+      </w:pPr>
+      <w:r>
+        <w:t>DCUI user acts as agent for direct console – not interactive</w:t>
+      </w:r>
+    </w:p>
+    <w:p>
+      <w:pPr>
+        <w:pStyle w:val="ListParagraph"/>
+        <w:numPr>
+          <w:ilvl w:val="2"/>
+          <w:numId w:val="7"/>
+        </w:numPr>
+      </w:pPr>
+      <w:r>
+        <w:t>Primary purpose is to config lockdown</w:t>
+      </w:r>
+    </w:p>
+    <w:p>
+      <w:pPr>
+        <w:pStyle w:val="ListParagraph"/>
+        <w:numPr>
+          <w:ilvl w:val="1"/>
+          <w:numId w:val="7"/>
+        </w:numPr>
+      </w:pPr>
+      <w:r>
+        <w:t>Smart card authentication</w:t>
+      </w:r>
+    </w:p>
+    <w:p>
+      <w:pPr>
+        <w:pStyle w:val="ListParagraph"/>
+        <w:numPr>
+          <w:ilvl w:val="2"/>
+          <w:numId w:val="7"/>
+        </w:numPr>
+      </w:pPr>
+      <w:r>
+        <w:t>Join host to AD</w:t>
+      </w:r>
+    </w:p>
+    <w:p>
+      <w:pPr>
+        <w:pStyle w:val="ListParagraph"/>
+        <w:numPr>
+          <w:ilvl w:val="2"/>
+          <w:numId w:val="7"/>
+        </w:numPr>
+      </w:pPr>
+      <w:r>
+        <w:t>Use web client to enable smartcard and copy certs to host</w:t>
+      </w:r>
+    </w:p>
+    <w:p>
+      <w:pPr>
+        <w:pStyle w:val="ListParagraph"/>
+        <w:numPr>
+          <w:ilvl w:val="1"/>
+          <w:numId w:val="7"/>
+        </w:numPr>
+      </w:pPr>
+      <w:r>
+        <w:t xml:space="preserve">If host </w:t>
+      </w:r>
+      <w:proofErr w:type="gramStart"/>
+      <w:r>
+        <w:t>looses</w:t>
+      </w:r>
+      <w:proofErr w:type="gramEnd"/>
+      <w:r>
+        <w:t xml:space="preserve"> management network connectivity, you can</w:t>
+      </w:r>
+    </w:p>
+    <w:p>
+      <w:pPr>
+        <w:pStyle w:val="ListParagraph"/>
+        <w:numPr>
+          <w:ilvl w:val="2"/>
+          <w:numId w:val="7"/>
+        </w:numPr>
+      </w:pPr>
+      <w:r>
+        <w:t>Restore Network Settings</w:t>
+      </w:r>
+    </w:p>
+    <w:p>
+      <w:pPr>
+        <w:pStyle w:val="ListParagraph"/>
+        <w:numPr>
+          <w:ilvl w:val="3"/>
+          <w:numId w:val="7"/>
+        </w:numPr>
+      </w:pPr>
+      <w:r>
+        <w:t>Set ESX host back to factory settings</w:t>
+      </w:r>
+    </w:p>
+    <w:p>
+      <w:pPr>
+        <w:pStyle w:val="ListParagraph"/>
+        <w:numPr>
+          <w:ilvl w:val="2"/>
+          <w:numId w:val="7"/>
+        </w:numPr>
+      </w:pPr>
+      <w:r>
+        <w:t>Restore Standard switch</w:t>
+      </w:r>
+    </w:p>
+    <w:p>
+      <w:pPr>
+        <w:pStyle w:val="ListParagraph"/>
+        <w:numPr>
+          <w:ilvl w:val="3"/>
+          <w:numId w:val="7"/>
+        </w:numPr>
+      </w:pPr>
+      <w:r>
+        <w:t xml:space="preserve">Creates new VMK on new </w:t>
+      </w:r>
+      <w:proofErr w:type="spellStart"/>
+      <w:r>
+        <w:t>vSwitch</w:t>
+      </w:r>
+      <w:proofErr w:type="spellEnd"/>
+    </w:p>
+    <w:p>
+      <w:pPr>
+        <w:pStyle w:val="ListParagraph"/>
+        <w:numPr>
+          <w:ilvl w:val="3"/>
+          <w:numId w:val="7"/>
+        </w:numPr>
+      </w:pPr>
+      <w:proofErr w:type="spellStart"/>
+      <w:r>
+        <w:t>Uplick</w:t>
+      </w:r>
+      <w:proofErr w:type="spellEnd"/>
+      <w:r>
+        <w:t xml:space="preserve"> is migrated to </w:t>
+      </w:r>
+      <w:proofErr w:type="spellStart"/>
+      <w:r>
+        <w:t>vswitch</w:t>
+      </w:r>
+      <w:proofErr w:type="spellEnd"/>
+    </w:p>
+    <w:p>
+      <w:pPr>
+        <w:pStyle w:val="ListParagraph"/>
+        <w:numPr>
+          <w:ilvl w:val="3"/>
+          <w:numId w:val="7"/>
+        </w:numPr>
+      </w:pPr>
+      <w:r>
+        <w:t>Connectivity restored</w:t>
+      </w:r>
+    </w:p>
+    <w:p>
+      <w:pPr>
+        <w:pStyle w:val="ListParagraph"/>
+        <w:numPr>
+          <w:ilvl w:val="2"/>
+          <w:numId w:val="7"/>
+        </w:numPr>
+      </w:pPr>
+      <w:proofErr w:type="spellStart"/>
+      <w:r>
+        <w:t>Restor</w:t>
+      </w:r>
+      <w:proofErr w:type="spellEnd"/>
+      <w:r>
+        <w:t xml:space="preserve"> </w:t>
+      </w:r>
+      <w:proofErr w:type="spellStart"/>
+      <w:r>
+        <w:t>vDS</w:t>
+      </w:r>
+      <w:proofErr w:type="spellEnd"/>
+    </w:p>
+    <w:p>
+      <w:pPr>
+        <w:pStyle w:val="ListParagraph"/>
+        <w:numPr>
+          <w:ilvl w:val="3"/>
+          <w:numId w:val="7"/>
+        </w:numPr>
+      </w:pPr>
+      <w:r>
+        <w:t xml:space="preserve">Creates a new </w:t>
+      </w:r>
+      <w:proofErr w:type="spellStart"/>
+      <w:r>
+        <w:t>Epheral</w:t>
+      </w:r>
+      <w:proofErr w:type="spellEnd"/>
+      <w:r>
+        <w:t xml:space="preserve"> port on </w:t>
+      </w:r>
+      <w:proofErr w:type="spellStart"/>
+      <w:r>
+        <w:t>vDS</w:t>
+      </w:r>
+      <w:proofErr w:type="spellEnd"/>
+    </w:p>
+    <w:p>
+      <w:pPr>
+        <w:pStyle w:val="ListParagraph"/>
+        <w:numPr>
+          <w:ilvl w:val="1"/>
+          <w:numId w:val="7"/>
+        </w:numPr>
+        <w:rPr>
+          <w:highlight w:val="yellow"/>
+        </w:rPr>
+      </w:pPr>
+      <w:r>
+        <w:rPr>
+          <w:highlight w:val="yellow"/>
+        </w:rPr>
+        <w:t>Restart Management agent</w:t>
+      </w:r>
+    </w:p>
+    <w:p>
+      <w:pPr>
+        <w:pStyle w:val="Heading2"/>
+      </w:pPr>
+      <w:r>
+        <w:t xml:space="preserve"> Objective 4.5 – Configure virtual networking </w:t>
+      </w:r>
+    </w:p>
+    <w:p>
+      <w:pPr>
+        <w:pStyle w:val="Heading2"/>
+      </w:pPr>
+      <w:r>
+        <w:t xml:space="preserve">Objective 4.6 – Deploy and configure VMware vCenter Server Appliance (VCSA) </w:t>
+      </w:r>
+    </w:p>
+    <w:p>
+      <w:pPr>
+        <w:pStyle w:val="Heading2"/>
+      </w:pPr>
+      <w:r>
+        <w:t xml:space="preserve">Objective 4.7 – Set up identity sources </w:t>
+      </w:r>
+    </w:p>
+    <w:p>
+      <w:pPr>
+        <w:pStyle w:val="Heading2"/>
+      </w:pPr>
+      <w:r>
+        <w:t xml:space="preserve">Objective 4.8 – Configure an SSO domain </w:t>
+      </w:r>
+    </w:p>
+    <w:p>
+      <w:pPr>
+        <w:pStyle w:val="ListParagraph"/>
+        <w:numPr>
+          <w:ilvl w:val="0"/>
+          <w:numId w:val="9"/>
+        </w:numPr>
+      </w:pPr>
+      <w:r>
+        <w:t xml:space="preserve">Single sign on </w:t>
+      </w:r>
+    </w:p>
+    <w:p>
+      <w:pPr>
+        <w:pStyle w:val="ListParagraph"/>
+        <w:numPr>
+          <w:ilvl w:val="1"/>
+          <w:numId w:val="9"/>
+        </w:numPr>
+      </w:pPr>
+      <w:r>
+        <w:t>STS</w:t>
+      </w:r>
+    </w:p>
+    <w:p>
+      <w:pPr>
+        <w:pStyle w:val="ListParagraph"/>
+        <w:numPr>
+          <w:ilvl w:val="2"/>
+          <w:numId w:val="9"/>
+        </w:numPr>
+      </w:pPr>
+      <w:r>
+        <w:t>Secure Token Service</w:t>
+      </w:r>
+    </w:p>
+    <w:p>
+      <w:pPr>
+        <w:pStyle w:val="ListParagraph"/>
+        <w:numPr>
+          <w:ilvl w:val="1"/>
+          <w:numId w:val="9"/>
+        </w:numPr>
+      </w:pPr>
+      <w:r>
+        <w:t>IDM</w:t>
+      </w:r>
+    </w:p>
+    <w:p>
+      <w:pPr>
+        <w:pStyle w:val="ListParagraph"/>
+        <w:numPr>
+          <w:ilvl w:val="2"/>
+          <w:numId w:val="9"/>
+        </w:numPr>
+      </w:pPr>
+      <w:proofErr w:type="spellStart"/>
+      <w:r>
+        <w:t>Identy</w:t>
+      </w:r>
+      <w:proofErr w:type="spellEnd"/>
+      <w:r>
+        <w:t xml:space="preserve"> Management Service</w:t>
+      </w:r>
+      <w:bookmarkStart w:id="0" w:name="_GoBack"/>
+      <w:bookmarkEnd w:id="0"/>
+    </w:p>
     <w:p>
       <w:pPr>
         <w:pStyle w:val="Heading1"/>
       </w:pPr>
-      <w:bookmarkStart w:id="0" w:name="_GoBack"/>
-      <w:r>
-        <w:t xml:space="preserve">Section 2 – VMware Products and Solutions </w:t>
-      </w:r>
-    </w:p>
-    <w:bookmarkEnd w:id="0"/>
+      <w:r>
+        <w:t xml:space="preserve">Section 5 – Performance-tuning and Optimizing a VMware vSphere Solution </w:t>
+      </w:r>
+    </w:p>
     <w:p>
       <w:pPr>
         <w:pStyle w:val="Heading2"/>
       </w:pPr>
       <w:r>
-        <w:t xml:space="preserve">Objective 2.1 – Describe vSphere integration with other VMware products </w:t>
+        <w:t xml:space="preserve">Objective 5.1 – Determine effective snapshot use cases </w:t>
+      </w:r>
+    </w:p>
+    <w:p>
+      <w:pPr>
+        <w:pStyle w:val="ListParagraph"/>
+        <w:numPr>
+          <w:ilvl w:val="0"/>
+          <w:numId w:val="6"/>
+        </w:numPr>
+      </w:pPr>
+      <w:r>
+        <w:t>Snapshots freeze VMDK and start writing to delta disk</w:t>
+      </w:r>
+    </w:p>
+    <w:p>
+      <w:pPr>
+        <w:pStyle w:val="ListParagraph"/>
+        <w:numPr>
+          <w:ilvl w:val="0"/>
+          <w:numId w:val="6"/>
+        </w:numPr>
+      </w:pPr>
+      <w:r>
+        <w:t>Options</w:t>
+      </w:r>
+    </w:p>
+    <w:p>
+      <w:pPr>
+        <w:pStyle w:val="ListParagraph"/>
+        <w:numPr>
+          <w:ilvl w:val="1"/>
+          <w:numId w:val="6"/>
+        </w:numPr>
+      </w:pPr>
+      <w:proofErr w:type="spellStart"/>
+      <w:r>
+        <w:t>Snaptshot</w:t>
+      </w:r>
+      <w:proofErr w:type="spellEnd"/>
+      <w:r>
+        <w:t xml:space="preserve"> VM memory</w:t>
+      </w:r>
+    </w:p>
+    <w:p>
+      <w:pPr>
+        <w:pStyle w:val="ListParagraph"/>
+        <w:numPr>
+          <w:ilvl w:val="2"/>
+          <w:numId w:val="6"/>
+        </w:numPr>
+      </w:pPr>
+      <w:r>
+        <w:t xml:space="preserve">Include RAM </w:t>
+      </w:r>
+    </w:p>
+    <w:p>
+      <w:pPr>
+        <w:pStyle w:val="ListParagraph"/>
+        <w:numPr>
+          <w:ilvl w:val="2"/>
+          <w:numId w:val="6"/>
+        </w:numPr>
+      </w:pPr>
+      <w:r>
+        <w:t>Current contents of RAM written to .VMSN file</w:t>
+      </w:r>
+    </w:p>
+    <w:p>
+      <w:pPr>
+        <w:pStyle w:val="ListParagraph"/>
+        <w:numPr>
+          <w:ilvl w:val="1"/>
+          <w:numId w:val="6"/>
+        </w:numPr>
+      </w:pPr>
+      <w:r>
+        <w:t>Quiesce guest file system</w:t>
+      </w:r>
+    </w:p>
+    <w:p>
+      <w:pPr>
+        <w:pStyle w:val="ListParagraph"/>
+        <w:numPr>
+          <w:ilvl w:val="0"/>
+          <w:numId w:val="6"/>
+        </w:numPr>
+      </w:pPr>
+      <w:r>
+        <w:t>Can cause performance issues when left overtime</w:t>
+      </w:r>
+    </w:p>
+    <w:p>
+      <w:pPr>
+        <w:pStyle w:val="ListParagraph"/>
+        <w:numPr>
+          <w:ilvl w:val="0"/>
+          <w:numId w:val="6"/>
+        </w:numPr>
+      </w:pPr>
+      <w:r>
+        <w:t>Snapshot Consolidate</w:t>
+      </w:r>
+    </w:p>
+    <w:p>
+      <w:pPr>
+        <w:pStyle w:val="ListParagraph"/>
+        <w:numPr>
+          <w:ilvl w:val="1"/>
+          <w:numId w:val="6"/>
+        </w:numPr>
+      </w:pPr>
+      <w:r>
+        <w:t>Sometimes backup apps fail to compress after deleting the snapshot</w:t>
+      </w:r>
+    </w:p>
+    <w:p>
+      <w:pPr>
+        <w:pStyle w:val="ListParagraph"/>
+        <w:numPr>
+          <w:ilvl w:val="1"/>
+          <w:numId w:val="6"/>
+        </w:numPr>
+      </w:pPr>
+      <w:r>
+        <w:t>Commits delta back to base disk</w:t>
+      </w:r>
+    </w:p>
+    <w:p>
+      <w:pPr>
+        <w:pStyle w:val="ListParagraph"/>
+        <w:numPr>
+          <w:ilvl w:val="0"/>
+          <w:numId w:val="6"/>
+        </w:numPr>
+      </w:pPr>
+      <w:r>
+        <w:t>Limitations</w:t>
+      </w:r>
+    </w:p>
+    <w:p>
+      <w:pPr>
+        <w:pStyle w:val="ListParagraph"/>
+        <w:numPr>
+          <w:ilvl w:val="1"/>
+          <w:numId w:val="6"/>
+        </w:numPr>
+      </w:pPr>
+      <w:r>
+        <w:t>Does not support</w:t>
+      </w:r>
+    </w:p>
+    <w:p>
+      <w:pPr>
+        <w:pStyle w:val="ListParagraph"/>
+        <w:numPr>
+          <w:ilvl w:val="2"/>
+          <w:numId w:val="6"/>
+        </w:numPr>
+      </w:pPr>
+      <w:r>
+        <w:t>Raw Disks</w:t>
+      </w:r>
+    </w:p>
+    <w:p>
+      <w:pPr>
+        <w:pStyle w:val="ListParagraph"/>
+        <w:numPr>
+          <w:ilvl w:val="2"/>
+          <w:numId w:val="6"/>
+        </w:numPr>
+      </w:pPr>
+      <w:r>
+        <w:t>Physical RDM</w:t>
+      </w:r>
+    </w:p>
+    <w:p>
+      <w:pPr>
+        <w:pStyle w:val="ListParagraph"/>
+        <w:numPr>
+          <w:ilvl w:val="2"/>
+          <w:numId w:val="6"/>
+        </w:numPr>
+      </w:pPr>
+      <w:r>
+        <w:t>Guest with ISCSI initiator</w:t>
+      </w:r>
+    </w:p>
+    <w:p>
+      <w:pPr>
+        <w:pStyle w:val="ListParagraph"/>
+        <w:numPr>
+          <w:ilvl w:val="2"/>
+          <w:numId w:val="6"/>
+        </w:numPr>
+      </w:pPr>
+      <w:r>
+        <w:t>Direct I/O</w:t>
+      </w:r>
+    </w:p>
+    <w:p>
+      <w:pPr>
+        <w:pStyle w:val="ListParagraph"/>
+        <w:numPr>
+          <w:ilvl w:val="1"/>
+          <w:numId w:val="6"/>
+        </w:numPr>
+      </w:pPr>
+      <w:r>
+        <w:t>VM w/ independent disk must be powered off</w:t>
+      </w:r>
+    </w:p>
+    <w:p>
+      <w:pPr>
+        <w:pStyle w:val="ListParagraph"/>
+        <w:numPr>
+          <w:ilvl w:val="1"/>
+          <w:numId w:val="6"/>
+        </w:numPr>
+      </w:pPr>
+      <w:r>
+        <w:t>No VM bus sharing</w:t>
+      </w:r>
+    </w:p>
+    <w:p>
+      <w:pPr>
+        <w:pStyle w:val="ListParagraph"/>
+        <w:numPr>
+          <w:ilvl w:val="1"/>
+          <w:numId w:val="6"/>
+        </w:numPr>
+      </w:pPr>
+      <w:r>
+        <w:t>Not meant to be long term backup / restore</w:t>
+      </w:r>
+    </w:p>
+    <w:p>
+      <w:pPr>
+        <w:pStyle w:val="ListParagraph"/>
+        <w:numPr>
+          <w:ilvl w:val="1"/>
+          <w:numId w:val="6"/>
+        </w:numPr>
+      </w:pPr>
+      <w:r>
+        <w:t>Can cause performance issues</w:t>
+      </w:r>
+    </w:p>
+    <w:p>
+      <w:pPr>
+        <w:pStyle w:val="ListParagraph"/>
+        <w:numPr>
+          <w:ilvl w:val="1"/>
+          <w:numId w:val="6"/>
+        </w:numPr>
+      </w:pPr>
+      <w:r>
+        <w:t>Larger than 2 TB takes long time to snapshot</w:t>
       </w:r>
     </w:p>
     <w:p>
@@ -456,7 +2155,7 @@
         <w:pStyle w:val="Heading2"/>
       </w:pPr>
       <w:r>
-        <w:t xml:space="preserve">Objective 2.2 – Describe HA solutions for vSphere </w:t>
+        <w:t xml:space="preserve">Objective 5.2 – Monitor resources of VCSA in a vSphere environment </w:t>
       </w:r>
     </w:p>
     <w:p>
@@ -464,7 +2163,231 @@
         <w:pStyle w:val="Heading2"/>
       </w:pPr>
       <w:r>
-        <w:t xml:space="preserve">Objective 2.3 – Describe the options for securing a vSphere environment </w:t>
+        <w:t xml:space="preserve">Objective 5.3 – Identify impacts of VM configurations </w:t>
+      </w:r>
+    </w:p>
+    <w:p>
+      <w:pPr>
+        <w:pStyle w:val="ListParagraph"/>
+        <w:numPr>
+          <w:ilvl w:val="0"/>
+          <w:numId w:val="5"/>
+        </w:numPr>
+      </w:pPr>
+      <w:proofErr w:type="spellStart"/>
+      <w:r>
+        <w:t>vTMP</w:t>
+      </w:r>
+      <w:proofErr w:type="spellEnd"/>
+      <w:r>
+        <w:t xml:space="preserve"> 2.0</w:t>
+      </w:r>
+    </w:p>
+    <w:p>
+      <w:pPr>
+        <w:pStyle w:val="ListParagraph"/>
+        <w:numPr>
+          <w:ilvl w:val="1"/>
+          <w:numId w:val="5"/>
+        </w:numPr>
+      </w:pPr>
+      <w:r>
+        <w:t>Trusted Platform Module</w:t>
+      </w:r>
+    </w:p>
+    <w:p>
+      <w:pPr>
+        <w:pStyle w:val="ListParagraph"/>
+        <w:numPr>
+          <w:ilvl w:val="1"/>
+          <w:numId w:val="5"/>
+        </w:numPr>
+      </w:pPr>
+      <w:r>
+        <w:t xml:space="preserve">Specialized microcontroller </w:t>
+      </w:r>
+      <w:proofErr w:type="spellStart"/>
+      <w:proofErr w:type="gramStart"/>
+      <w:r>
+        <w:t>cryptoprocessor</w:t>
+      </w:r>
+      <w:proofErr w:type="spellEnd"/>
+      <w:r>
+        <w:t xml:space="preserve">  to</w:t>
+      </w:r>
+      <w:proofErr w:type="gramEnd"/>
+      <w:r>
+        <w:t xml:space="preserve"> securely create and store assets</w:t>
+      </w:r>
+    </w:p>
+    <w:p>
+      <w:pPr>
+        <w:pStyle w:val="ListParagraph"/>
+        <w:numPr>
+          <w:ilvl w:val="2"/>
+          <w:numId w:val="5"/>
+        </w:numPr>
+      </w:pPr>
+      <w:r>
+        <w:t>Stores identifying artifacts</w:t>
+      </w:r>
+    </w:p>
+    <w:p>
+      <w:pPr>
+        <w:pStyle w:val="ListParagraph"/>
+        <w:numPr>
+          <w:ilvl w:val="3"/>
+          <w:numId w:val="5"/>
+        </w:numPr>
+      </w:pPr>
+      <w:r>
+        <w:t>Encryption keys</w:t>
+      </w:r>
+    </w:p>
+    <w:p>
+      <w:pPr>
+        <w:pStyle w:val="ListParagraph"/>
+        <w:numPr>
+          <w:ilvl w:val="3"/>
+          <w:numId w:val="5"/>
+        </w:numPr>
+      </w:pPr>
+      <w:r>
+        <w:t xml:space="preserve">Platform </w:t>
+      </w:r>
+      <w:proofErr w:type="spellStart"/>
+      <w:r>
+        <w:t>measurments</w:t>
+      </w:r>
+      <w:proofErr w:type="spellEnd"/>
+    </w:p>
+    <w:p>
+      <w:pPr>
+        <w:pStyle w:val="ListParagraph"/>
+        <w:numPr>
+          <w:ilvl w:val="1"/>
+          <w:numId w:val="5"/>
+        </w:numPr>
+      </w:pPr>
+      <w:r>
+        <w:t>6.7 can only use 2.0</w:t>
+      </w:r>
+    </w:p>
+    <w:p>
+      <w:pPr>
+        <w:pStyle w:val="ListParagraph"/>
+        <w:numPr>
+          <w:ilvl w:val="1"/>
+          <w:numId w:val="5"/>
+        </w:numPr>
+      </w:pPr>
+      <w:r>
+        <w:t xml:space="preserve">Attestation </w:t>
+      </w:r>
+    </w:p>
+    <w:p>
+      <w:pPr>
+        <w:pStyle w:val="ListParagraph"/>
+        <w:numPr>
+          <w:ilvl w:val="2"/>
+          <w:numId w:val="5"/>
+        </w:numPr>
+      </w:pPr>
+      <w:r>
+        <w:t>Known good boot securely stored to compare w/ each new boot</w:t>
+      </w:r>
+    </w:p>
+    <w:p>
+      <w:pPr>
+        <w:pStyle w:val="ListParagraph"/>
+        <w:numPr>
+          <w:ilvl w:val="2"/>
+          <w:numId w:val="5"/>
+        </w:numPr>
+      </w:pPr>
+      <w:r>
+        <w:t>Attestation key</w:t>
+      </w:r>
+    </w:p>
+    <w:p>
+      <w:pPr>
+        <w:pStyle w:val="ListParagraph"/>
+        <w:numPr>
+          <w:ilvl w:val="1"/>
+          <w:numId w:val="5"/>
+        </w:numPr>
+      </w:pPr>
+      <w:r>
+        <w:t>HTML5 only</w:t>
+      </w:r>
+    </w:p>
+    <w:p>
+      <w:pPr>
+        <w:pStyle w:val="ListParagraph"/>
+        <w:numPr>
+          <w:ilvl w:val="1"/>
+          <w:numId w:val="5"/>
+        </w:numPr>
+      </w:pPr>
+      <w:proofErr w:type="spellStart"/>
+      <w:r>
+        <w:t>vTPM</w:t>
+      </w:r>
+      <w:proofErr w:type="spellEnd"/>
+      <w:r>
+        <w:t xml:space="preserve"> works with VM only</w:t>
+      </w:r>
+    </w:p>
+    <w:p>
+      <w:pPr>
+        <w:pStyle w:val="ListParagraph"/>
+        <w:numPr>
+          <w:ilvl w:val="1"/>
+          <w:numId w:val="5"/>
+        </w:numPr>
+      </w:pPr>
+      <w:r>
+        <w:t>window 10 and 2016</w:t>
+      </w:r>
+    </w:p>
+    <w:p>
+      <w:pPr>
+        <w:pStyle w:val="ListParagraph"/>
+        <w:numPr>
+          <w:ilvl w:val="1"/>
+          <w:numId w:val="5"/>
+        </w:numPr>
+      </w:pPr>
+      <w:r>
+        <w:t xml:space="preserve">stores attestation in NVRAM with </w:t>
+      </w:r>
+      <w:proofErr w:type="spellStart"/>
+      <w:r>
+        <w:t>vm</w:t>
+      </w:r>
+      <w:proofErr w:type="spellEnd"/>
+      <w:r>
+        <w:t xml:space="preserve"> files</w:t>
+      </w:r>
+    </w:p>
+    <w:p>
+      <w:pPr>
+        <w:pStyle w:val="ListParagraph"/>
+        <w:numPr>
+          <w:ilvl w:val="1"/>
+          <w:numId w:val="5"/>
+        </w:numPr>
+      </w:pPr>
+      <w:r>
+        <w:t xml:space="preserve">encrypt VM for security of </w:t>
+      </w:r>
+      <w:proofErr w:type="spellStart"/>
+      <w:r>
+        <w:t>vTPM</w:t>
+      </w:r>
+      <w:proofErr w:type="spellEnd"/>
+      <w:r>
+        <w:t xml:space="preserve"> NVRAM</w:t>
       </w:r>
     </w:p>
     <w:p>
@@ -472,7 +2395,7 @@
         <w:pStyle w:val="Heading1"/>
       </w:pPr>
       <w:r>
-        <w:t>Section 3 – There are no testable objectives for this section</w:t>
+        <w:t>Section 6 – There are no testable objectives for this section</w:t>
       </w:r>
     </w:p>
     <w:p>
@@ -480,7 +2403,7 @@
         <w:pStyle w:val="Heading1"/>
       </w:pPr>
       <w:r>
-        <w:t xml:space="preserve">Section 4 – Installing, Configuring, and Setting Up a VMware vSphere Solution </w:t>
+        <w:t xml:space="preserve">Section 7 – Administrative and Operational Tasks in a VMware vSphere Solution </w:t>
       </w:r>
     </w:p>
     <w:p>
@@ -488,7 +2411,7 @@
         <w:pStyle w:val="Heading2"/>
       </w:pPr>
       <w:r>
-        <w:t xml:space="preserve">Objective 4.1 – Understand basic log output from vSphere products </w:t>
+        <w:t xml:space="preserve">Objective 7.1 – Manage virtual networking </w:t>
       </w:r>
     </w:p>
     <w:p>
@@ -496,7 +2419,7 @@
         <w:pStyle w:val="Heading2"/>
       </w:pPr>
       <w:r>
-        <w:t xml:space="preserve">Objective 4.2 – Create and configure vSphere objects </w:t>
+        <w:t xml:space="preserve">Objective 7.2 – Manage datastores </w:t>
       </w:r>
     </w:p>
     <w:p>
@@ -504,7 +2427,7 @@
         <w:pStyle w:val="Heading2"/>
       </w:pPr>
       <w:r>
-        <w:t xml:space="preserve">Objective. 4.3 – Set up a content library </w:t>
+        <w:t xml:space="preserve">Objective 7.3 – Configure a storage policy </w:t>
       </w:r>
     </w:p>
     <w:p>
@@ -512,183 +2435,404 @@
         <w:pStyle w:val="Heading2"/>
       </w:pPr>
       <w:r>
-        <w:t xml:space="preserve">Objective 4.4 – Set up </w:t>
+        <w:t xml:space="preserve">Objective 7.4 – Configure host security </w:t>
+      </w:r>
+    </w:p>
+    <w:p>
+      <w:pPr>
+        <w:pStyle w:val="Heading2"/>
+      </w:pPr>
+      <w:r>
+        <w:t xml:space="preserve">Objective 7.5 – Configure role-based user management </w:t>
+      </w:r>
+    </w:p>
+    <w:p>
+      <w:pPr>
+        <w:pStyle w:val="Heading2"/>
+      </w:pPr>
+      <w:r>
+        <w:t xml:space="preserve">Objective 7.6 – Configure and use vSphere Compute and Storage cluster options </w:t>
+      </w:r>
+    </w:p>
+    <w:p>
+      <w:pPr>
+        <w:pStyle w:val="Heading2"/>
+      </w:pPr>
+      <w:r>
+        <w:t xml:space="preserve">Objective 7.7 – Perform different types of migrations </w:t>
+      </w:r>
+    </w:p>
+    <w:p>
+      <w:pPr>
+        <w:pStyle w:val="Heading2"/>
+      </w:pPr>
+      <w:r>
+        <w:t xml:space="preserve">Objective 7.8 – Manage resources of a vSphere environment </w:t>
+      </w:r>
+    </w:p>
+    <w:p>
+      <w:pPr>
+        <w:pStyle w:val="Heading2"/>
+      </w:pPr>
+      <w:r>
+        <w:t xml:space="preserve">Objective 7.9 – Create and manage VMs using different methods </w:t>
+      </w:r>
+    </w:p>
+    <w:p>
+      <w:pPr>
+        <w:pStyle w:val="Heading2"/>
+      </w:pPr>
+      <w:r>
+        <w:t xml:space="preserve">Objective 7.10 – Create and manage templates </w:t>
+      </w:r>
+    </w:p>
+    <w:p>
+      <w:pPr>
+        <w:pStyle w:val="Heading2"/>
+      </w:pPr>
+      <w:r>
+        <w:t xml:space="preserve">Objective 7.11 – Manage different VMware vCenter Server objects </w:t>
+      </w:r>
+    </w:p>
+    <w:p>
+      <w:pPr>
+        <w:pStyle w:val="Heading2"/>
+      </w:pPr>
+      <w:r>
+        <w:t xml:space="preserve">Objective 7.12 – Setup permissions on datastores, clusters, vCenter, and hosts </w:t>
+      </w:r>
+    </w:p>
+    <w:p>
+      <w:pPr>
+        <w:pStyle w:val="ListParagraph"/>
+        <w:numPr>
+          <w:ilvl w:val="0"/>
+          <w:numId w:val="8"/>
+        </w:numPr>
+      </w:pPr>
+      <w:r>
+        <w:t>Users or Groups are assigned to roles that have privileges</w:t>
+      </w:r>
+    </w:p>
+    <w:p>
+      <w:pPr>
+        <w:pStyle w:val="ListParagraph"/>
+        <w:numPr>
+          <w:ilvl w:val="0"/>
+          <w:numId w:val="8"/>
+        </w:numPr>
+      </w:pPr>
+      <w:r>
+        <w:t>Users</w:t>
+      </w:r>
+    </w:p>
+    <w:p>
+      <w:pPr>
+        <w:pStyle w:val="ListParagraph"/>
+        <w:numPr>
+          <w:ilvl w:val="1"/>
+          <w:numId w:val="8"/>
+        </w:numPr>
+      </w:pPr>
+      <w:r>
+        <w:t>Authentication</w:t>
+      </w:r>
+    </w:p>
+    <w:p>
+      <w:pPr>
+        <w:pStyle w:val="ListParagraph"/>
+        <w:numPr>
+          <w:ilvl w:val="0"/>
+          <w:numId w:val="8"/>
+        </w:numPr>
+      </w:pPr>
+      <w:r>
+        <w:t>Group</w:t>
+      </w:r>
+    </w:p>
+    <w:p>
+      <w:pPr>
+        <w:pStyle w:val="ListParagraph"/>
+        <w:numPr>
+          <w:ilvl w:val="1"/>
+          <w:numId w:val="8"/>
+        </w:numPr>
+      </w:pPr>
+      <w:r>
+        <w:t>Collection of users</w:t>
+      </w:r>
+    </w:p>
+    <w:p>
+      <w:pPr>
+        <w:pStyle w:val="ListParagraph"/>
+        <w:numPr>
+          <w:ilvl w:val="0"/>
+          <w:numId w:val="8"/>
+        </w:numPr>
+      </w:pPr>
+      <w:r>
+        <w:t>Privileges</w:t>
+      </w:r>
+    </w:p>
+    <w:p>
+      <w:pPr>
+        <w:pStyle w:val="ListParagraph"/>
+        <w:numPr>
+          <w:ilvl w:val="1"/>
+          <w:numId w:val="8"/>
+        </w:numPr>
+      </w:pPr>
+      <w:r>
+        <w:t>Action that you can perform</w:t>
+      </w:r>
+    </w:p>
+    <w:p>
+      <w:pPr>
+        <w:pStyle w:val="ListParagraph"/>
+        <w:numPr>
+          <w:ilvl w:val="0"/>
+          <w:numId w:val="8"/>
+        </w:numPr>
+      </w:pPr>
+      <w:r>
+        <w:t>Role</w:t>
+      </w:r>
+    </w:p>
+    <w:p>
+      <w:pPr>
+        <w:pStyle w:val="ListParagraph"/>
+        <w:numPr>
+          <w:ilvl w:val="1"/>
+          <w:numId w:val="8"/>
+        </w:numPr>
+      </w:pPr>
+      <w:r>
+        <w:t>Collection of privileges</w:t>
+      </w:r>
+    </w:p>
+    <w:p>
+      <w:pPr>
+        <w:pStyle w:val="ListParagraph"/>
+        <w:numPr>
+          <w:ilvl w:val="0"/>
+          <w:numId w:val="8"/>
+        </w:numPr>
+      </w:pPr>
+      <w:r>
+        <w:t>Permission</w:t>
+      </w:r>
+    </w:p>
+    <w:p>
+      <w:pPr>
+        <w:pStyle w:val="ListParagraph"/>
+        <w:numPr>
+          <w:ilvl w:val="1"/>
+          <w:numId w:val="8"/>
+        </w:numPr>
+      </w:pPr>
+      <w:r>
+        <w:t>Pairs user/group with role at inventory object to allow permission to do something</w:t>
+      </w:r>
+    </w:p>
+    <w:p>
+      <w:pPr>
+        <w:pStyle w:val="ListParagraph"/>
+        <w:numPr>
+          <w:ilvl w:val="0"/>
+          <w:numId w:val="8"/>
+        </w:numPr>
+      </w:pPr>
+      <w:r>
+        <w:t>Allowing AD user to login</w:t>
+      </w:r>
+    </w:p>
+    <w:p>
+      <w:pPr>
+        <w:pStyle w:val="ListParagraph"/>
+        <w:numPr>
+          <w:ilvl w:val="1"/>
+          <w:numId w:val="8"/>
+        </w:numPr>
+      </w:pPr>
+      <w:r>
+        <w:t xml:space="preserve">After joining to </w:t>
+      </w:r>
+      <w:proofErr w:type="gramStart"/>
+      <w:r>
+        <w:t>domain ,</w:t>
+      </w:r>
+      <w:proofErr w:type="gramEnd"/>
+      <w:r>
+        <w:t xml:space="preserve"> user / group should be paired with role at </w:t>
       </w:r>
       <w:proofErr w:type="spellStart"/>
       <w:r>
-        <w:t>ESXi</w:t>
+        <w:t>vcenter</w:t>
       </w:r>
       <w:proofErr w:type="spellEnd"/>
       <w:r>
-        <w:t xml:space="preserve"> hosts. Objective 4.5 – Configure virtual networking </w:t>
-      </w:r>
-    </w:p>
-    <w:p>
-      <w:pPr>
-        <w:pStyle w:val="Heading2"/>
-      </w:pPr>
-      <w:r>
-        <w:t xml:space="preserve">Objective 4.6 – Deploy and configure VMware vCenter Server Appliance (VCSA) </w:t>
-      </w:r>
-    </w:p>
-    <w:p>
-      <w:pPr>
-        <w:pStyle w:val="Heading2"/>
-      </w:pPr>
-      <w:r>
-        <w:t xml:space="preserve">Objective 4.7 – Set up identity sources </w:t>
-      </w:r>
-    </w:p>
-    <w:p>
-      <w:pPr>
-        <w:pStyle w:val="Heading2"/>
-      </w:pPr>
-      <w:r>
-        <w:t xml:space="preserve">Objective 4.8 – Configure an SSO domain </w:t>
-      </w:r>
-    </w:p>
-    <w:p>
-      <w:pPr>
-        <w:pStyle w:val="Heading1"/>
-      </w:pPr>
-      <w:r>
-        <w:t xml:space="preserve">Section 5 – Performance-tuning and Optimizing a VMware vSphere Solution </w:t>
-      </w:r>
-    </w:p>
-    <w:p>
-      <w:pPr>
-        <w:pStyle w:val="Heading2"/>
-      </w:pPr>
-      <w:r>
-        <w:t xml:space="preserve">Objective 5.1 – Determine effective snapshot use cases </w:t>
-      </w:r>
-    </w:p>
-    <w:p>
-      <w:pPr>
-        <w:pStyle w:val="Heading2"/>
-      </w:pPr>
-      <w:r>
-        <w:t xml:space="preserve">Objective 5.2 – Monitor resources of VCSA in a vSphere environment </w:t>
-      </w:r>
-    </w:p>
-    <w:p>
-      <w:pPr>
-        <w:pStyle w:val="Heading2"/>
-      </w:pPr>
-      <w:r>
-        <w:t xml:space="preserve">Objective 5.3 – Identify impacts of VM configurations </w:t>
-      </w:r>
-    </w:p>
-    <w:p>
-      <w:pPr>
-        <w:pStyle w:val="Heading1"/>
-      </w:pPr>
-      <w:r>
-        <w:t>Section 6 – There are no testable objectives for this section</w:t>
-      </w:r>
-    </w:p>
-    <w:p>
-      <w:pPr>
-        <w:pStyle w:val="Heading1"/>
-      </w:pPr>
-      <w:r>
-        <w:t xml:space="preserve">Section 7 – Administrative and Operational Tasks in a VMware vSphere Solution </w:t>
-      </w:r>
-    </w:p>
-    <w:p>
-      <w:pPr>
-        <w:pStyle w:val="Heading2"/>
-      </w:pPr>
-      <w:r>
-        <w:t xml:space="preserve">Objective 7.1 – Manage virtual networking </w:t>
-      </w:r>
-    </w:p>
-    <w:p>
-      <w:pPr>
-        <w:pStyle w:val="Heading2"/>
-      </w:pPr>
-      <w:r>
-        <w:t xml:space="preserve">Objective 7.2 – Manage datastores </w:t>
-      </w:r>
-    </w:p>
-    <w:p>
-      <w:pPr>
-        <w:pStyle w:val="Heading2"/>
-      </w:pPr>
-      <w:r>
-        <w:t xml:space="preserve">Objective 7.3 – Configure a storage policy </w:t>
-      </w:r>
-    </w:p>
-    <w:p>
-      <w:pPr>
-        <w:pStyle w:val="Heading2"/>
-      </w:pPr>
-      <w:r>
-        <w:t xml:space="preserve">Objective 7.4 – Configure host security </w:t>
-      </w:r>
-    </w:p>
-    <w:p>
-      <w:pPr>
-        <w:pStyle w:val="Heading2"/>
-      </w:pPr>
-      <w:r>
-        <w:t xml:space="preserve">Objective 7.5 – Configure role-based user management </w:t>
-      </w:r>
-    </w:p>
-    <w:p>
-      <w:pPr>
-        <w:pStyle w:val="Heading2"/>
-      </w:pPr>
-      <w:r>
-        <w:t xml:space="preserve">Objective 7.6 – Configure and use vSphere Compute and Storage cluster options </w:t>
-      </w:r>
-    </w:p>
-    <w:p>
-      <w:pPr>
-        <w:pStyle w:val="Heading2"/>
-      </w:pPr>
-      <w:r>
-        <w:t xml:space="preserve">Objective 7.7 – Perform different types of migrations </w:t>
-      </w:r>
-    </w:p>
-    <w:p>
-      <w:pPr>
-        <w:pStyle w:val="Heading2"/>
-      </w:pPr>
-      <w:r>
-        <w:t xml:space="preserve">Objective 7.8 – Manage resources of a vSphere environment </w:t>
-      </w:r>
-    </w:p>
-    <w:p>
-      <w:pPr>
-        <w:pStyle w:val="Heading2"/>
-      </w:pPr>
-      <w:r>
-        <w:t xml:space="preserve">Objective 7.9 – Create and manage VMs using different methods </w:t>
-      </w:r>
-    </w:p>
-    <w:p>
-      <w:pPr>
-        <w:pStyle w:val="Heading2"/>
-      </w:pPr>
-      <w:r>
-        <w:t xml:space="preserve">Objective 7.10 – Create and manage templates </w:t>
-      </w:r>
-    </w:p>
-    <w:p>
-      <w:pPr>
-        <w:pStyle w:val="Heading2"/>
-      </w:pPr>
-      <w:r>
-        <w:t xml:space="preserve">Objective 7.11 – Manage different VMware vCenter Server objects </w:t>
-      </w:r>
-    </w:p>
-    <w:p>
-      <w:pPr>
-        <w:pStyle w:val="Heading2"/>
-      </w:pPr>
-      <w:r>
-        <w:t xml:space="preserve">Objective 7.12 – Setup permissions on datastores, clusters, vCenter, and hosts </w:t>
+        <w:t xml:space="preserve"> object to allow user to login with AD credentials</w:t>
+      </w:r>
+    </w:p>
+    <w:p>
+      <w:pPr>
+        <w:pStyle w:val="ListParagraph"/>
+        <w:numPr>
+          <w:ilvl w:val="1"/>
+          <w:numId w:val="8"/>
+        </w:numPr>
+      </w:pPr>
+      <w:r>
+        <w:t xml:space="preserve">Because account exists outside ESX, the actions by user </w:t>
+      </w:r>
+      <w:proofErr w:type="spellStart"/>
+      <w:r>
+        <w:t>creast</w:t>
+      </w:r>
+      <w:proofErr w:type="spellEnd"/>
+      <w:r>
+        <w:t xml:space="preserve"> task that then calls </w:t>
+      </w:r>
+      <w:proofErr w:type="spellStart"/>
+      <w:r>
+        <w:t>VPXUser</w:t>
+      </w:r>
+      <w:proofErr w:type="spellEnd"/>
+      <w:r>
+        <w:t xml:space="preserve"> on ESX to Run it</w:t>
+      </w:r>
+    </w:p>
+    <w:p>
+      <w:pPr>
+        <w:pStyle w:val="ListParagraph"/>
+        <w:numPr>
+          <w:ilvl w:val="2"/>
+          <w:numId w:val="8"/>
+        </w:numPr>
+      </w:pPr>
+      <w:r>
+        <w:t>Used to communicate between VCSA and ESX</w:t>
+      </w:r>
+    </w:p>
+    <w:p>
+      <w:pPr>
+        <w:pStyle w:val="ListParagraph"/>
+        <w:numPr>
+          <w:ilvl w:val="2"/>
+          <w:numId w:val="8"/>
+        </w:numPr>
+      </w:pPr>
+      <w:r>
+        <w:t>Stored in ESX DB</w:t>
+      </w:r>
+    </w:p>
+    <w:p>
+      <w:pPr>
+        <w:pStyle w:val="ListParagraph"/>
+        <w:numPr>
+          <w:ilvl w:val="2"/>
+          <w:numId w:val="8"/>
+        </w:numPr>
+      </w:pPr>
+      <w:r>
+        <w:t xml:space="preserve">No shell </w:t>
+      </w:r>
+      <w:proofErr w:type="gramStart"/>
+      <w:r>
+        <w:t>access</w:t>
+      </w:r>
+      <w:proofErr w:type="gramEnd"/>
+    </w:p>
+    <w:p>
+      <w:pPr>
+        <w:pStyle w:val="ListParagraph"/>
+        <w:numPr>
+          <w:ilvl w:val="0"/>
+          <w:numId w:val="8"/>
+        </w:numPr>
+      </w:pPr>
+      <w:r>
+        <w:t>Effective Permissions</w:t>
+      </w:r>
+    </w:p>
+    <w:p>
+      <w:pPr>
+        <w:pStyle w:val="ListParagraph"/>
+        <w:numPr>
+          <w:ilvl w:val="1"/>
+          <w:numId w:val="8"/>
+        </w:numPr>
+      </w:pPr>
+      <w:r>
+        <w:t>Object lower in hierarchy permissions overwrite inherited permissions</w:t>
+      </w:r>
+    </w:p>
+    <w:p>
+      <w:pPr>
+        <w:pStyle w:val="ListParagraph"/>
+        <w:numPr>
+          <w:ilvl w:val="1"/>
+          <w:numId w:val="8"/>
+        </w:numPr>
+      </w:pPr>
+      <w:r>
+        <w:t xml:space="preserve">Groups at same level are joined / </w:t>
+      </w:r>
+      <w:proofErr w:type="spellStart"/>
+      <w:r>
+        <w:t>unioned</w:t>
+      </w:r>
+      <w:proofErr w:type="spellEnd"/>
+      <w:r>
+        <w:t xml:space="preserve"> / cumulative</w:t>
+      </w:r>
+    </w:p>
+    <w:p>
+      <w:pPr>
+        <w:pStyle w:val="ListParagraph"/>
+        <w:numPr>
+          <w:ilvl w:val="1"/>
+          <w:numId w:val="8"/>
+        </w:numPr>
+      </w:pPr>
+      <w:r>
+        <w:t>User per at same level as group takes precedence</w:t>
+      </w:r>
+    </w:p>
+    <w:p>
+      <w:pPr>
+        <w:pStyle w:val="ListParagraph"/>
+        <w:numPr>
+          <w:ilvl w:val="1"/>
+          <w:numId w:val="8"/>
+        </w:numPr>
+      </w:pPr>
+      <w:r>
+        <w:t>No access overrides all</w:t>
+      </w:r>
+    </w:p>
+    <w:p>
+      <w:pPr>
+        <w:pStyle w:val="ListParagraph"/>
+        <w:numPr>
+          <w:ilvl w:val="0"/>
+          <w:numId w:val="8"/>
+        </w:numPr>
+      </w:pPr>
+      <w:r>
+        <w:t>Global root</w:t>
+      </w:r>
+    </w:p>
+    <w:p>
+      <w:pPr>
+        <w:pStyle w:val="ListParagraph"/>
+        <w:numPr>
+          <w:ilvl w:val="1"/>
+          <w:numId w:val="8"/>
+        </w:numPr>
+      </w:pPr>
+      <w:r>
+        <w:t>Assign permissions across all solutions</w:t>
       </w:r>
     </w:p>
     <w:p>
@@ -848,8 +2992,936 @@
       </w:rPr>
     </w:lvl>
   </w:abstractNum>
+  <w:abstractNum w:abstractNumId="1" w15:restartNumberingAfterBreak="0">
+    <w:nsid w:val="17067293"/>
+    <w:multiLevelType w:val="hybridMultilevel"/>
+    <w:tmpl w:val="679A0D38"/>
+    <w:lvl w:ilvl="0" w:tplc="04090001">
+      <w:start w:val="1"/>
+      <w:numFmt w:val="bullet"/>
+      <w:lvlText w:val=""/>
+      <w:lvlJc w:val="left"/>
+      <w:pPr>
+        <w:ind w:left="720" w:hanging="360"/>
+      </w:pPr>
+      <w:rPr>
+        <w:rFonts w:ascii="Symbol" w:hAnsi="Symbol" w:hint="default"/>
+      </w:rPr>
+    </w:lvl>
+    <w:lvl w:ilvl="1" w:tplc="04090003">
+      <w:start w:val="1"/>
+      <w:numFmt w:val="bullet"/>
+      <w:lvlText w:val="o"/>
+      <w:lvlJc w:val="left"/>
+      <w:pPr>
+        <w:ind w:left="1440" w:hanging="360"/>
+      </w:pPr>
+      <w:rPr>
+        <w:rFonts w:ascii="Courier New" w:hAnsi="Courier New" w:cs="Courier New" w:hint="default"/>
+      </w:rPr>
+    </w:lvl>
+    <w:lvl w:ilvl="2" w:tplc="04090005">
+      <w:start w:val="1"/>
+      <w:numFmt w:val="bullet"/>
+      <w:lvlText w:val=""/>
+      <w:lvlJc w:val="left"/>
+      <w:pPr>
+        <w:ind w:left="2160" w:hanging="360"/>
+      </w:pPr>
+      <w:rPr>
+        <w:rFonts w:ascii="Wingdings" w:hAnsi="Wingdings" w:hint="default"/>
+      </w:rPr>
+    </w:lvl>
+    <w:lvl w:ilvl="3" w:tplc="04090001" w:tentative="1">
+      <w:start w:val="1"/>
+      <w:numFmt w:val="bullet"/>
+      <w:lvlText w:val=""/>
+      <w:lvlJc w:val="left"/>
+      <w:pPr>
+        <w:ind w:left="2880" w:hanging="360"/>
+      </w:pPr>
+      <w:rPr>
+        <w:rFonts w:ascii="Symbol" w:hAnsi="Symbol" w:hint="default"/>
+      </w:rPr>
+    </w:lvl>
+    <w:lvl w:ilvl="4" w:tplc="04090003" w:tentative="1">
+      <w:start w:val="1"/>
+      <w:numFmt w:val="bullet"/>
+      <w:lvlText w:val="o"/>
+      <w:lvlJc w:val="left"/>
+      <w:pPr>
+        <w:ind w:left="3600" w:hanging="360"/>
+      </w:pPr>
+      <w:rPr>
+        <w:rFonts w:ascii="Courier New" w:hAnsi="Courier New" w:cs="Courier New" w:hint="default"/>
+      </w:rPr>
+    </w:lvl>
+    <w:lvl w:ilvl="5" w:tplc="04090005" w:tentative="1">
+      <w:start w:val="1"/>
+      <w:numFmt w:val="bullet"/>
+      <w:lvlText w:val=""/>
+      <w:lvlJc w:val="left"/>
+      <w:pPr>
+        <w:ind w:left="4320" w:hanging="360"/>
+      </w:pPr>
+      <w:rPr>
+        <w:rFonts w:ascii="Wingdings" w:hAnsi="Wingdings" w:hint="default"/>
+      </w:rPr>
+    </w:lvl>
+    <w:lvl w:ilvl="6" w:tplc="04090001" w:tentative="1">
+      <w:start w:val="1"/>
+      <w:numFmt w:val="bullet"/>
+      <w:lvlText w:val=""/>
+      <w:lvlJc w:val="left"/>
+      <w:pPr>
+        <w:ind w:left="5040" w:hanging="360"/>
+      </w:pPr>
+      <w:rPr>
+        <w:rFonts w:ascii="Symbol" w:hAnsi="Symbol" w:hint="default"/>
+      </w:rPr>
+    </w:lvl>
+    <w:lvl w:ilvl="7" w:tplc="04090003" w:tentative="1">
+      <w:start w:val="1"/>
+      <w:numFmt w:val="bullet"/>
+      <w:lvlText w:val="o"/>
+      <w:lvlJc w:val="left"/>
+      <w:pPr>
+        <w:ind w:left="5760" w:hanging="360"/>
+      </w:pPr>
+      <w:rPr>
+        <w:rFonts w:ascii="Courier New" w:hAnsi="Courier New" w:cs="Courier New" w:hint="default"/>
+      </w:rPr>
+    </w:lvl>
+    <w:lvl w:ilvl="8" w:tplc="04090005" w:tentative="1">
+      <w:start w:val="1"/>
+      <w:numFmt w:val="bullet"/>
+      <w:lvlText w:val=""/>
+      <w:lvlJc w:val="left"/>
+      <w:pPr>
+        <w:ind w:left="6480" w:hanging="360"/>
+      </w:pPr>
+      <w:rPr>
+        <w:rFonts w:ascii="Wingdings" w:hAnsi="Wingdings" w:hint="default"/>
+      </w:rPr>
+    </w:lvl>
+  </w:abstractNum>
+  <w:abstractNum w:abstractNumId="2" w15:restartNumberingAfterBreak="0">
+    <w:nsid w:val="2D5F5847"/>
+    <w:multiLevelType w:val="hybridMultilevel"/>
+    <w:tmpl w:val="A6BE4104"/>
+    <w:lvl w:ilvl="0" w:tplc="04090001">
+      <w:start w:val="1"/>
+      <w:numFmt w:val="bullet"/>
+      <w:lvlText w:val=""/>
+      <w:lvlJc w:val="left"/>
+      <w:pPr>
+        <w:ind w:left="720" w:hanging="360"/>
+      </w:pPr>
+      <w:rPr>
+        <w:rFonts w:ascii="Symbol" w:hAnsi="Symbol" w:hint="default"/>
+      </w:rPr>
+    </w:lvl>
+    <w:lvl w:ilvl="1" w:tplc="04090003">
+      <w:start w:val="1"/>
+      <w:numFmt w:val="bullet"/>
+      <w:lvlText w:val="o"/>
+      <w:lvlJc w:val="left"/>
+      <w:pPr>
+        <w:ind w:left="1440" w:hanging="360"/>
+      </w:pPr>
+      <w:rPr>
+        <w:rFonts w:ascii="Courier New" w:hAnsi="Courier New" w:cs="Courier New" w:hint="default"/>
+      </w:rPr>
+    </w:lvl>
+    <w:lvl w:ilvl="2" w:tplc="04090005">
+      <w:start w:val="1"/>
+      <w:numFmt w:val="bullet"/>
+      <w:lvlText w:val=""/>
+      <w:lvlJc w:val="left"/>
+      <w:pPr>
+        <w:ind w:left="2160" w:hanging="360"/>
+      </w:pPr>
+      <w:rPr>
+        <w:rFonts w:ascii="Wingdings" w:hAnsi="Wingdings" w:hint="default"/>
+      </w:rPr>
+    </w:lvl>
+    <w:lvl w:ilvl="3" w:tplc="04090001" w:tentative="1">
+      <w:start w:val="1"/>
+      <w:numFmt w:val="bullet"/>
+      <w:lvlText w:val=""/>
+      <w:lvlJc w:val="left"/>
+      <w:pPr>
+        <w:ind w:left="2880" w:hanging="360"/>
+      </w:pPr>
+      <w:rPr>
+        <w:rFonts w:ascii="Symbol" w:hAnsi="Symbol" w:hint="default"/>
+      </w:rPr>
+    </w:lvl>
+    <w:lvl w:ilvl="4" w:tplc="04090003" w:tentative="1">
+      <w:start w:val="1"/>
+      <w:numFmt w:val="bullet"/>
+      <w:lvlText w:val="o"/>
+      <w:lvlJc w:val="left"/>
+      <w:pPr>
+        <w:ind w:left="3600" w:hanging="360"/>
+      </w:pPr>
+      <w:rPr>
+        <w:rFonts w:ascii="Courier New" w:hAnsi="Courier New" w:cs="Courier New" w:hint="default"/>
+      </w:rPr>
+    </w:lvl>
+    <w:lvl w:ilvl="5" w:tplc="04090005" w:tentative="1">
+      <w:start w:val="1"/>
+      <w:numFmt w:val="bullet"/>
+      <w:lvlText w:val=""/>
+      <w:lvlJc w:val="left"/>
+      <w:pPr>
+        <w:ind w:left="4320" w:hanging="360"/>
+      </w:pPr>
+      <w:rPr>
+        <w:rFonts w:ascii="Wingdings" w:hAnsi="Wingdings" w:hint="default"/>
+      </w:rPr>
+    </w:lvl>
+    <w:lvl w:ilvl="6" w:tplc="04090001" w:tentative="1">
+      <w:start w:val="1"/>
+      <w:numFmt w:val="bullet"/>
+      <w:lvlText w:val=""/>
+      <w:lvlJc w:val="left"/>
+      <w:pPr>
+        <w:ind w:left="5040" w:hanging="360"/>
+      </w:pPr>
+      <w:rPr>
+        <w:rFonts w:ascii="Symbol" w:hAnsi="Symbol" w:hint="default"/>
+      </w:rPr>
+    </w:lvl>
+    <w:lvl w:ilvl="7" w:tplc="04090003" w:tentative="1">
+      <w:start w:val="1"/>
+      <w:numFmt w:val="bullet"/>
+      <w:lvlText w:val="o"/>
+      <w:lvlJc w:val="left"/>
+      <w:pPr>
+        <w:ind w:left="5760" w:hanging="360"/>
+      </w:pPr>
+      <w:rPr>
+        <w:rFonts w:ascii="Courier New" w:hAnsi="Courier New" w:cs="Courier New" w:hint="default"/>
+      </w:rPr>
+    </w:lvl>
+    <w:lvl w:ilvl="8" w:tplc="04090005" w:tentative="1">
+      <w:start w:val="1"/>
+      <w:numFmt w:val="bullet"/>
+      <w:lvlText w:val=""/>
+      <w:lvlJc w:val="left"/>
+      <w:pPr>
+        <w:ind w:left="6480" w:hanging="360"/>
+      </w:pPr>
+      <w:rPr>
+        <w:rFonts w:ascii="Wingdings" w:hAnsi="Wingdings" w:hint="default"/>
+      </w:rPr>
+    </w:lvl>
+  </w:abstractNum>
+  <w:abstractNum w:abstractNumId="3" w15:restartNumberingAfterBreak="0">
+    <w:nsid w:val="3BE57E4F"/>
+    <w:multiLevelType w:val="hybridMultilevel"/>
+    <w:tmpl w:val="BC9E7BAE"/>
+    <w:lvl w:ilvl="0" w:tplc="04090001">
+      <w:start w:val="1"/>
+      <w:numFmt w:val="bullet"/>
+      <w:lvlText w:val=""/>
+      <w:lvlJc w:val="left"/>
+      <w:pPr>
+        <w:ind w:left="720" w:hanging="360"/>
+      </w:pPr>
+      <w:rPr>
+        <w:rFonts w:ascii="Symbol" w:hAnsi="Symbol" w:hint="default"/>
+      </w:rPr>
+    </w:lvl>
+    <w:lvl w:ilvl="1" w:tplc="04090003">
+      <w:start w:val="1"/>
+      <w:numFmt w:val="bullet"/>
+      <w:lvlText w:val="o"/>
+      <w:lvlJc w:val="left"/>
+      <w:pPr>
+        <w:ind w:left="1440" w:hanging="360"/>
+      </w:pPr>
+      <w:rPr>
+        <w:rFonts w:ascii="Courier New" w:hAnsi="Courier New" w:cs="Courier New" w:hint="default"/>
+      </w:rPr>
+    </w:lvl>
+    <w:lvl w:ilvl="2" w:tplc="04090005">
+      <w:start w:val="1"/>
+      <w:numFmt w:val="bullet"/>
+      <w:lvlText w:val=""/>
+      <w:lvlJc w:val="left"/>
+      <w:pPr>
+        <w:ind w:left="2160" w:hanging="360"/>
+      </w:pPr>
+      <w:rPr>
+        <w:rFonts w:ascii="Wingdings" w:hAnsi="Wingdings" w:hint="default"/>
+      </w:rPr>
+    </w:lvl>
+    <w:lvl w:ilvl="3" w:tplc="04090001" w:tentative="1">
+      <w:start w:val="1"/>
+      <w:numFmt w:val="bullet"/>
+      <w:lvlText w:val=""/>
+      <w:lvlJc w:val="left"/>
+      <w:pPr>
+        <w:ind w:left="2880" w:hanging="360"/>
+      </w:pPr>
+      <w:rPr>
+        <w:rFonts w:ascii="Symbol" w:hAnsi="Symbol" w:hint="default"/>
+      </w:rPr>
+    </w:lvl>
+    <w:lvl w:ilvl="4" w:tplc="04090003" w:tentative="1">
+      <w:start w:val="1"/>
+      <w:numFmt w:val="bullet"/>
+      <w:lvlText w:val="o"/>
+      <w:lvlJc w:val="left"/>
+      <w:pPr>
+        <w:ind w:left="3600" w:hanging="360"/>
+      </w:pPr>
+      <w:rPr>
+        <w:rFonts w:ascii="Courier New" w:hAnsi="Courier New" w:cs="Courier New" w:hint="default"/>
+      </w:rPr>
+    </w:lvl>
+    <w:lvl w:ilvl="5" w:tplc="04090005" w:tentative="1">
+      <w:start w:val="1"/>
+      <w:numFmt w:val="bullet"/>
+      <w:lvlText w:val=""/>
+      <w:lvlJc w:val="left"/>
+      <w:pPr>
+        <w:ind w:left="4320" w:hanging="360"/>
+      </w:pPr>
+      <w:rPr>
+        <w:rFonts w:ascii="Wingdings" w:hAnsi="Wingdings" w:hint="default"/>
+      </w:rPr>
+    </w:lvl>
+    <w:lvl w:ilvl="6" w:tplc="04090001" w:tentative="1">
+      <w:start w:val="1"/>
+      <w:numFmt w:val="bullet"/>
+      <w:lvlText w:val=""/>
+      <w:lvlJc w:val="left"/>
+      <w:pPr>
+        <w:ind w:left="5040" w:hanging="360"/>
+      </w:pPr>
+      <w:rPr>
+        <w:rFonts w:ascii="Symbol" w:hAnsi="Symbol" w:hint="default"/>
+      </w:rPr>
+    </w:lvl>
+    <w:lvl w:ilvl="7" w:tplc="04090003" w:tentative="1">
+      <w:start w:val="1"/>
+      <w:numFmt w:val="bullet"/>
+      <w:lvlText w:val="o"/>
+      <w:lvlJc w:val="left"/>
+      <w:pPr>
+        <w:ind w:left="5760" w:hanging="360"/>
+      </w:pPr>
+      <w:rPr>
+        <w:rFonts w:ascii="Courier New" w:hAnsi="Courier New" w:cs="Courier New" w:hint="default"/>
+      </w:rPr>
+    </w:lvl>
+    <w:lvl w:ilvl="8" w:tplc="04090005" w:tentative="1">
+      <w:start w:val="1"/>
+      <w:numFmt w:val="bullet"/>
+      <w:lvlText w:val=""/>
+      <w:lvlJc w:val="left"/>
+      <w:pPr>
+        <w:ind w:left="6480" w:hanging="360"/>
+      </w:pPr>
+      <w:rPr>
+        <w:rFonts w:ascii="Wingdings" w:hAnsi="Wingdings" w:hint="default"/>
+      </w:rPr>
+    </w:lvl>
+  </w:abstractNum>
+  <w:abstractNum w:abstractNumId="4" w15:restartNumberingAfterBreak="0">
+    <w:nsid w:val="3DCD2184"/>
+    <w:multiLevelType w:val="hybridMultilevel"/>
+    <w:tmpl w:val="E8F8FFB4"/>
+    <w:lvl w:ilvl="0" w:tplc="04090001">
+      <w:start w:val="1"/>
+      <w:numFmt w:val="bullet"/>
+      <w:lvlText w:val=""/>
+      <w:lvlJc w:val="left"/>
+      <w:pPr>
+        <w:ind w:left="720" w:hanging="360"/>
+      </w:pPr>
+      <w:rPr>
+        <w:rFonts w:ascii="Symbol" w:hAnsi="Symbol" w:hint="default"/>
+      </w:rPr>
+    </w:lvl>
+    <w:lvl w:ilvl="1" w:tplc="04090003">
+      <w:start w:val="1"/>
+      <w:numFmt w:val="bullet"/>
+      <w:lvlText w:val="o"/>
+      <w:lvlJc w:val="left"/>
+      <w:pPr>
+        <w:ind w:left="1440" w:hanging="360"/>
+      </w:pPr>
+      <w:rPr>
+        <w:rFonts w:ascii="Courier New" w:hAnsi="Courier New" w:cs="Courier New" w:hint="default"/>
+      </w:rPr>
+    </w:lvl>
+    <w:lvl w:ilvl="2" w:tplc="04090005">
+      <w:start w:val="1"/>
+      <w:numFmt w:val="bullet"/>
+      <w:lvlText w:val=""/>
+      <w:lvlJc w:val="left"/>
+      <w:pPr>
+        <w:ind w:left="2160" w:hanging="360"/>
+      </w:pPr>
+      <w:rPr>
+        <w:rFonts w:ascii="Wingdings" w:hAnsi="Wingdings" w:hint="default"/>
+      </w:rPr>
+    </w:lvl>
+    <w:lvl w:ilvl="3" w:tplc="04090001">
+      <w:start w:val="1"/>
+      <w:numFmt w:val="bullet"/>
+      <w:lvlText w:val=""/>
+      <w:lvlJc w:val="left"/>
+      <w:pPr>
+        <w:ind w:left="2880" w:hanging="360"/>
+      </w:pPr>
+      <w:rPr>
+        <w:rFonts w:ascii="Symbol" w:hAnsi="Symbol" w:hint="default"/>
+      </w:rPr>
+    </w:lvl>
+    <w:lvl w:ilvl="4" w:tplc="04090003" w:tentative="1">
+      <w:start w:val="1"/>
+      <w:numFmt w:val="bullet"/>
+      <w:lvlText w:val="o"/>
+      <w:lvlJc w:val="left"/>
+      <w:pPr>
+        <w:ind w:left="3600" w:hanging="360"/>
+      </w:pPr>
+      <w:rPr>
+        <w:rFonts w:ascii="Courier New" w:hAnsi="Courier New" w:cs="Courier New" w:hint="default"/>
+      </w:rPr>
+    </w:lvl>
+    <w:lvl w:ilvl="5" w:tplc="04090005" w:tentative="1">
+      <w:start w:val="1"/>
+      <w:numFmt w:val="bullet"/>
+      <w:lvlText w:val=""/>
+      <w:lvlJc w:val="left"/>
+      <w:pPr>
+        <w:ind w:left="4320" w:hanging="360"/>
+      </w:pPr>
+      <w:rPr>
+        <w:rFonts w:ascii="Wingdings" w:hAnsi="Wingdings" w:hint="default"/>
+      </w:rPr>
+    </w:lvl>
+    <w:lvl w:ilvl="6" w:tplc="04090001" w:tentative="1">
+      <w:start w:val="1"/>
+      <w:numFmt w:val="bullet"/>
+      <w:lvlText w:val=""/>
+      <w:lvlJc w:val="left"/>
+      <w:pPr>
+        <w:ind w:left="5040" w:hanging="360"/>
+      </w:pPr>
+      <w:rPr>
+        <w:rFonts w:ascii="Symbol" w:hAnsi="Symbol" w:hint="default"/>
+      </w:rPr>
+    </w:lvl>
+    <w:lvl w:ilvl="7" w:tplc="04090003" w:tentative="1">
+      <w:start w:val="1"/>
+      <w:numFmt w:val="bullet"/>
+      <w:lvlText w:val="o"/>
+      <w:lvlJc w:val="left"/>
+      <w:pPr>
+        <w:ind w:left="5760" w:hanging="360"/>
+      </w:pPr>
+      <w:rPr>
+        <w:rFonts w:ascii="Courier New" w:hAnsi="Courier New" w:cs="Courier New" w:hint="default"/>
+      </w:rPr>
+    </w:lvl>
+    <w:lvl w:ilvl="8" w:tplc="04090005" w:tentative="1">
+      <w:start w:val="1"/>
+      <w:numFmt w:val="bullet"/>
+      <w:lvlText w:val=""/>
+      <w:lvlJc w:val="left"/>
+      <w:pPr>
+        <w:ind w:left="6480" w:hanging="360"/>
+      </w:pPr>
+      <w:rPr>
+        <w:rFonts w:ascii="Wingdings" w:hAnsi="Wingdings" w:hint="default"/>
+      </w:rPr>
+    </w:lvl>
+  </w:abstractNum>
+  <w:abstractNum w:abstractNumId="5" w15:restartNumberingAfterBreak="0">
+    <w:nsid w:val="443B3E66"/>
+    <w:multiLevelType w:val="hybridMultilevel"/>
+    <w:tmpl w:val="400EA3C8"/>
+    <w:lvl w:ilvl="0" w:tplc="04090001">
+      <w:start w:val="1"/>
+      <w:numFmt w:val="bullet"/>
+      <w:lvlText w:val=""/>
+      <w:lvlJc w:val="left"/>
+      <w:pPr>
+        <w:ind w:left="720" w:hanging="360"/>
+      </w:pPr>
+      <w:rPr>
+        <w:rFonts w:ascii="Symbol" w:hAnsi="Symbol" w:hint="default"/>
+      </w:rPr>
+    </w:lvl>
+    <w:lvl w:ilvl="1" w:tplc="04090003">
+      <w:start w:val="1"/>
+      <w:numFmt w:val="bullet"/>
+      <w:lvlText w:val="o"/>
+      <w:lvlJc w:val="left"/>
+      <w:pPr>
+        <w:ind w:left="1440" w:hanging="360"/>
+      </w:pPr>
+      <w:rPr>
+        <w:rFonts w:ascii="Courier New" w:hAnsi="Courier New" w:cs="Courier New" w:hint="default"/>
+      </w:rPr>
+    </w:lvl>
+    <w:lvl w:ilvl="2" w:tplc="04090005">
+      <w:start w:val="1"/>
+      <w:numFmt w:val="bullet"/>
+      <w:lvlText w:val=""/>
+      <w:lvlJc w:val="left"/>
+      <w:pPr>
+        <w:ind w:left="2160" w:hanging="360"/>
+      </w:pPr>
+      <w:rPr>
+        <w:rFonts w:ascii="Wingdings" w:hAnsi="Wingdings" w:hint="default"/>
+      </w:rPr>
+    </w:lvl>
+    <w:lvl w:ilvl="3" w:tplc="04090001" w:tentative="1">
+      <w:start w:val="1"/>
+      <w:numFmt w:val="bullet"/>
+      <w:lvlText w:val=""/>
+      <w:lvlJc w:val="left"/>
+      <w:pPr>
+        <w:ind w:left="2880" w:hanging="360"/>
+      </w:pPr>
+      <w:rPr>
+        <w:rFonts w:ascii="Symbol" w:hAnsi="Symbol" w:hint="default"/>
+      </w:rPr>
+    </w:lvl>
+    <w:lvl w:ilvl="4" w:tplc="04090003" w:tentative="1">
+      <w:start w:val="1"/>
+      <w:numFmt w:val="bullet"/>
+      <w:lvlText w:val="o"/>
+      <w:lvlJc w:val="left"/>
+      <w:pPr>
+        <w:ind w:left="3600" w:hanging="360"/>
+      </w:pPr>
+      <w:rPr>
+        <w:rFonts w:ascii="Courier New" w:hAnsi="Courier New" w:cs="Courier New" w:hint="default"/>
+      </w:rPr>
+    </w:lvl>
+    <w:lvl w:ilvl="5" w:tplc="04090005" w:tentative="1">
+      <w:start w:val="1"/>
+      <w:numFmt w:val="bullet"/>
+      <w:lvlText w:val=""/>
+      <w:lvlJc w:val="left"/>
+      <w:pPr>
+        <w:ind w:left="4320" w:hanging="360"/>
+      </w:pPr>
+      <w:rPr>
+        <w:rFonts w:ascii="Wingdings" w:hAnsi="Wingdings" w:hint="default"/>
+      </w:rPr>
+    </w:lvl>
+    <w:lvl w:ilvl="6" w:tplc="04090001" w:tentative="1">
+      <w:start w:val="1"/>
+      <w:numFmt w:val="bullet"/>
+      <w:lvlText w:val=""/>
+      <w:lvlJc w:val="left"/>
+      <w:pPr>
+        <w:ind w:left="5040" w:hanging="360"/>
+      </w:pPr>
+      <w:rPr>
+        <w:rFonts w:ascii="Symbol" w:hAnsi="Symbol" w:hint="default"/>
+      </w:rPr>
+    </w:lvl>
+    <w:lvl w:ilvl="7" w:tplc="04090003" w:tentative="1">
+      <w:start w:val="1"/>
+      <w:numFmt w:val="bullet"/>
+      <w:lvlText w:val="o"/>
+      <w:lvlJc w:val="left"/>
+      <w:pPr>
+        <w:ind w:left="5760" w:hanging="360"/>
+      </w:pPr>
+      <w:rPr>
+        <w:rFonts w:ascii="Courier New" w:hAnsi="Courier New" w:cs="Courier New" w:hint="default"/>
+      </w:rPr>
+    </w:lvl>
+    <w:lvl w:ilvl="8" w:tplc="04090005" w:tentative="1">
+      <w:start w:val="1"/>
+      <w:numFmt w:val="bullet"/>
+      <w:lvlText w:val=""/>
+      <w:lvlJc w:val="left"/>
+      <w:pPr>
+        <w:ind w:left="6480" w:hanging="360"/>
+      </w:pPr>
+      <w:rPr>
+        <w:rFonts w:ascii="Wingdings" w:hAnsi="Wingdings" w:hint="default"/>
+      </w:rPr>
+    </w:lvl>
+  </w:abstractNum>
+  <w:abstractNum w:abstractNumId="6" w15:restartNumberingAfterBreak="0">
+    <w:nsid w:val="5DD61DA7"/>
+    <w:multiLevelType w:val="hybridMultilevel"/>
+    <w:tmpl w:val="A54E11BE"/>
+    <w:lvl w:ilvl="0" w:tplc="04090001">
+      <w:start w:val="1"/>
+      <w:numFmt w:val="bullet"/>
+      <w:lvlText w:val=""/>
+      <w:lvlJc w:val="left"/>
+      <w:pPr>
+        <w:ind w:left="720" w:hanging="360"/>
+      </w:pPr>
+      <w:rPr>
+        <w:rFonts w:ascii="Symbol" w:hAnsi="Symbol" w:hint="default"/>
+      </w:rPr>
+    </w:lvl>
+    <w:lvl w:ilvl="1" w:tplc="04090003">
+      <w:start w:val="1"/>
+      <w:numFmt w:val="bullet"/>
+      <w:lvlText w:val="o"/>
+      <w:lvlJc w:val="left"/>
+      <w:pPr>
+        <w:ind w:left="1440" w:hanging="360"/>
+      </w:pPr>
+      <w:rPr>
+        <w:rFonts w:ascii="Courier New" w:hAnsi="Courier New" w:cs="Courier New" w:hint="default"/>
+      </w:rPr>
+    </w:lvl>
+    <w:lvl w:ilvl="2" w:tplc="04090005">
+      <w:start w:val="1"/>
+      <w:numFmt w:val="bullet"/>
+      <w:lvlText w:val=""/>
+      <w:lvlJc w:val="left"/>
+      <w:pPr>
+        <w:ind w:left="2160" w:hanging="360"/>
+      </w:pPr>
+      <w:rPr>
+        <w:rFonts w:ascii="Wingdings" w:hAnsi="Wingdings" w:hint="default"/>
+      </w:rPr>
+    </w:lvl>
+    <w:lvl w:ilvl="3" w:tplc="04090001">
+      <w:start w:val="1"/>
+      <w:numFmt w:val="bullet"/>
+      <w:lvlText w:val=""/>
+      <w:lvlJc w:val="left"/>
+      <w:pPr>
+        <w:ind w:left="2880" w:hanging="360"/>
+      </w:pPr>
+      <w:rPr>
+        <w:rFonts w:ascii="Symbol" w:hAnsi="Symbol" w:hint="default"/>
+      </w:rPr>
+    </w:lvl>
+    <w:lvl w:ilvl="4" w:tplc="04090003" w:tentative="1">
+      <w:start w:val="1"/>
+      <w:numFmt w:val="bullet"/>
+      <w:lvlText w:val="o"/>
+      <w:lvlJc w:val="left"/>
+      <w:pPr>
+        <w:ind w:left="3600" w:hanging="360"/>
+      </w:pPr>
+      <w:rPr>
+        <w:rFonts w:ascii="Courier New" w:hAnsi="Courier New" w:cs="Courier New" w:hint="default"/>
+      </w:rPr>
+    </w:lvl>
+    <w:lvl w:ilvl="5" w:tplc="04090005" w:tentative="1">
+      <w:start w:val="1"/>
+      <w:numFmt w:val="bullet"/>
+      <w:lvlText w:val=""/>
+      <w:lvlJc w:val="left"/>
+      <w:pPr>
+        <w:ind w:left="4320" w:hanging="360"/>
+      </w:pPr>
+      <w:rPr>
+        <w:rFonts w:ascii="Wingdings" w:hAnsi="Wingdings" w:hint="default"/>
+      </w:rPr>
+    </w:lvl>
+    <w:lvl w:ilvl="6" w:tplc="04090001" w:tentative="1">
+      <w:start w:val="1"/>
+      <w:numFmt w:val="bullet"/>
+      <w:lvlText w:val=""/>
+      <w:lvlJc w:val="left"/>
+      <w:pPr>
+        <w:ind w:left="5040" w:hanging="360"/>
+      </w:pPr>
+      <w:rPr>
+        <w:rFonts w:ascii="Symbol" w:hAnsi="Symbol" w:hint="default"/>
+      </w:rPr>
+    </w:lvl>
+    <w:lvl w:ilvl="7" w:tplc="04090003" w:tentative="1">
+      <w:start w:val="1"/>
+      <w:numFmt w:val="bullet"/>
+      <w:lvlText w:val="o"/>
+      <w:lvlJc w:val="left"/>
+      <w:pPr>
+        <w:ind w:left="5760" w:hanging="360"/>
+      </w:pPr>
+      <w:rPr>
+        <w:rFonts w:ascii="Courier New" w:hAnsi="Courier New" w:cs="Courier New" w:hint="default"/>
+      </w:rPr>
+    </w:lvl>
+    <w:lvl w:ilvl="8" w:tplc="04090005" w:tentative="1">
+      <w:start w:val="1"/>
+      <w:numFmt w:val="bullet"/>
+      <w:lvlText w:val=""/>
+      <w:lvlJc w:val="left"/>
+      <w:pPr>
+        <w:ind w:left="6480" w:hanging="360"/>
+      </w:pPr>
+      <w:rPr>
+        <w:rFonts w:ascii="Wingdings" w:hAnsi="Wingdings" w:hint="default"/>
+      </w:rPr>
+    </w:lvl>
+  </w:abstractNum>
+  <w:abstractNum w:abstractNumId="7" w15:restartNumberingAfterBreak="0">
+    <w:nsid w:val="610A7DFF"/>
+    <w:multiLevelType w:val="hybridMultilevel"/>
+    <w:tmpl w:val="CA7CAAAA"/>
+    <w:lvl w:ilvl="0" w:tplc="04090001">
+      <w:start w:val="1"/>
+      <w:numFmt w:val="bullet"/>
+      <w:lvlText w:val=""/>
+      <w:lvlJc w:val="left"/>
+      <w:pPr>
+        <w:ind w:left="720" w:hanging="360"/>
+      </w:pPr>
+      <w:rPr>
+        <w:rFonts w:ascii="Symbol" w:hAnsi="Symbol" w:hint="default"/>
+      </w:rPr>
+    </w:lvl>
+    <w:lvl w:ilvl="1" w:tplc="04090003">
+      <w:start w:val="1"/>
+      <w:numFmt w:val="bullet"/>
+      <w:lvlText w:val="o"/>
+      <w:lvlJc w:val="left"/>
+      <w:pPr>
+        <w:ind w:left="1440" w:hanging="360"/>
+      </w:pPr>
+      <w:rPr>
+        <w:rFonts w:ascii="Courier New" w:hAnsi="Courier New" w:cs="Courier New" w:hint="default"/>
+      </w:rPr>
+    </w:lvl>
+    <w:lvl w:ilvl="2" w:tplc="04090005">
+      <w:start w:val="1"/>
+      <w:numFmt w:val="bullet"/>
+      <w:lvlText w:val=""/>
+      <w:lvlJc w:val="left"/>
+      <w:pPr>
+        <w:ind w:left="2160" w:hanging="360"/>
+      </w:pPr>
+      <w:rPr>
+        <w:rFonts w:ascii="Wingdings" w:hAnsi="Wingdings" w:hint="default"/>
+      </w:rPr>
+    </w:lvl>
+    <w:lvl w:ilvl="3" w:tplc="04090001">
+      <w:start w:val="1"/>
+      <w:numFmt w:val="bullet"/>
+      <w:lvlText w:val=""/>
+      <w:lvlJc w:val="left"/>
+      <w:pPr>
+        <w:ind w:left="2880" w:hanging="360"/>
+      </w:pPr>
+      <w:rPr>
+        <w:rFonts w:ascii="Symbol" w:hAnsi="Symbol" w:hint="default"/>
+      </w:rPr>
+    </w:lvl>
+    <w:lvl w:ilvl="4" w:tplc="04090003">
+      <w:start w:val="1"/>
+      <w:numFmt w:val="bullet"/>
+      <w:lvlText w:val="o"/>
+      <w:lvlJc w:val="left"/>
+      <w:pPr>
+        <w:ind w:left="3600" w:hanging="360"/>
+      </w:pPr>
+      <w:rPr>
+        <w:rFonts w:ascii="Courier New" w:hAnsi="Courier New" w:cs="Courier New" w:hint="default"/>
+      </w:rPr>
+    </w:lvl>
+    <w:lvl w:ilvl="5" w:tplc="04090005" w:tentative="1">
+      <w:start w:val="1"/>
+      <w:numFmt w:val="bullet"/>
+      <w:lvlText w:val=""/>
+      <w:lvlJc w:val="left"/>
+      <w:pPr>
+        <w:ind w:left="4320" w:hanging="360"/>
+      </w:pPr>
+      <w:rPr>
+        <w:rFonts w:ascii="Wingdings" w:hAnsi="Wingdings" w:hint="default"/>
+      </w:rPr>
+    </w:lvl>
+    <w:lvl w:ilvl="6" w:tplc="04090001" w:tentative="1">
+      <w:start w:val="1"/>
+      <w:numFmt w:val="bullet"/>
+      <w:lvlText w:val=""/>
+      <w:lvlJc w:val="left"/>
+      <w:pPr>
+        <w:ind w:left="5040" w:hanging="360"/>
+      </w:pPr>
+      <w:rPr>
+        <w:rFonts w:ascii="Symbol" w:hAnsi="Symbol" w:hint="default"/>
+      </w:rPr>
+    </w:lvl>
+    <w:lvl w:ilvl="7" w:tplc="04090003" w:tentative="1">
+      <w:start w:val="1"/>
+      <w:numFmt w:val="bullet"/>
+      <w:lvlText w:val="o"/>
+      <w:lvlJc w:val="left"/>
+      <w:pPr>
+        <w:ind w:left="5760" w:hanging="360"/>
+      </w:pPr>
+      <w:rPr>
+        <w:rFonts w:ascii="Courier New" w:hAnsi="Courier New" w:cs="Courier New" w:hint="default"/>
+      </w:rPr>
+    </w:lvl>
+    <w:lvl w:ilvl="8" w:tplc="04090005" w:tentative="1">
+      <w:start w:val="1"/>
+      <w:numFmt w:val="bullet"/>
+      <w:lvlText w:val=""/>
+      <w:lvlJc w:val="left"/>
+      <w:pPr>
+        <w:ind w:left="6480" w:hanging="360"/>
+      </w:pPr>
+      <w:rPr>
+        <w:rFonts w:ascii="Wingdings" w:hAnsi="Wingdings" w:hint="default"/>
+      </w:rPr>
+    </w:lvl>
+  </w:abstractNum>
+  <w:abstractNum w:abstractNumId="8" w15:restartNumberingAfterBreak="0">
+    <w:nsid w:val="776373CC"/>
+    <w:multiLevelType w:val="hybridMultilevel"/>
+    <w:tmpl w:val="334A2384"/>
+    <w:lvl w:ilvl="0" w:tplc="04090001">
+      <w:start w:val="1"/>
+      <w:numFmt w:val="bullet"/>
+      <w:lvlText w:val=""/>
+      <w:lvlJc w:val="left"/>
+      <w:pPr>
+        <w:ind w:left="720" w:hanging="360"/>
+      </w:pPr>
+      <w:rPr>
+        <w:rFonts w:ascii="Symbol" w:hAnsi="Symbol" w:hint="default"/>
+      </w:rPr>
+    </w:lvl>
+    <w:lvl w:ilvl="1" w:tplc="04090003" w:tentative="1">
+      <w:start w:val="1"/>
+      <w:numFmt w:val="bullet"/>
+      <w:lvlText w:val="o"/>
+      <w:lvlJc w:val="left"/>
+      <w:pPr>
+        <w:ind w:left="1440" w:hanging="360"/>
+      </w:pPr>
+      <w:rPr>
+        <w:rFonts w:ascii="Courier New" w:hAnsi="Courier New" w:cs="Courier New" w:hint="default"/>
+      </w:rPr>
+    </w:lvl>
+    <w:lvl w:ilvl="2" w:tplc="04090005" w:tentative="1">
+      <w:start w:val="1"/>
+      <w:numFmt w:val="bullet"/>
+      <w:lvlText w:val=""/>
+      <w:lvlJc w:val="left"/>
+      <w:pPr>
+        <w:ind w:left="2160" w:hanging="360"/>
+      </w:pPr>
+      <w:rPr>
+        <w:rFonts w:ascii="Wingdings" w:hAnsi="Wingdings" w:hint="default"/>
+      </w:rPr>
+    </w:lvl>
+    <w:lvl w:ilvl="3" w:tplc="04090001" w:tentative="1">
+      <w:start w:val="1"/>
+      <w:numFmt w:val="bullet"/>
+      <w:lvlText w:val=""/>
+      <w:lvlJc w:val="left"/>
+      <w:pPr>
+        <w:ind w:left="2880" w:hanging="360"/>
+      </w:pPr>
+      <w:rPr>
+        <w:rFonts w:ascii="Symbol" w:hAnsi="Symbol" w:hint="default"/>
+      </w:rPr>
+    </w:lvl>
+    <w:lvl w:ilvl="4" w:tplc="04090003" w:tentative="1">
+      <w:start w:val="1"/>
+      <w:numFmt w:val="bullet"/>
+      <w:lvlText w:val="o"/>
+      <w:lvlJc w:val="left"/>
+      <w:pPr>
+        <w:ind w:left="3600" w:hanging="360"/>
+      </w:pPr>
+      <w:rPr>
+        <w:rFonts w:ascii="Courier New" w:hAnsi="Courier New" w:cs="Courier New" w:hint="default"/>
+      </w:rPr>
+    </w:lvl>
+    <w:lvl w:ilvl="5" w:tplc="04090005" w:tentative="1">
+      <w:start w:val="1"/>
+      <w:numFmt w:val="bullet"/>
+      <w:lvlText w:val=""/>
+      <w:lvlJc w:val="left"/>
+      <w:pPr>
+        <w:ind w:left="4320" w:hanging="360"/>
+      </w:pPr>
+      <w:rPr>
+        <w:rFonts w:ascii="Wingdings" w:hAnsi="Wingdings" w:hint="default"/>
+      </w:rPr>
+    </w:lvl>
+    <w:lvl w:ilvl="6" w:tplc="04090001" w:tentative="1">
+      <w:start w:val="1"/>
+      <w:numFmt w:val="bullet"/>
+      <w:lvlText w:val=""/>
+      <w:lvlJc w:val="left"/>
+      <w:pPr>
+        <w:ind w:left="5040" w:hanging="360"/>
+      </w:pPr>
+      <w:rPr>
+        <w:rFonts w:ascii="Symbol" w:hAnsi="Symbol" w:hint="default"/>
+      </w:rPr>
+    </w:lvl>
+    <w:lvl w:ilvl="7" w:tplc="04090003" w:tentative="1">
+      <w:start w:val="1"/>
+      <w:numFmt w:val="bullet"/>
+      <w:lvlText w:val="o"/>
+      <w:lvlJc w:val="left"/>
+      <w:pPr>
+        <w:ind w:left="5760" w:hanging="360"/>
+      </w:pPr>
+      <w:rPr>
+        <w:rFonts w:ascii="Courier New" w:hAnsi="Courier New" w:cs="Courier New" w:hint="default"/>
+      </w:rPr>
+    </w:lvl>
+    <w:lvl w:ilvl="8" w:tplc="04090005" w:tentative="1">
+      <w:start w:val="1"/>
+      <w:numFmt w:val="bullet"/>
+      <w:lvlText w:val=""/>
+      <w:lvlJc w:val="left"/>
+      <w:pPr>
+        <w:ind w:left="6480" w:hanging="360"/>
+      </w:pPr>
+      <w:rPr>
+        <w:rFonts w:ascii="Wingdings" w:hAnsi="Wingdings" w:hint="default"/>
+      </w:rPr>
+    </w:lvl>
+  </w:abstractNum>
   <w:num w:numId="1">
     <w:abstractNumId w:val="0"/>
+  </w:num>
+  <w:num w:numId="2">
+    <w:abstractNumId w:val="7"/>
+  </w:num>
+  <w:num w:numId="3">
+    <w:abstractNumId w:val="2"/>
+  </w:num>
+  <w:num w:numId="4">
+    <w:abstractNumId w:val="8"/>
+  </w:num>
+  <w:num w:numId="5">
+    <w:abstractNumId w:val="4"/>
+  </w:num>
+  <w:num w:numId="6">
+    <w:abstractNumId w:val="5"/>
+  </w:num>
+  <w:num w:numId="7">
+    <w:abstractNumId w:val="6"/>
+  </w:num>
+  <w:num w:numId="8">
+    <w:abstractNumId w:val="3"/>
+  </w:num>
+  <w:num w:numId="9">
+    <w:abstractNumId w:val="1"/>
   </w:num>
 </w:numbering>
 </file>

--- a/VMWare/2V0-20.19.docx
+++ b/VMWare/2V0-20.19.docx
@@ -1,6 +1,6 @@
 
 <file path=word/document.xml><?xml version="1.0" encoding="utf-8"?>
-<w:document xmlns:wpc="http://schemas.microsoft.com/office/word/2010/wordprocessingCanvas" xmlns:cx="http://schemas.microsoft.com/office/drawing/2014/chartex" xmlns:cx1="http://schemas.microsoft.com/office/drawing/2015/9/8/chartex" xmlns:cx2="http://schemas.microsoft.com/office/drawing/2015/10/21/chartex" xmlns:cx3="http://schemas.microsoft.com/office/drawing/2016/5/9/chartex" xmlns:cx4="http://schemas.microsoft.com/office/drawing/2016/5/10/chartex" xmlns:cx5="http://schemas.microsoft.com/office/drawing/2016/5/11/chartex" xmlns:cx6="http://schemas.microsoft.com/office/drawing/2016/5/12/chartex" xmlns:cx7="http://schemas.microsoft.com/office/drawing/2016/5/13/chartex" xmlns:cx8="http://schemas.microsoft.com/office/drawing/2016/5/14/chartex" xmlns:mc="http://schemas.openxmlformats.org/markup-compatibility/2006" xmlns:aink="http://schemas.microsoft.com/office/drawing/2016/ink" xmlns:am3d="http://schemas.microsoft.com/office/drawing/2017/model3d" xmlns:o="urn:schemas-microsoft-com:office:office" xmlns:r="http://schemas.openxmlformats.org/officeDocument/2006/relationships" xmlns:m="http://schemas.openxmlformats.org/officeDocument/2006/math" xmlns:v="urn:schemas-microsoft-com:vml" xmlns:wp14="http://schemas.microsoft.com/office/word/2010/wordprocessingDrawing" xmlns:wp="http://schemas.openxmlformats.org/drawingml/2006/wordprocessingDrawing" xmlns:w10="urn:schemas-microsoft-com:office:word" xmlns:w="http://schemas.openxmlformats.org/wordprocessingml/2006/main" xmlns:w14="http://schemas.microsoft.com/office/word/2010/wordml" xmlns:w15="http://schemas.microsoft.com/office/word/2012/wordml" xmlns:w16cid="http://schemas.microsoft.com/office/word/2016/wordml/cid" xmlns:w16se="http://schemas.microsoft.com/office/word/2015/wordml/symex" xmlns:wpg="http://schemas.microsoft.com/office/word/2010/wordprocessingGroup" xmlns:wpi="http://schemas.microsoft.com/office/word/2010/wordprocessingInk" xmlns:wne="http://schemas.microsoft.com/office/word/2006/wordml" xmlns:wps="http://schemas.microsoft.com/office/word/2010/wordprocessingShape" mc:Ignorable="w14 w15 w16se w16cid wp14">
+<w:document xmlns:wpc="http://schemas.microsoft.com/office/word/2010/wordprocessingCanvas" xmlns:cx="http://schemas.microsoft.com/office/drawing/2014/chartex" xmlns:cx1="http://schemas.microsoft.com/office/drawing/2015/9/8/chartex" xmlns:cx2="http://schemas.microsoft.com/office/drawing/2015/10/21/chartex" xmlns:cx3="http://schemas.microsoft.com/office/drawing/2016/5/9/chartex" xmlns:cx4="http://schemas.microsoft.com/office/drawing/2016/5/10/chartex" xmlns:cx5="http://schemas.microsoft.com/office/drawing/2016/5/11/chartex" xmlns:cx6="http://schemas.microsoft.com/office/drawing/2016/5/12/chartex" xmlns:cx7="http://schemas.microsoft.com/office/drawing/2016/5/13/chartex" xmlns:cx8="http://schemas.microsoft.com/office/drawing/2016/5/14/chartex" xmlns:mc="http://schemas.openxmlformats.org/markup-compatibility/2006" xmlns:aink="http://schemas.microsoft.com/office/drawing/2016/ink" xmlns:am3d="http://schemas.microsoft.com/office/drawing/2017/model3d" xmlns:o="urn:schemas-microsoft-com:office:office" xmlns:r="http://schemas.openxmlformats.org/officeDocument/2006/relationships" xmlns:m="http://schemas.openxmlformats.org/officeDocument/2006/math" xmlns:v="urn:schemas-microsoft-com:vml" xmlns:wp14="http://schemas.microsoft.com/office/word/2010/wordprocessingDrawing" xmlns:wp="http://schemas.openxmlformats.org/drawingml/2006/wordprocessingDrawing" xmlns:w10="urn:schemas-microsoft-com:office:word" xmlns:w="http://schemas.openxmlformats.org/wordprocessingml/2006/main" xmlns:w14="http://schemas.microsoft.com/office/word/2010/wordml" xmlns:w15="http://schemas.microsoft.com/office/word/2012/wordml" xmlns:w16cex="http://schemas.microsoft.com/office/word/2018/wordml/cex" xmlns:w16cid="http://schemas.microsoft.com/office/word/2016/wordml/cid" xmlns:w16="http://schemas.microsoft.com/office/word/2018/wordml" xmlns:w16se="http://schemas.microsoft.com/office/word/2015/wordml/symex" xmlns:wpg="http://schemas.microsoft.com/office/word/2010/wordprocessingGroup" xmlns:wpi="http://schemas.microsoft.com/office/word/2010/wordprocessingInk" xmlns:wne="http://schemas.microsoft.com/office/word/2006/wordml" xmlns:wps="http://schemas.microsoft.com/office/word/2010/wordprocessingShape" mc:Ignorable="w14 w15 w16se w16cid w16 w16cex wp14">
   <w:body>
     <w:p>
       <w:pPr>
@@ -344,11 +344,19 @@
       <w:pPr>
         <w:pStyle w:val="ListParagraph"/>
       </w:pPr>
+    </w:p>
+    <w:p>
+      <w:r>
+        <w:br w:type="page"/>
+      </w:r>
     </w:p>
     <w:p/>
     <w:p/>
     <w:p/>
-    <w:p/>
+    <w:p>
+      <w:bookmarkStart w:id="0" w:name="_GoBack"/>
+      <w:bookmarkEnd w:id="0"/>
+    </w:p>
     <w:p>
       <w:pPr>
         <w:pStyle w:val="Heading1"/>
@@ -425,135 +433,546 @@
         <w:pStyle w:val="Heading2"/>
       </w:pPr>
       <w:r>
+        <w:t xml:space="preserve">Objective 1.3 – Describe storage types for vSphere </w:t>
+      </w:r>
+    </w:p>
+    <w:p>
+      <w:pPr>
+        <w:pStyle w:val="Heading2"/>
+      </w:pPr>
+      <w:r>
+        <w:t>Objective 1.4 – Differentiate between NIOC and SIOC</w:t>
+      </w:r>
+    </w:p>
+    <w:p>
+      <w:pPr>
+        <w:pStyle w:val="Heading2"/>
+      </w:pPr>
+      <w:r>
+        <w:t xml:space="preserve">Objective 1.5 – Manage vCenter inventory efficiently </w:t>
+      </w:r>
+    </w:p>
+    <w:p>
+      <w:pPr>
+        <w:pStyle w:val="Heading2"/>
+      </w:pPr>
+      <w:r>
+        <w:t xml:space="preserve">Objective 1.6 – Describe and differentiate among vSphere, HA, DRS, and SDRS functionality </w:t>
+      </w:r>
+    </w:p>
+    <w:p>
+      <w:pPr>
+        <w:pStyle w:val="Heading2"/>
+      </w:pPr>
+      <w:r>
+        <w:t xml:space="preserve">Objective 1.7 – Describe and identify resource pools and use cases </w:t>
+      </w:r>
+    </w:p>
+    <w:p>
+      <w:pPr>
+        <w:pStyle w:val="Heading2"/>
+      </w:pPr>
+      <w:r>
+        <w:t xml:space="preserve">Objective 1.8 – Differentiate between VDS and VSS </w:t>
+      </w:r>
+    </w:p>
+    <w:p>
+      <w:pPr>
+        <w:pStyle w:val="Heading2"/>
+      </w:pPr>
+      <w:r>
+        <w:t xml:space="preserve">Objective 1.9 – Describe the purpose of cluster and the features it provides </w:t>
+      </w:r>
+    </w:p>
+    <w:p>
+      <w:pPr>
+        <w:pStyle w:val="Heading2"/>
+      </w:pPr>
+      <w:r>
+        <w:t xml:space="preserve">Objective 1.10 – Describe virtual machine (VM) file structure </w:t>
+      </w:r>
+    </w:p>
+    <w:p>
+      <w:pPr>
+        <w:pStyle w:val="Heading2"/>
+      </w:pPr>
+      <w:r>
+        <w:t xml:space="preserve">Objective 1.11 – Describe </w:t>
+      </w:r>
+      <w:proofErr w:type="spellStart"/>
+      <w:r>
+        <w:t>vMotion</w:t>
+      </w:r>
+      <w:proofErr w:type="spellEnd"/>
+      <w:r>
+        <w:t xml:space="preserve"> and Storage </w:t>
+      </w:r>
+      <w:proofErr w:type="spellStart"/>
+      <w:r>
+        <w:t>vMotion</w:t>
+      </w:r>
+      <w:proofErr w:type="spellEnd"/>
+      <w:r>
+        <w:t xml:space="preserve"> technology </w:t>
+      </w:r>
+    </w:p>
+    <w:p>
+      <w:pPr>
+        <w:pStyle w:val="ListParagraph"/>
+        <w:numPr>
+          <w:ilvl w:val="0"/>
+          <w:numId w:val="2"/>
+        </w:numPr>
+      </w:pPr>
+      <w:proofErr w:type="spellStart"/>
+      <w:r>
+        <w:t>vMotion</w:t>
+      </w:r>
+      <w:proofErr w:type="spellEnd"/>
+    </w:p>
+    <w:p>
+      <w:pPr>
+        <w:pStyle w:val="ListParagraph"/>
+        <w:numPr>
+          <w:ilvl w:val="1"/>
+          <w:numId w:val="2"/>
+        </w:numPr>
+      </w:pPr>
+      <w:r>
+        <w:t>Live migration without interruption</w:t>
+      </w:r>
+    </w:p>
+    <w:p>
+      <w:pPr>
+        <w:pStyle w:val="ListParagraph"/>
+        <w:numPr>
+          <w:ilvl w:val="1"/>
+          <w:numId w:val="2"/>
+        </w:numPr>
+      </w:pPr>
+      <w:r>
+        <w:t xml:space="preserve">Can </w:t>
+      </w:r>
+      <w:proofErr w:type="spellStart"/>
+      <w:r>
+        <w:t>vMotion</w:t>
+      </w:r>
+      <w:proofErr w:type="spellEnd"/>
+      <w:r>
+        <w:t xml:space="preserve"> over routed networks</w:t>
+      </w:r>
+    </w:p>
+    <w:p>
+      <w:pPr>
+        <w:pStyle w:val="ListParagraph"/>
+        <w:numPr>
+          <w:ilvl w:val="2"/>
+          <w:numId w:val="2"/>
+        </w:numPr>
+      </w:pPr>
+      <w:r>
+        <w:t xml:space="preserve">&lt;= 100 </w:t>
+      </w:r>
+      <w:proofErr w:type="spellStart"/>
+      <w:r>
+        <w:t>ms</w:t>
+      </w:r>
+      <w:proofErr w:type="spellEnd"/>
+      <w:r>
+        <w:t xml:space="preserve"> RTT</w:t>
+      </w:r>
+    </w:p>
+    <w:p>
+      <w:pPr>
+        <w:pStyle w:val="ListParagraph"/>
+        <w:numPr>
+          <w:ilvl w:val="1"/>
+          <w:numId w:val="2"/>
+        </w:numPr>
+      </w:pPr>
+      <w:proofErr w:type="spellStart"/>
+      <w:r>
+        <w:t>vMotion</w:t>
+      </w:r>
+      <w:proofErr w:type="spellEnd"/>
+      <w:r>
+        <w:t xml:space="preserve"> process</w:t>
+      </w:r>
+    </w:p>
+    <w:p>
+      <w:pPr>
+        <w:pStyle w:val="ListParagraph"/>
+        <w:numPr>
+          <w:ilvl w:val="2"/>
+          <w:numId w:val="2"/>
+        </w:numPr>
+      </w:pPr>
+      <w:r>
+        <w:t>memory content moved</w:t>
+      </w:r>
+    </w:p>
+    <w:p>
+      <w:pPr>
+        <w:pStyle w:val="ListParagraph"/>
+        <w:numPr>
+          <w:ilvl w:val="2"/>
+          <w:numId w:val="2"/>
+        </w:numPr>
+      </w:pPr>
+      <w:r>
+        <w:t>control of VM moved to new host</w:t>
+      </w:r>
+    </w:p>
+    <w:p>
+      <w:pPr>
+        <w:pStyle w:val="ListParagraph"/>
+        <w:numPr>
+          <w:ilvl w:val="1"/>
+          <w:numId w:val="2"/>
+        </w:numPr>
+      </w:pPr>
+      <w:r>
+        <w:t>Memory Bitmap</w:t>
+      </w:r>
+    </w:p>
+    <w:p>
+      <w:pPr>
+        <w:pStyle w:val="ListParagraph"/>
+        <w:numPr>
+          <w:ilvl w:val="2"/>
+          <w:numId w:val="2"/>
+        </w:numPr>
+      </w:pPr>
+      <w:r>
+        <w:t xml:space="preserve">As memory </w:t>
+      </w:r>
+      <w:proofErr w:type="gramStart"/>
+      <w:r>
+        <w:t>copied ,</w:t>
+      </w:r>
+      <w:proofErr w:type="gramEnd"/>
+      <w:r>
+        <w:t xml:space="preserve"> </w:t>
+      </w:r>
+      <w:proofErr w:type="spellStart"/>
+      <w:r>
+        <w:t>vcenter</w:t>
+      </w:r>
+      <w:proofErr w:type="spellEnd"/>
+      <w:r>
+        <w:t xml:space="preserve"> keeps track of changed memory, which then can be copied to destination</w:t>
+      </w:r>
+    </w:p>
+    <w:p>
+      <w:pPr>
+        <w:pStyle w:val="ListParagraph"/>
+        <w:numPr>
+          <w:ilvl w:val="1"/>
+          <w:numId w:val="2"/>
+        </w:numPr>
+      </w:pPr>
+      <w:r>
+        <w:t>Requirements</w:t>
+      </w:r>
+    </w:p>
+    <w:p>
+      <w:pPr>
+        <w:pStyle w:val="ListParagraph"/>
+        <w:numPr>
+          <w:ilvl w:val="2"/>
+          <w:numId w:val="2"/>
+        </w:numPr>
+      </w:pPr>
+      <w:r>
+        <w:t>Processors on each host must be similar</w:t>
+      </w:r>
+    </w:p>
+    <w:p>
+      <w:pPr>
+        <w:pStyle w:val="ListParagraph"/>
+        <w:numPr>
+          <w:ilvl w:val="3"/>
+          <w:numId w:val="2"/>
+        </w:numPr>
+      </w:pPr>
+      <w:r>
+        <w:t>From same vendor</w:t>
+      </w:r>
+    </w:p>
+    <w:p>
+      <w:pPr>
+        <w:pStyle w:val="ListParagraph"/>
+        <w:numPr>
+          <w:ilvl w:val="3"/>
+          <w:numId w:val="2"/>
+        </w:numPr>
+      </w:pPr>
+      <w:r>
+        <w:t>From same CPU Family</w:t>
+      </w:r>
+    </w:p>
+    <w:p>
+      <w:pPr>
+        <w:pStyle w:val="ListParagraph"/>
+        <w:numPr>
+          <w:ilvl w:val="3"/>
+          <w:numId w:val="2"/>
+        </w:numPr>
+      </w:pPr>
+      <w:r>
+        <w:t>CPUs support same features</w:t>
+      </w:r>
+    </w:p>
+    <w:p>
+      <w:pPr>
+        <w:pStyle w:val="ListParagraph"/>
+        <w:numPr>
+          <w:ilvl w:val="3"/>
+          <w:numId w:val="2"/>
+        </w:numPr>
+      </w:pPr>
+      <w:r>
+        <w:t>Intel VT or AMD-V for x64 VM</w:t>
+      </w:r>
+    </w:p>
+    <w:p>
+      <w:pPr>
+        <w:pStyle w:val="ListParagraph"/>
+        <w:numPr>
+          <w:ilvl w:val="2"/>
+          <w:numId w:val="2"/>
+        </w:numPr>
+      </w:pPr>
+      <w:r>
+        <w:t xml:space="preserve">VM </w:t>
+      </w:r>
+      <w:proofErr w:type="spellStart"/>
+      <w:r>
+        <w:t>Requirments</w:t>
+      </w:r>
+      <w:proofErr w:type="spellEnd"/>
+    </w:p>
+    <w:p>
+      <w:pPr>
+        <w:pStyle w:val="ListParagraph"/>
+        <w:numPr>
+          <w:ilvl w:val="3"/>
+          <w:numId w:val="2"/>
+        </w:numPr>
+      </w:pPr>
+      <w:r>
         <w:lastRenderedPageBreak/>
-        <w:t xml:space="preserve">Objective 1.3 – Describe storage types for vSphere </w:t>
-      </w:r>
-    </w:p>
-    <w:p>
-      <w:pPr>
-        <w:pStyle w:val="Heading2"/>
-      </w:pPr>
-      <w:r>
-        <w:t>Objective 1.4 – Differentiate between NIOC and SIOC</w:t>
-      </w:r>
-    </w:p>
-    <w:p>
-      <w:pPr>
-        <w:pStyle w:val="Heading2"/>
-      </w:pPr>
-      <w:r>
-        <w:t xml:space="preserve">Objective 1.5 – Manage vCenter inventory efficiently </w:t>
-      </w:r>
-    </w:p>
-    <w:p>
-      <w:pPr>
-        <w:pStyle w:val="Heading2"/>
-      </w:pPr>
-      <w:r>
-        <w:t xml:space="preserve">Objective 1.6 – Describe and differentiate among vSphere, HA, DRS, and SDRS functionality </w:t>
-      </w:r>
-    </w:p>
-    <w:p>
-      <w:pPr>
-        <w:pStyle w:val="Heading2"/>
-      </w:pPr>
-      <w:r>
-        <w:t xml:space="preserve">Objective 1.7 – Describe and identify resource pools and use cases </w:t>
-      </w:r>
-    </w:p>
-    <w:p>
-      <w:pPr>
-        <w:pStyle w:val="Heading2"/>
-      </w:pPr>
-      <w:r>
-        <w:t xml:space="preserve">Objective 1.8 – Differentiate between VDS and VSS </w:t>
-      </w:r>
-    </w:p>
-    <w:p>
-      <w:pPr>
-        <w:pStyle w:val="Heading2"/>
-      </w:pPr>
-      <w:r>
-        <w:t xml:space="preserve">Objective 1.9 – Describe the purpose of cluster and the features it provides </w:t>
-      </w:r>
-    </w:p>
-    <w:p>
-      <w:pPr>
-        <w:pStyle w:val="Heading2"/>
-      </w:pPr>
-      <w:r>
-        <w:t xml:space="preserve">Objective 1.10 – Describe virtual machine (VM) file structure </w:t>
-      </w:r>
-    </w:p>
-    <w:p>
-      <w:pPr>
-        <w:pStyle w:val="Heading2"/>
-      </w:pPr>
-      <w:r>
-        <w:t xml:space="preserve">Objective 1.11 – Describe </w:t>
+        <w:t>No connection to physical host device</w:t>
+      </w:r>
+    </w:p>
+    <w:p>
+      <w:pPr>
+        <w:pStyle w:val="ListParagraph"/>
+        <w:numPr>
+          <w:ilvl w:val="3"/>
+          <w:numId w:val="2"/>
+        </w:numPr>
+      </w:pPr>
+      <w:r>
+        <w:t xml:space="preserve">Not connected to internal only </w:t>
       </w:r>
       <w:proofErr w:type="spellStart"/>
       <w:r>
+        <w:t>vSwitch</w:t>
+      </w:r>
+      <w:proofErr w:type="spellEnd"/>
+    </w:p>
+    <w:p>
+      <w:pPr>
+        <w:pStyle w:val="ListParagraph"/>
+        <w:numPr>
+          <w:ilvl w:val="3"/>
+          <w:numId w:val="2"/>
+        </w:numPr>
+      </w:pPr>
+      <w:r>
+        <w:t>CPU affinity not set to specific CPU</w:t>
+      </w:r>
+    </w:p>
+    <w:p>
+      <w:pPr>
+        <w:pStyle w:val="ListParagraph"/>
+        <w:numPr>
+          <w:ilvl w:val="3"/>
+          <w:numId w:val="2"/>
+        </w:numPr>
+      </w:pPr>
+      <w:r>
+        <w:t xml:space="preserve">Both </w:t>
+      </w:r>
+      <w:proofErr w:type="gramStart"/>
+      <w:r>
+        <w:t>host</w:t>
+      </w:r>
+      <w:proofErr w:type="gramEnd"/>
+      <w:r>
+        <w:t xml:space="preserve"> must be able to access the datastore the VM files are stored on</w:t>
+      </w:r>
+    </w:p>
+    <w:p>
+      <w:pPr>
+        <w:pStyle w:val="ListParagraph"/>
+        <w:numPr>
+          <w:ilvl w:val="1"/>
+          <w:numId w:val="2"/>
+        </w:numPr>
+      </w:pPr>
+      <w:r>
+        <w:t xml:space="preserve">Encrypted </w:t>
+      </w:r>
+      <w:proofErr w:type="spellStart"/>
+      <w:r>
         <w:t>vMotion</w:t>
       </w:r>
       <w:proofErr w:type="spellEnd"/>
-      <w:r>
-        <w:t xml:space="preserve"> and Storage </w:t>
+    </w:p>
+    <w:p>
+      <w:pPr>
+        <w:pStyle w:val="ListParagraph"/>
+        <w:numPr>
+          <w:ilvl w:val="2"/>
+          <w:numId w:val="2"/>
+        </w:numPr>
+      </w:pPr>
+      <w:r>
+        <w:t>Used by default when migrating encrypted VM</w:t>
+      </w:r>
+    </w:p>
+    <w:p>
+      <w:pPr>
+        <w:pStyle w:val="ListParagraph"/>
+        <w:numPr>
+          <w:ilvl w:val="2"/>
+          <w:numId w:val="2"/>
+        </w:numPr>
+      </w:pPr>
+      <w:r>
+        <w:t>Options when VM not encrypted</w:t>
+      </w:r>
+    </w:p>
+    <w:p>
+      <w:pPr>
+        <w:pStyle w:val="ListParagraph"/>
+        <w:numPr>
+          <w:ilvl w:val="3"/>
+          <w:numId w:val="2"/>
+        </w:numPr>
+      </w:pPr>
+      <w:r>
+        <w:t>Disabled</w:t>
+      </w:r>
+    </w:p>
+    <w:p>
+      <w:pPr>
+        <w:pStyle w:val="ListParagraph"/>
+        <w:numPr>
+          <w:ilvl w:val="4"/>
+          <w:numId w:val="2"/>
+        </w:numPr>
+      </w:pPr>
+      <w:r>
+        <w:t xml:space="preserve">Do not use encrypted </w:t>
       </w:r>
       <w:proofErr w:type="spellStart"/>
       <w:r>
         <w:t>vMotion</w:t>
       </w:r>
       <w:proofErr w:type="spellEnd"/>
-      <w:r>
-        <w:t xml:space="preserve"> technology </w:t>
-      </w:r>
-    </w:p>
-    <w:p>
-      <w:pPr>
-        <w:pStyle w:val="ListParagraph"/>
-        <w:numPr>
-          <w:ilvl w:val="0"/>
-          <w:numId w:val="2"/>
-        </w:numPr>
-      </w:pPr>
+    </w:p>
+    <w:p>
+      <w:pPr>
+        <w:pStyle w:val="ListParagraph"/>
+        <w:numPr>
+          <w:ilvl w:val="3"/>
+          <w:numId w:val="2"/>
+        </w:numPr>
+      </w:pPr>
+      <w:r>
+        <w:t>Opportunistic</w:t>
+      </w:r>
+    </w:p>
+    <w:p>
+      <w:pPr>
+        <w:pStyle w:val="ListParagraph"/>
+        <w:numPr>
+          <w:ilvl w:val="4"/>
+          <w:numId w:val="2"/>
+        </w:numPr>
+      </w:pPr>
+      <w:r>
+        <w:t>Use if available on both target and source</w:t>
+      </w:r>
+    </w:p>
+    <w:p>
+      <w:pPr>
+        <w:pStyle w:val="ListParagraph"/>
+        <w:numPr>
+          <w:ilvl w:val="4"/>
+          <w:numId w:val="2"/>
+        </w:numPr>
+      </w:pPr>
+      <w:r>
+        <w:t>Default</w:t>
+      </w:r>
+    </w:p>
+    <w:p>
+      <w:pPr>
+        <w:pStyle w:val="ListParagraph"/>
+        <w:numPr>
+          <w:ilvl w:val="3"/>
+          <w:numId w:val="2"/>
+        </w:numPr>
+      </w:pPr>
+      <w:r>
+        <w:t>Required</w:t>
+      </w:r>
+    </w:p>
+    <w:p>
+      <w:pPr>
+        <w:pStyle w:val="ListParagraph"/>
+        <w:numPr>
+          <w:ilvl w:val="2"/>
+          <w:numId w:val="2"/>
+        </w:numPr>
+      </w:pPr>
+      <w:r>
+        <w:t xml:space="preserve">Encrypted </w:t>
+      </w:r>
       <w:proofErr w:type="spellStart"/>
       <w:r>
         <w:t>vMotion</w:t>
       </w:r>
       <w:proofErr w:type="spellEnd"/>
-    </w:p>
-    <w:p>
-      <w:pPr>
-        <w:pStyle w:val="ListParagraph"/>
-        <w:numPr>
-          <w:ilvl w:val="1"/>
-          <w:numId w:val="2"/>
-        </w:numPr>
-      </w:pPr>
-      <w:r>
-        <w:t>Live migration without interruption</w:t>
-      </w:r>
-    </w:p>
-    <w:p>
-      <w:pPr>
-        <w:pStyle w:val="ListParagraph"/>
-        <w:numPr>
-          <w:ilvl w:val="1"/>
-          <w:numId w:val="2"/>
-        </w:numPr>
-      </w:pPr>
-      <w:r>
-        <w:t xml:space="preserve">Can </w:t>
-      </w:r>
+      <w:r>
+        <w:t xml:space="preserve"> of unencrypted VM works cross-vCenter but not for encrypted VM</w:t>
+      </w:r>
+    </w:p>
+    <w:p>
+      <w:pPr>
+        <w:pStyle w:val="ListParagraph"/>
+        <w:numPr>
+          <w:ilvl w:val="1"/>
+          <w:numId w:val="2"/>
+        </w:numPr>
+      </w:pPr>
       <w:proofErr w:type="spellStart"/>
       <w:r>
         <w:t>vMotion</w:t>
       </w:r>
       <w:proofErr w:type="spellEnd"/>
       <w:r>
-        <w:t xml:space="preserve"> over routed networks</w:t>
-      </w:r>
+        <w:t xml:space="preserve"> </w:t>
+      </w:r>
+      <w:proofErr w:type="spellStart"/>
+      <w:r>
+        <w:t>Boundry</w:t>
+      </w:r>
+      <w:proofErr w:type="spellEnd"/>
     </w:p>
     <w:p>
       <w:pPr>
@@ -564,33 +983,287 @@
         </w:numPr>
       </w:pPr>
       <w:r>
-        <w:t xml:space="preserve">&lt;= 100 </w:t>
+        <w:t>when CPU in same cluster are different</w:t>
+      </w:r>
+    </w:p>
+    <w:p>
+      <w:pPr>
+        <w:pStyle w:val="ListParagraph"/>
+        <w:numPr>
+          <w:ilvl w:val="1"/>
+          <w:numId w:val="2"/>
+        </w:numPr>
+      </w:pPr>
+      <w:r>
+        <w:t>Per-VM CPU Masking</w:t>
+      </w:r>
+    </w:p>
+    <w:p>
+      <w:pPr>
+        <w:pStyle w:val="ListParagraph"/>
+        <w:numPr>
+          <w:ilvl w:val="2"/>
+          <w:numId w:val="2"/>
+        </w:numPr>
+      </w:pPr>
+      <w:proofErr w:type="gramStart"/>
+      <w:r>
+        <w:t>Generally</w:t>
+      </w:r>
+      <w:proofErr w:type="gramEnd"/>
+      <w:r>
+        <w:t xml:space="preserve"> not supported except</w:t>
+      </w:r>
+    </w:p>
+    <w:p>
+      <w:pPr>
+        <w:pStyle w:val="ListParagraph"/>
+        <w:numPr>
+          <w:ilvl w:val="2"/>
+          <w:numId w:val="2"/>
+        </w:numPr>
+      </w:pPr>
+      <w:r>
+        <w:t>Show or mask NX/XD bit</w:t>
+      </w:r>
+    </w:p>
+    <w:p>
+      <w:pPr>
+        <w:pStyle w:val="ListParagraph"/>
+        <w:numPr>
+          <w:ilvl w:val="3"/>
+          <w:numId w:val="2"/>
+        </w:numPr>
+      </w:pPr>
+      <w:r>
+        <w:t xml:space="preserve">Allows for greatest </w:t>
       </w:r>
       <w:proofErr w:type="spellStart"/>
       <w:r>
+        <w:t>vMotion</w:t>
+      </w:r>
+      <w:proofErr w:type="spellEnd"/>
+      <w:r>
+        <w:t xml:space="preserve"> capability</w:t>
+      </w:r>
+    </w:p>
+    <w:p>
+      <w:pPr>
+        <w:pStyle w:val="ListParagraph"/>
+        <w:numPr>
+          <w:ilvl w:val="1"/>
+          <w:numId w:val="2"/>
+        </w:numPr>
+      </w:pPr>
+      <w:r>
+        <w:t xml:space="preserve">Enhanced </w:t>
+      </w:r>
+      <w:proofErr w:type="spellStart"/>
+      <w:r>
+        <w:t>vMotion</w:t>
+      </w:r>
+      <w:proofErr w:type="spellEnd"/>
+      <w:r>
+        <w:t xml:space="preserve"> Compatibility</w:t>
+      </w:r>
+    </w:p>
+    <w:p>
+      <w:pPr>
+        <w:pStyle w:val="ListParagraph"/>
+        <w:numPr>
+          <w:ilvl w:val="2"/>
+          <w:numId w:val="2"/>
+        </w:numPr>
+      </w:pPr>
+      <w:r>
+        <w:t>Sets CPU-ID to a baseline so different CPUs appear the same</w:t>
+      </w:r>
+    </w:p>
+    <w:p>
+      <w:pPr>
+        <w:pStyle w:val="ListParagraph"/>
+        <w:numPr>
+          <w:ilvl w:val="2"/>
+          <w:numId w:val="2"/>
+        </w:numPr>
+      </w:pPr>
+      <w:r>
+        <w:t>Can set per cluster</w:t>
+      </w:r>
+    </w:p>
+    <w:p>
+      <w:pPr>
+        <w:pStyle w:val="ListParagraph"/>
+        <w:numPr>
+          <w:ilvl w:val="2"/>
+          <w:numId w:val="2"/>
+        </w:numPr>
+      </w:pPr>
+      <w:r>
+        <w:t>Per-VM EVC</w:t>
+      </w:r>
+    </w:p>
+    <w:p>
+      <w:pPr>
+        <w:pStyle w:val="ListParagraph"/>
+        <w:numPr>
+          <w:ilvl w:val="3"/>
+          <w:numId w:val="2"/>
+        </w:numPr>
+      </w:pPr>
+      <w:r>
+        <w:t xml:space="preserve">Determines which </w:t>
+      </w:r>
+      <w:proofErr w:type="spellStart"/>
+      <w:r>
+        <w:t>cpu</w:t>
+      </w:r>
+      <w:proofErr w:type="spellEnd"/>
+      <w:r>
+        <w:t xml:space="preserve"> features VM needs from host to be migrated and powered on</w:t>
+      </w:r>
+    </w:p>
+    <w:p>
+      <w:pPr>
+        <w:pStyle w:val="ListParagraph"/>
+        <w:numPr>
+          <w:ilvl w:val="3"/>
+          <w:numId w:val="2"/>
+        </w:numPr>
+      </w:pPr>
+      <w:r>
+        <w:t>Can only be changed when powered off</w:t>
+      </w:r>
+    </w:p>
+    <w:p>
+      <w:pPr>
+        <w:pStyle w:val="ListParagraph"/>
+        <w:numPr>
+          <w:ilvl w:val="3"/>
+          <w:numId w:val="2"/>
+        </w:numPr>
+      </w:pPr>
+      <w:r>
+        <w:t>HTML5 client only</w:t>
+      </w:r>
+    </w:p>
+    <w:p>
+      <w:pPr>
+        <w:pStyle w:val="ListParagraph"/>
+        <w:numPr>
+          <w:ilvl w:val="3"/>
+          <w:numId w:val="2"/>
+        </w:numPr>
+      </w:pPr>
+      <w:r>
+        <w:t>When VM moved outside of cluster a power reset will reset VM EVC to cluster’s setting</w:t>
+      </w:r>
+    </w:p>
+    <w:p>
+      <w:pPr>
+        <w:pStyle w:val="ListParagraph"/>
+        <w:numPr>
+          <w:ilvl w:val="3"/>
+          <w:numId w:val="2"/>
+        </w:numPr>
+      </w:pPr>
+      <w:r>
+        <w:t>Overrides cluster but can’t be set higher than cluster</w:t>
+      </w:r>
+    </w:p>
+    <w:p>
+      <w:pPr>
+        <w:pStyle w:val="ListParagraph"/>
+        <w:numPr>
+          <w:ilvl w:val="1"/>
+          <w:numId w:val="2"/>
+        </w:numPr>
+      </w:pPr>
+      <w:r>
+        <w:t xml:space="preserve">Cross-vCenter </w:t>
+      </w:r>
+      <w:proofErr w:type="spellStart"/>
+      <w:r>
+        <w:t>vMotion</w:t>
+      </w:r>
+      <w:proofErr w:type="spellEnd"/>
+    </w:p>
+    <w:p>
+      <w:pPr>
+        <w:pStyle w:val="ListParagraph"/>
+        <w:numPr>
+          <w:ilvl w:val="2"/>
+          <w:numId w:val="2"/>
+        </w:numPr>
+      </w:pPr>
+      <w:r>
+        <w:t>Everything transfers with VM except performance data (which is stored in vCenter)</w:t>
+      </w:r>
+    </w:p>
+    <w:p>
+      <w:pPr>
+        <w:pStyle w:val="ListParagraph"/>
+        <w:numPr>
+          <w:ilvl w:val="2"/>
+          <w:numId w:val="2"/>
+        </w:numPr>
+      </w:pPr>
+      <w:r>
+        <w:t>Additional requirements</w:t>
+      </w:r>
+    </w:p>
+    <w:p>
+      <w:pPr>
+        <w:pStyle w:val="ListParagraph"/>
+        <w:numPr>
+          <w:ilvl w:val="3"/>
+          <w:numId w:val="2"/>
+        </w:numPr>
+      </w:pPr>
+      <w:r>
+        <w:t>Destination and source vCenter must be &gt;= 6.0</w:t>
+      </w:r>
+    </w:p>
+    <w:p>
+      <w:pPr>
+        <w:pStyle w:val="ListParagraph"/>
+        <w:numPr>
+          <w:ilvl w:val="3"/>
+          <w:numId w:val="2"/>
+        </w:numPr>
+      </w:pPr>
+      <w:r>
+        <w:t>Destination and source vCenter must be in same SSO</w:t>
+      </w:r>
+    </w:p>
+    <w:p>
+      <w:pPr>
+        <w:pStyle w:val="ListParagraph"/>
+        <w:numPr>
+          <w:ilvl w:val="3"/>
+          <w:numId w:val="2"/>
+        </w:numPr>
+      </w:pPr>
+      <w:r>
+        <w:t>ESX Hosts &gt;= 6.0</w:t>
+      </w:r>
+    </w:p>
+    <w:p>
+      <w:pPr>
+        <w:pStyle w:val="ListParagraph"/>
+        <w:numPr>
+          <w:ilvl w:val="3"/>
+          <w:numId w:val="2"/>
+        </w:numPr>
+      </w:pPr>
+      <w:r>
+        <w:t xml:space="preserve">RTT &lt;= 150 </w:t>
+      </w:r>
+      <w:proofErr w:type="spellStart"/>
+      <w:r>
         <w:t>ms</w:t>
       </w:r>
       <w:proofErr w:type="spellEnd"/>
-      <w:r>
-        <w:t xml:space="preserve"> RTT</w:t>
-      </w:r>
-    </w:p>
-    <w:p>
-      <w:pPr>
-        <w:pStyle w:val="ListParagraph"/>
-        <w:numPr>
-          <w:ilvl w:val="1"/>
-          <w:numId w:val="2"/>
-        </w:numPr>
-      </w:pPr>
-      <w:proofErr w:type="spellStart"/>
-      <w:r>
-        <w:t>vMotion</w:t>
-      </w:r>
-      <w:proofErr w:type="spellEnd"/>
-      <w:r>
-        <w:t xml:space="preserve"> process</w:t>
-      </w:r>
     </w:p>
     <w:p>
       <w:pPr>
@@ -600,671 +1273,6 @@
           <w:numId w:val="2"/>
         </w:numPr>
       </w:pPr>
-      <w:r>
-        <w:t>memory content moved</w:t>
-      </w:r>
-    </w:p>
-    <w:p>
-      <w:pPr>
-        <w:pStyle w:val="ListParagraph"/>
-        <w:numPr>
-          <w:ilvl w:val="2"/>
-          <w:numId w:val="2"/>
-        </w:numPr>
-      </w:pPr>
-      <w:r>
-        <w:t>control of VM moved to new host</w:t>
-      </w:r>
-    </w:p>
-    <w:p>
-      <w:pPr>
-        <w:pStyle w:val="ListParagraph"/>
-        <w:numPr>
-          <w:ilvl w:val="1"/>
-          <w:numId w:val="2"/>
-        </w:numPr>
-      </w:pPr>
-      <w:r>
-        <w:t>Memory Bitmap</w:t>
-      </w:r>
-    </w:p>
-    <w:p>
-      <w:pPr>
-        <w:pStyle w:val="ListParagraph"/>
-        <w:numPr>
-          <w:ilvl w:val="2"/>
-          <w:numId w:val="2"/>
-        </w:numPr>
-      </w:pPr>
-      <w:r>
-        <w:t xml:space="preserve">As memory </w:t>
-      </w:r>
-      <w:proofErr w:type="gramStart"/>
-      <w:r>
-        <w:t>copied ,</w:t>
-      </w:r>
-      <w:proofErr w:type="gramEnd"/>
-      <w:r>
-        <w:t xml:space="preserve"> </w:t>
-      </w:r>
-      <w:proofErr w:type="spellStart"/>
-      <w:r>
-        <w:t>vcenter</w:t>
-      </w:r>
-      <w:proofErr w:type="spellEnd"/>
-      <w:r>
-        <w:t xml:space="preserve"> keeps track of changed memory, which then can be copied to destination</w:t>
-      </w:r>
-    </w:p>
-    <w:p>
-      <w:pPr>
-        <w:pStyle w:val="ListParagraph"/>
-        <w:numPr>
-          <w:ilvl w:val="1"/>
-          <w:numId w:val="2"/>
-        </w:numPr>
-      </w:pPr>
-      <w:r>
-        <w:t>Requirements</w:t>
-      </w:r>
-    </w:p>
-    <w:p>
-      <w:pPr>
-        <w:pStyle w:val="ListParagraph"/>
-        <w:numPr>
-          <w:ilvl w:val="2"/>
-          <w:numId w:val="2"/>
-        </w:numPr>
-      </w:pPr>
-      <w:r>
-        <w:t>Processors on each host must be similar</w:t>
-      </w:r>
-    </w:p>
-    <w:p>
-      <w:pPr>
-        <w:pStyle w:val="ListParagraph"/>
-        <w:numPr>
-          <w:ilvl w:val="3"/>
-          <w:numId w:val="2"/>
-        </w:numPr>
-      </w:pPr>
-      <w:r>
-        <w:t>From same vendor</w:t>
-      </w:r>
-    </w:p>
-    <w:p>
-      <w:pPr>
-        <w:pStyle w:val="ListParagraph"/>
-        <w:numPr>
-          <w:ilvl w:val="3"/>
-          <w:numId w:val="2"/>
-        </w:numPr>
-      </w:pPr>
-      <w:r>
-        <w:t>From same CPU Family</w:t>
-      </w:r>
-    </w:p>
-    <w:p>
-      <w:pPr>
-        <w:pStyle w:val="ListParagraph"/>
-        <w:numPr>
-          <w:ilvl w:val="3"/>
-          <w:numId w:val="2"/>
-        </w:numPr>
-      </w:pPr>
-      <w:r>
-        <w:t>CPUs support same features</w:t>
-      </w:r>
-    </w:p>
-    <w:p>
-      <w:pPr>
-        <w:pStyle w:val="ListParagraph"/>
-        <w:numPr>
-          <w:ilvl w:val="3"/>
-          <w:numId w:val="2"/>
-        </w:numPr>
-      </w:pPr>
-      <w:r>
-        <w:t>Intel VT or AMD-V for x64 VM</w:t>
-      </w:r>
-    </w:p>
-    <w:p>
-      <w:pPr>
-        <w:pStyle w:val="ListParagraph"/>
-        <w:numPr>
-          <w:ilvl w:val="2"/>
-          <w:numId w:val="2"/>
-        </w:numPr>
-      </w:pPr>
-      <w:r>
-        <w:t xml:space="preserve">VM </w:t>
-      </w:r>
-      <w:proofErr w:type="spellStart"/>
-      <w:r>
-        <w:t>Requirments</w:t>
-      </w:r>
-      <w:proofErr w:type="spellEnd"/>
-    </w:p>
-    <w:p>
-      <w:pPr>
-        <w:pStyle w:val="ListParagraph"/>
-        <w:numPr>
-          <w:ilvl w:val="3"/>
-          <w:numId w:val="2"/>
-        </w:numPr>
-      </w:pPr>
-      <w:r>
-        <w:t>No connection to physical host device</w:t>
-      </w:r>
-    </w:p>
-    <w:p>
-      <w:pPr>
-        <w:pStyle w:val="ListParagraph"/>
-        <w:numPr>
-          <w:ilvl w:val="3"/>
-          <w:numId w:val="2"/>
-        </w:numPr>
-      </w:pPr>
-      <w:r>
-        <w:t xml:space="preserve">Not connected to internal only </w:t>
-      </w:r>
-      <w:proofErr w:type="spellStart"/>
-      <w:r>
-        <w:t>vSwitch</w:t>
-      </w:r>
-      <w:proofErr w:type="spellEnd"/>
-    </w:p>
-    <w:p>
-      <w:pPr>
-        <w:pStyle w:val="ListParagraph"/>
-        <w:numPr>
-          <w:ilvl w:val="3"/>
-          <w:numId w:val="2"/>
-        </w:numPr>
-      </w:pPr>
-      <w:r>
-        <w:t>CPU affinity not set to specific CPU</w:t>
-      </w:r>
-    </w:p>
-    <w:p>
-      <w:pPr>
-        <w:pStyle w:val="ListParagraph"/>
-        <w:numPr>
-          <w:ilvl w:val="3"/>
-          <w:numId w:val="2"/>
-        </w:numPr>
-      </w:pPr>
-      <w:r>
-        <w:t xml:space="preserve">Both </w:t>
-      </w:r>
-      <w:proofErr w:type="gramStart"/>
-      <w:r>
-        <w:t>host</w:t>
-      </w:r>
-      <w:proofErr w:type="gramEnd"/>
-      <w:r>
-        <w:t xml:space="preserve"> must be able to access the datastore the VM files are stored on</w:t>
-      </w:r>
-    </w:p>
-    <w:p>
-      <w:pPr>
-        <w:pStyle w:val="ListParagraph"/>
-        <w:numPr>
-          <w:ilvl w:val="1"/>
-          <w:numId w:val="2"/>
-        </w:numPr>
-      </w:pPr>
-      <w:r>
-        <w:t xml:space="preserve">Encrypted </w:t>
-      </w:r>
-      <w:proofErr w:type="spellStart"/>
-      <w:r>
-        <w:t>vMotion</w:t>
-      </w:r>
-      <w:proofErr w:type="spellEnd"/>
-    </w:p>
-    <w:p>
-      <w:pPr>
-        <w:pStyle w:val="ListParagraph"/>
-        <w:numPr>
-          <w:ilvl w:val="2"/>
-          <w:numId w:val="2"/>
-        </w:numPr>
-      </w:pPr>
-      <w:r>
-        <w:t>Used by default when migrating encrypted VM</w:t>
-      </w:r>
-    </w:p>
-    <w:p>
-      <w:pPr>
-        <w:pStyle w:val="ListParagraph"/>
-        <w:numPr>
-          <w:ilvl w:val="2"/>
-          <w:numId w:val="2"/>
-        </w:numPr>
-      </w:pPr>
-      <w:r>
-        <w:t>Options when VM not encrypted</w:t>
-      </w:r>
-    </w:p>
-    <w:p>
-      <w:pPr>
-        <w:pStyle w:val="ListParagraph"/>
-        <w:numPr>
-          <w:ilvl w:val="3"/>
-          <w:numId w:val="2"/>
-        </w:numPr>
-      </w:pPr>
-      <w:r>
-        <w:t>Disabled</w:t>
-      </w:r>
-    </w:p>
-    <w:p>
-      <w:pPr>
-        <w:pStyle w:val="ListParagraph"/>
-        <w:numPr>
-          <w:ilvl w:val="4"/>
-          <w:numId w:val="2"/>
-        </w:numPr>
-      </w:pPr>
-      <w:r>
-        <w:t xml:space="preserve">Do not use encrypted </w:t>
-      </w:r>
-      <w:proofErr w:type="spellStart"/>
-      <w:r>
-        <w:t>vMotion</w:t>
-      </w:r>
-      <w:proofErr w:type="spellEnd"/>
-    </w:p>
-    <w:p>
-      <w:pPr>
-        <w:pStyle w:val="ListParagraph"/>
-        <w:numPr>
-          <w:ilvl w:val="3"/>
-          <w:numId w:val="2"/>
-        </w:numPr>
-      </w:pPr>
-      <w:r>
-        <w:t>Opportunistic</w:t>
-      </w:r>
-    </w:p>
-    <w:p>
-      <w:pPr>
-        <w:pStyle w:val="ListParagraph"/>
-        <w:numPr>
-          <w:ilvl w:val="4"/>
-          <w:numId w:val="2"/>
-        </w:numPr>
-      </w:pPr>
-      <w:r>
-        <w:t>Use if available on both target and source</w:t>
-      </w:r>
-    </w:p>
-    <w:p>
-      <w:pPr>
-        <w:pStyle w:val="ListParagraph"/>
-        <w:numPr>
-          <w:ilvl w:val="4"/>
-          <w:numId w:val="2"/>
-        </w:numPr>
-      </w:pPr>
-      <w:r>
-        <w:t>Default</w:t>
-      </w:r>
-    </w:p>
-    <w:p>
-      <w:pPr>
-        <w:pStyle w:val="ListParagraph"/>
-        <w:numPr>
-          <w:ilvl w:val="3"/>
-          <w:numId w:val="2"/>
-        </w:numPr>
-      </w:pPr>
-      <w:r>
-        <w:t>Required</w:t>
-      </w:r>
-    </w:p>
-    <w:p>
-      <w:pPr>
-        <w:pStyle w:val="ListParagraph"/>
-        <w:numPr>
-          <w:ilvl w:val="2"/>
-          <w:numId w:val="2"/>
-        </w:numPr>
-      </w:pPr>
-      <w:r>
-        <w:t xml:space="preserve">Encrypted </w:t>
-      </w:r>
-      <w:proofErr w:type="spellStart"/>
-      <w:r>
-        <w:t>vMotion</w:t>
-      </w:r>
-      <w:proofErr w:type="spellEnd"/>
-      <w:r>
-        <w:t xml:space="preserve"> of unencrypted VM works cross-vCenter but not for encrypted VM</w:t>
-      </w:r>
-    </w:p>
-    <w:p>
-      <w:pPr>
-        <w:pStyle w:val="ListParagraph"/>
-        <w:numPr>
-          <w:ilvl w:val="1"/>
-          <w:numId w:val="2"/>
-        </w:numPr>
-      </w:pPr>
-      <w:proofErr w:type="spellStart"/>
-      <w:r>
-        <w:t>vMotion</w:t>
-      </w:r>
-      <w:proofErr w:type="spellEnd"/>
-      <w:r>
-        <w:t xml:space="preserve"> </w:t>
-      </w:r>
-      <w:proofErr w:type="spellStart"/>
-      <w:r>
-        <w:t>Boundry</w:t>
-      </w:r>
-      <w:proofErr w:type="spellEnd"/>
-    </w:p>
-    <w:p>
-      <w:pPr>
-        <w:pStyle w:val="ListParagraph"/>
-        <w:numPr>
-          <w:ilvl w:val="2"/>
-          <w:numId w:val="2"/>
-        </w:numPr>
-      </w:pPr>
-      <w:r>
-        <w:t>when CPU in same cluster are different</w:t>
-      </w:r>
-    </w:p>
-    <w:p>
-      <w:pPr>
-        <w:pStyle w:val="ListParagraph"/>
-        <w:numPr>
-          <w:ilvl w:val="1"/>
-          <w:numId w:val="2"/>
-        </w:numPr>
-      </w:pPr>
-      <w:r>
-        <w:t>Per-VM CPU Masking</w:t>
-      </w:r>
-    </w:p>
-    <w:p>
-      <w:pPr>
-        <w:pStyle w:val="ListParagraph"/>
-        <w:numPr>
-          <w:ilvl w:val="2"/>
-          <w:numId w:val="2"/>
-        </w:numPr>
-      </w:pPr>
-      <w:proofErr w:type="gramStart"/>
-      <w:r>
-        <w:t>Generally</w:t>
-      </w:r>
-      <w:proofErr w:type="gramEnd"/>
-      <w:r>
-        <w:t xml:space="preserve"> not supported except</w:t>
-      </w:r>
-    </w:p>
-    <w:p>
-      <w:pPr>
-        <w:pStyle w:val="ListParagraph"/>
-        <w:numPr>
-          <w:ilvl w:val="2"/>
-          <w:numId w:val="2"/>
-        </w:numPr>
-      </w:pPr>
-      <w:r>
-        <w:t>Show or mask NX/XD bit</w:t>
-      </w:r>
-    </w:p>
-    <w:p>
-      <w:pPr>
-        <w:pStyle w:val="ListParagraph"/>
-        <w:numPr>
-          <w:ilvl w:val="3"/>
-          <w:numId w:val="2"/>
-        </w:numPr>
-      </w:pPr>
-      <w:r>
-        <w:t xml:space="preserve">Allows for greatest </w:t>
-      </w:r>
-      <w:proofErr w:type="spellStart"/>
-      <w:r>
-        <w:t>vMotion</w:t>
-      </w:r>
-      <w:proofErr w:type="spellEnd"/>
-      <w:r>
-        <w:t xml:space="preserve"> capability</w:t>
-      </w:r>
-    </w:p>
-    <w:p>
-      <w:pPr>
-        <w:pStyle w:val="ListParagraph"/>
-        <w:numPr>
-          <w:ilvl w:val="1"/>
-          <w:numId w:val="2"/>
-        </w:numPr>
-      </w:pPr>
-      <w:r>
-        <w:t xml:space="preserve">Enhanced </w:t>
-      </w:r>
-      <w:proofErr w:type="spellStart"/>
-      <w:r>
-        <w:t>vMotion</w:t>
-      </w:r>
-      <w:proofErr w:type="spellEnd"/>
-      <w:r>
-        <w:t xml:space="preserve"> Compatibility</w:t>
-      </w:r>
-    </w:p>
-    <w:p>
-      <w:pPr>
-        <w:pStyle w:val="ListParagraph"/>
-        <w:numPr>
-          <w:ilvl w:val="2"/>
-          <w:numId w:val="2"/>
-        </w:numPr>
-      </w:pPr>
-      <w:r>
-        <w:t>Sets CPU-ID to a baseline so different CPUs appear the same</w:t>
-      </w:r>
-    </w:p>
-    <w:p>
-      <w:pPr>
-        <w:pStyle w:val="ListParagraph"/>
-        <w:numPr>
-          <w:ilvl w:val="2"/>
-          <w:numId w:val="2"/>
-        </w:numPr>
-      </w:pPr>
-      <w:r>
-        <w:t>Can set per cluster</w:t>
-      </w:r>
-    </w:p>
-    <w:p>
-      <w:pPr>
-        <w:pStyle w:val="ListParagraph"/>
-        <w:numPr>
-          <w:ilvl w:val="2"/>
-          <w:numId w:val="2"/>
-        </w:numPr>
-      </w:pPr>
-      <w:r>
-        <w:t>Per-VM EVC</w:t>
-      </w:r>
-    </w:p>
-    <w:p>
-      <w:pPr>
-        <w:pStyle w:val="ListParagraph"/>
-        <w:numPr>
-          <w:ilvl w:val="3"/>
-          <w:numId w:val="2"/>
-        </w:numPr>
-      </w:pPr>
-      <w:r>
-        <w:t xml:space="preserve">Determines which </w:t>
-      </w:r>
-      <w:proofErr w:type="spellStart"/>
-      <w:r>
-        <w:t>cpu</w:t>
-      </w:r>
-      <w:proofErr w:type="spellEnd"/>
-      <w:r>
-        <w:t xml:space="preserve"> features VM needs from host to be migrated and powered on</w:t>
-      </w:r>
-    </w:p>
-    <w:p>
-      <w:pPr>
-        <w:pStyle w:val="ListParagraph"/>
-        <w:numPr>
-          <w:ilvl w:val="3"/>
-          <w:numId w:val="2"/>
-        </w:numPr>
-      </w:pPr>
-      <w:r>
-        <w:t>Can only be changed when powered off</w:t>
-      </w:r>
-    </w:p>
-    <w:p>
-      <w:pPr>
-        <w:pStyle w:val="ListParagraph"/>
-        <w:numPr>
-          <w:ilvl w:val="3"/>
-          <w:numId w:val="2"/>
-        </w:numPr>
-      </w:pPr>
-      <w:r>
-        <w:t>HTML5 client only</w:t>
-      </w:r>
-    </w:p>
-    <w:p>
-      <w:pPr>
-        <w:pStyle w:val="ListParagraph"/>
-        <w:numPr>
-          <w:ilvl w:val="3"/>
-          <w:numId w:val="2"/>
-        </w:numPr>
-      </w:pPr>
-      <w:r>
-        <w:t>When VM moved outside of cluster a power reset will reset VM EVC to cluster’s setting</w:t>
-      </w:r>
-    </w:p>
-    <w:p>
-      <w:pPr>
-        <w:pStyle w:val="ListParagraph"/>
-        <w:numPr>
-          <w:ilvl w:val="3"/>
-          <w:numId w:val="2"/>
-        </w:numPr>
-      </w:pPr>
-      <w:r>
-        <w:t>Overrides cluster but can’t be set higher than cluster</w:t>
-      </w:r>
-    </w:p>
-    <w:p>
-      <w:pPr>
-        <w:pStyle w:val="ListParagraph"/>
-        <w:numPr>
-          <w:ilvl w:val="1"/>
-          <w:numId w:val="2"/>
-        </w:numPr>
-      </w:pPr>
-      <w:r>
-        <w:t xml:space="preserve">Cross-vCenter </w:t>
-      </w:r>
-      <w:proofErr w:type="spellStart"/>
-      <w:r>
-        <w:t>vMotion</w:t>
-      </w:r>
-      <w:proofErr w:type="spellEnd"/>
-    </w:p>
-    <w:p>
-      <w:pPr>
-        <w:pStyle w:val="ListParagraph"/>
-        <w:numPr>
-          <w:ilvl w:val="2"/>
-          <w:numId w:val="2"/>
-        </w:numPr>
-      </w:pPr>
-      <w:r>
-        <w:t>Everything transfers with VM except performance data (which is stored in vCenter)</w:t>
-      </w:r>
-    </w:p>
-    <w:p>
-      <w:pPr>
-        <w:pStyle w:val="ListParagraph"/>
-        <w:numPr>
-          <w:ilvl w:val="2"/>
-          <w:numId w:val="2"/>
-        </w:numPr>
-      </w:pPr>
-      <w:r>
-        <w:t>Additional requirements</w:t>
-      </w:r>
-    </w:p>
-    <w:p>
-      <w:pPr>
-        <w:pStyle w:val="ListParagraph"/>
-        <w:numPr>
-          <w:ilvl w:val="3"/>
-          <w:numId w:val="2"/>
-        </w:numPr>
-      </w:pPr>
-      <w:r>
-        <w:t>Destination and source vCenter must be &gt;= 6.0</w:t>
-      </w:r>
-    </w:p>
-    <w:p>
-      <w:pPr>
-        <w:pStyle w:val="ListParagraph"/>
-        <w:numPr>
-          <w:ilvl w:val="3"/>
-          <w:numId w:val="2"/>
-        </w:numPr>
-      </w:pPr>
-      <w:r>
-        <w:t>Destination and source vCenter must be in same SSO</w:t>
-      </w:r>
-    </w:p>
-    <w:p>
-      <w:pPr>
-        <w:pStyle w:val="ListParagraph"/>
-        <w:numPr>
-          <w:ilvl w:val="3"/>
-          <w:numId w:val="2"/>
-        </w:numPr>
-      </w:pPr>
-      <w:r>
-        <w:t>ESX Hosts &gt;= 6.0</w:t>
-      </w:r>
-    </w:p>
-    <w:p>
-      <w:pPr>
-        <w:pStyle w:val="ListParagraph"/>
-        <w:numPr>
-          <w:ilvl w:val="3"/>
-          <w:numId w:val="2"/>
-        </w:numPr>
-      </w:pPr>
-      <w:r>
-        <w:t xml:space="preserve">RTT &lt;= 150 </w:t>
-      </w:r>
-      <w:proofErr w:type="spellStart"/>
-      <w:r>
-        <w:t>ms</w:t>
-      </w:r>
-      <w:proofErr w:type="spellEnd"/>
-    </w:p>
-    <w:p>
-      <w:pPr>
-        <w:pStyle w:val="ListParagraph"/>
-        <w:numPr>
-          <w:ilvl w:val="2"/>
-          <w:numId w:val="2"/>
-        </w:numPr>
-      </w:pPr>
     </w:p>
     <w:p/>
     <w:p>
@@ -1272,6 +1280,7 @@
         <w:pStyle w:val="Heading1"/>
       </w:pPr>
       <w:r>
+        <w:lastRenderedPageBreak/>
         <w:t xml:space="preserve">Section 2 – VMware Products and Solutions </w:t>
       </w:r>
     </w:p>
@@ -1710,6 +1719,7 @@
         </w:numPr>
       </w:pPr>
       <w:r>
+        <w:lastRenderedPageBreak/>
         <w:t>Connectivity restored</w:t>
       </w:r>
     </w:p>
@@ -1874,8 +1884,6 @@
       <w:r>
         <w:t xml:space="preserve"> Management Service</w:t>
       </w:r>
-      <w:bookmarkStart w:id="0" w:name="_GoBack"/>
-      <w:bookmarkEnd w:id="0"/>
     </w:p>
     <w:p>
       <w:pPr>
@@ -2155,6 +2163,7 @@
         <w:pStyle w:val="Heading2"/>
       </w:pPr>
       <w:r>
+        <w:lastRenderedPageBreak/>
         <w:t xml:space="preserve">Objective 5.2 – Monitor resources of VCSA in a vSphere environment </w:t>
       </w:r>
     </w:p>
@@ -2571,6 +2580,7 @@
         </w:numPr>
       </w:pPr>
       <w:r>
+        <w:lastRenderedPageBreak/>
         <w:t>Privileges</w:t>
       </w:r>
     </w:p>
@@ -2878,7 +2888,7 @@
 </file>
 
 <file path=word/numbering.xml><?xml version="1.0" encoding="utf-8"?>
-<w:numbering xmlns:wpc="http://schemas.microsoft.com/office/word/2010/wordprocessingCanvas" xmlns:cx="http://schemas.microsoft.com/office/drawing/2014/chartex" xmlns:cx1="http://schemas.microsoft.com/office/drawing/2015/9/8/chartex" xmlns:cx2="http://schemas.microsoft.com/office/drawing/2015/10/21/chartex" xmlns:cx3="http://schemas.microsoft.com/office/drawing/2016/5/9/chartex" xmlns:cx4="http://schemas.microsoft.com/office/drawing/2016/5/10/chartex" xmlns:cx5="http://schemas.microsoft.com/office/drawing/2016/5/11/chartex" xmlns:cx6="http://schemas.microsoft.com/office/drawing/2016/5/12/chartex" xmlns:cx7="http://schemas.microsoft.com/office/drawing/2016/5/13/chartex" xmlns:cx8="http://schemas.microsoft.com/office/drawing/2016/5/14/chartex" xmlns:mc="http://schemas.openxmlformats.org/markup-compatibility/2006" xmlns:aink="http://schemas.microsoft.com/office/drawing/2016/ink" xmlns:am3d="http://schemas.microsoft.com/office/drawing/2017/model3d" xmlns:o="urn:schemas-microsoft-com:office:office" xmlns:r="http://schemas.openxmlformats.org/officeDocument/2006/relationships" xmlns:m="http://schemas.openxmlformats.org/officeDocument/2006/math" xmlns:v="urn:schemas-microsoft-com:vml" xmlns:wp14="http://schemas.microsoft.com/office/word/2010/wordprocessingDrawing" xmlns:wp="http://schemas.openxmlformats.org/drawingml/2006/wordprocessingDrawing" xmlns:w10="urn:schemas-microsoft-com:office:word" xmlns:w="http://schemas.openxmlformats.org/wordprocessingml/2006/main" xmlns:w14="http://schemas.microsoft.com/office/word/2010/wordml" xmlns:w15="http://schemas.microsoft.com/office/word/2012/wordml" xmlns:w16cid="http://schemas.microsoft.com/office/word/2016/wordml/cid" xmlns:w16se="http://schemas.microsoft.com/office/word/2015/wordml/symex" xmlns:wpg="http://schemas.microsoft.com/office/word/2010/wordprocessingGroup" xmlns:wpi="http://schemas.microsoft.com/office/word/2010/wordprocessingInk" xmlns:wne="http://schemas.microsoft.com/office/word/2006/wordml" xmlns:wps="http://schemas.microsoft.com/office/word/2010/wordprocessingShape" mc:Ignorable="w14 w15 w16se w16cid wp14">
+<w:numbering xmlns:wpc="http://schemas.microsoft.com/office/word/2010/wordprocessingCanvas" xmlns:cx="http://schemas.microsoft.com/office/drawing/2014/chartex" xmlns:cx1="http://schemas.microsoft.com/office/drawing/2015/9/8/chartex" xmlns:cx2="http://schemas.microsoft.com/office/drawing/2015/10/21/chartex" xmlns:cx3="http://schemas.microsoft.com/office/drawing/2016/5/9/chartex" xmlns:cx4="http://schemas.microsoft.com/office/drawing/2016/5/10/chartex" xmlns:cx5="http://schemas.microsoft.com/office/drawing/2016/5/11/chartex" xmlns:cx6="http://schemas.microsoft.com/office/drawing/2016/5/12/chartex" xmlns:cx7="http://schemas.microsoft.com/office/drawing/2016/5/13/chartex" xmlns:cx8="http://schemas.microsoft.com/office/drawing/2016/5/14/chartex" xmlns:mc="http://schemas.openxmlformats.org/markup-compatibility/2006" xmlns:aink="http://schemas.microsoft.com/office/drawing/2016/ink" xmlns:am3d="http://schemas.microsoft.com/office/drawing/2017/model3d" xmlns:o="urn:schemas-microsoft-com:office:office" xmlns:r="http://schemas.openxmlformats.org/officeDocument/2006/relationships" xmlns:m="http://schemas.openxmlformats.org/officeDocument/2006/math" xmlns:v="urn:schemas-microsoft-com:vml" xmlns:wp14="http://schemas.microsoft.com/office/word/2010/wordprocessingDrawing" xmlns:wp="http://schemas.openxmlformats.org/drawingml/2006/wordprocessingDrawing" xmlns:w10="urn:schemas-microsoft-com:office:word" xmlns:w="http://schemas.openxmlformats.org/wordprocessingml/2006/main" xmlns:w14="http://schemas.microsoft.com/office/word/2010/wordml" xmlns:w15="http://schemas.microsoft.com/office/word/2012/wordml" xmlns:w16cex="http://schemas.microsoft.com/office/word/2018/wordml/cex" xmlns:w16cid="http://schemas.microsoft.com/office/word/2016/wordml/cid" xmlns:w16="http://schemas.microsoft.com/office/word/2018/wordml" xmlns:w16se="http://schemas.microsoft.com/office/word/2015/wordml/symex" xmlns:wpg="http://schemas.microsoft.com/office/word/2010/wordprocessingGroup" xmlns:wpi="http://schemas.microsoft.com/office/word/2010/wordprocessingInk" xmlns:wne="http://schemas.microsoft.com/office/word/2006/wordml" xmlns:wps="http://schemas.microsoft.com/office/word/2010/wordprocessingShape" mc:Ignorable="w14 w15 w16se w16cid w16 w16cex wp14">
   <w:abstractNum w:abstractNumId="0" w15:restartNumberingAfterBreak="0">
     <w:nsid w:val="133F1C94"/>
     <w:multiLevelType w:val="hybridMultilevel"/>
@@ -3927,7 +3937,7 @@
 </file>
 
 <file path=word/styles.xml><?xml version="1.0" encoding="utf-8"?>
-<w:styles xmlns:mc="http://schemas.openxmlformats.org/markup-compatibility/2006" xmlns:r="http://schemas.openxmlformats.org/officeDocument/2006/relationships" xmlns:w="http://schemas.openxmlformats.org/wordprocessingml/2006/main" xmlns:w14="http://schemas.microsoft.com/office/word/2010/wordml" xmlns:w15="http://schemas.microsoft.com/office/word/2012/wordml" xmlns:w16cid="http://schemas.microsoft.com/office/word/2016/wordml/cid" xmlns:w16se="http://schemas.microsoft.com/office/word/2015/wordml/symex" mc:Ignorable="w14 w15 w16se w16cid">
+<w:styles xmlns:mc="http://schemas.openxmlformats.org/markup-compatibility/2006" xmlns:r="http://schemas.openxmlformats.org/officeDocument/2006/relationships" xmlns:w="http://schemas.openxmlformats.org/wordprocessingml/2006/main" xmlns:w14="http://schemas.microsoft.com/office/word/2010/wordml" xmlns:w15="http://schemas.microsoft.com/office/word/2012/wordml" xmlns:w16cex="http://schemas.microsoft.com/office/word/2018/wordml/cex" xmlns:w16cid="http://schemas.microsoft.com/office/word/2016/wordml/cid" xmlns:w16="http://schemas.microsoft.com/office/word/2018/wordml" xmlns:w16se="http://schemas.microsoft.com/office/word/2015/wordml/symex" mc:Ignorable="w14 w15 w16se w16cid w16 w16cex">
   <w:docDefaults>
     <w:rPrDefault>
       <w:rPr>
@@ -3943,7 +3953,7 @@
       </w:pPr>
     </w:pPrDefault>
   </w:docDefaults>
-  <w:latentStyles w:defLockedState="0" w:defUIPriority="99" w:defSemiHidden="0" w:defUnhideWhenUsed="0" w:defQFormat="0" w:count="375">
+  <w:latentStyles w:defLockedState="0" w:defUIPriority="99" w:defSemiHidden="0" w:defUnhideWhenUsed="0" w:defQFormat="0" w:count="376">
     <w:lsdException w:name="Normal" w:uiPriority="0" w:qFormat="1"/>
     <w:lsdException w:name="heading 1" w:uiPriority="9" w:qFormat="1"/>
     <w:lsdException w:name="heading 2" w:semiHidden="1" w:uiPriority="9" w:unhideWhenUsed="1" w:qFormat="1"/>
@@ -4049,7 +4059,6 @@
     <w:lsdException w:name="HTML Sample" w:semiHidden="1" w:unhideWhenUsed="1"/>
     <w:lsdException w:name="HTML Typewriter" w:semiHidden="1" w:unhideWhenUsed="1"/>
     <w:lsdException w:name="HTML Variable" w:semiHidden="1" w:unhideWhenUsed="1"/>
-    <w:lsdException w:name="Normal Table" w:semiHidden="1" w:unhideWhenUsed="1"/>
     <w:lsdException w:name="annotation subject" w:semiHidden="1" w:unhideWhenUsed="1"/>
     <w:lsdException w:name="No List" w:semiHidden="1" w:unhideWhenUsed="1"/>
     <w:lsdException w:name="Outline List 1" w:semiHidden="1" w:unhideWhenUsed="1"/>
@@ -4096,10 +4105,8 @@
     <w:lsdException w:name="Table Subtle 2" w:semiHidden="1" w:unhideWhenUsed="1"/>
     <w:lsdException w:name="Table Web 1" w:semiHidden="1" w:unhideWhenUsed="1"/>
     <w:lsdException w:name="Table Web 2" w:semiHidden="1" w:unhideWhenUsed="1"/>
-    <w:lsdException w:name="Table Web 3" w:semiHidden="1" w:unhideWhenUsed="1"/>
     <w:lsdException w:name="Balloon Text" w:semiHidden="1" w:unhideWhenUsed="1"/>
     <w:lsdException w:name="Table Grid" w:uiPriority="39"/>
-    <w:lsdException w:name="Table Theme" w:semiHidden="1" w:unhideWhenUsed="1"/>
     <w:lsdException w:name="Placeholder Text" w:semiHidden="1"/>
     <w:lsdException w:name="No Spacing" w:uiPriority="1" w:qFormat="1"/>
     <w:lsdException w:name="Light Shading" w:uiPriority="60"/>
@@ -4319,6 +4326,7 @@
     <w:lsdException w:name="Smart Hyperlink" w:semiHidden="1" w:unhideWhenUsed="1"/>
     <w:lsdException w:name="Hashtag" w:semiHidden="1" w:unhideWhenUsed="1"/>
     <w:lsdException w:name="Unresolved Mention" w:semiHidden="1" w:unhideWhenUsed="1"/>
+    <w:lsdException w:name="Smart Link" w:semiHidden="1" w:unhideWhenUsed="1"/>
   </w:latentStyles>
   <w:style w:type="paragraph" w:default="1" w:styleId="Normal">
     <w:name w:val="Normal"/>
@@ -4429,6 +4437,36 @@
       <w:color w:val="2F5496" w:themeColor="accent1" w:themeShade="BF"/>
       <w:sz w:val="26"/>
       <w:szCs w:val="26"/>
+    </w:rPr>
+  </w:style>
+  <w:style w:type="paragraph" w:styleId="BalloonText">
+    <w:name w:val="Balloon Text"/>
+    <w:basedOn w:val="Normal"/>
+    <w:link w:val="BalloonTextChar"/>
+    <w:uiPriority w:val="99"/>
+    <w:semiHidden/>
+    <w:unhideWhenUsed/>
+    <w:rsid w:val="00B00B99"/>
+    <w:pPr>
+      <w:spacing w:after="0" w:line="240" w:lineRule="auto"/>
+    </w:pPr>
+    <w:rPr>
+      <w:rFonts w:ascii="Segoe UI" w:hAnsi="Segoe UI" w:cs="Segoe UI"/>
+      <w:sz w:val="18"/>
+      <w:szCs w:val="18"/>
+    </w:rPr>
+  </w:style>
+  <w:style w:type="character" w:customStyle="1" w:styleId="BalloonTextChar">
+    <w:name w:val="Balloon Text Char"/>
+    <w:basedOn w:val="DefaultParagraphFont"/>
+    <w:link w:val="BalloonText"/>
+    <w:uiPriority w:val="99"/>
+    <w:semiHidden/>
+    <w:rsid w:val="00B00B99"/>
+    <w:rPr>
+      <w:rFonts w:ascii="Segoe UI" w:hAnsi="Segoe UI" w:cs="Segoe UI"/>
+      <w:sz w:val="18"/>
+      <w:szCs w:val="18"/>
     </w:rPr>
   </w:style>
 </w:styles>

--- a/VMWare/2V0-20.19.docx
+++ b/VMWare/2V0-20.19.docx
@@ -345,7 +345,104 @@
         <w:pStyle w:val="ListParagraph"/>
       </w:pPr>
     </w:p>
-    <w:p>
+    <w:p/>
+    <w:p/>
+    <w:p>
+      <w:pPr>
+        <w:pStyle w:val="ListParagraph"/>
+        <w:numPr>
+          <w:ilvl w:val="0"/>
+          <w:numId w:val="1"/>
+        </w:numPr>
+      </w:pPr>
+      <w:r>
+        <w:t>SIOC</w:t>
+      </w:r>
+    </w:p>
+    <w:p>
+      <w:pPr>
+        <w:pStyle w:val="ListParagraph"/>
+        <w:numPr>
+          <w:ilvl w:val="0"/>
+          <w:numId w:val="1"/>
+        </w:numPr>
+      </w:pPr>
+      <w:r>
+        <w:t>Replication</w:t>
+      </w:r>
+    </w:p>
+    <w:p>
+      <w:pPr>
+        <w:pStyle w:val="ListParagraph"/>
+        <w:numPr>
+          <w:ilvl w:val="0"/>
+          <w:numId w:val="1"/>
+        </w:numPr>
+      </w:pPr>
+      <w:r>
+        <w:t>CPU SKEW</w:t>
+      </w:r>
+    </w:p>
+    <w:p>
+      <w:pPr>
+        <w:pStyle w:val="ListParagraph"/>
+        <w:numPr>
+          <w:ilvl w:val="0"/>
+          <w:numId w:val="1"/>
+        </w:numPr>
+      </w:pPr>
+      <w:r>
+        <w:t>vCenter performance data collection levels</w:t>
+      </w:r>
+    </w:p>
+    <w:p>
+      <w:pPr>
+        <w:pStyle w:val="ListParagraph"/>
+        <w:numPr>
+          <w:ilvl w:val="0"/>
+          <w:numId w:val="1"/>
+        </w:numPr>
+      </w:pPr>
+      <w:r>
+        <w:t>VM Encryption keys</w:t>
+      </w:r>
+    </w:p>
+    <w:p>
+      <w:pPr>
+        <w:pStyle w:val="ListParagraph"/>
+        <w:numPr>
+          <w:ilvl w:val="0"/>
+          <w:numId w:val="1"/>
+        </w:numPr>
+      </w:pPr>
+      <w:proofErr w:type="spellStart"/>
+      <w:r>
+        <w:t>Numa</w:t>
+      </w:r>
+      <w:proofErr w:type="spellEnd"/>
+    </w:p>
+    <w:p>
+      <w:pPr>
+        <w:pStyle w:val="ListParagraph"/>
+        <w:numPr>
+          <w:ilvl w:val="0"/>
+          <w:numId w:val="1"/>
+        </w:numPr>
+      </w:pPr>
+      <w:r>
+        <w:t>Mem reservation</w:t>
+      </w:r>
+    </w:p>
+    <w:p>
+      <w:pPr>
+        <w:pStyle w:val="ListParagraph"/>
+        <w:numPr>
+          <w:ilvl w:val="0"/>
+          <w:numId w:val="1"/>
+        </w:numPr>
+      </w:pPr>
+      <w:bookmarkStart w:id="0" w:name="_GoBack"/>
+      <w:bookmarkEnd w:id="0"/>
       <w:r>
         <w:br w:type="page"/>
       </w:r>
@@ -353,10 +450,10 @@
     <w:p/>
     <w:p/>
     <w:p/>
-    <w:p>
-      <w:bookmarkStart w:id="0" w:name="_GoBack"/>
-      <w:bookmarkEnd w:id="0"/>
-    </w:p>
+    <w:p/>
+    <w:p/>
+    <w:p/>
+    <w:p/>
     <w:p>
       <w:pPr>
         <w:pStyle w:val="Heading1"/>
@@ -696,6 +793,7 @@
         </w:numPr>
       </w:pPr>
       <w:r>
+        <w:lastRenderedPageBreak/>
         <w:t>From same vendor</w:t>
       </w:r>
     </w:p>
@@ -761,8 +859,491 @@
         </w:numPr>
       </w:pPr>
       <w:r>
+        <w:t>No connection to physical host device</w:t>
+      </w:r>
+    </w:p>
+    <w:p>
+      <w:pPr>
+        <w:pStyle w:val="ListParagraph"/>
+        <w:numPr>
+          <w:ilvl w:val="3"/>
+          <w:numId w:val="2"/>
+        </w:numPr>
+      </w:pPr>
+      <w:r>
+        <w:t xml:space="preserve">Not connected to internal only </w:t>
+      </w:r>
+      <w:proofErr w:type="spellStart"/>
+      <w:r>
+        <w:t>vSwitch</w:t>
+      </w:r>
+      <w:proofErr w:type="spellEnd"/>
+    </w:p>
+    <w:p>
+      <w:pPr>
+        <w:pStyle w:val="ListParagraph"/>
+        <w:numPr>
+          <w:ilvl w:val="3"/>
+          <w:numId w:val="2"/>
+        </w:numPr>
+      </w:pPr>
+      <w:r>
+        <w:t>CPU affinity not set to specific CPU</w:t>
+      </w:r>
+    </w:p>
+    <w:p>
+      <w:pPr>
+        <w:pStyle w:val="ListParagraph"/>
+        <w:numPr>
+          <w:ilvl w:val="3"/>
+          <w:numId w:val="2"/>
+        </w:numPr>
+      </w:pPr>
+      <w:r>
+        <w:t xml:space="preserve">Both </w:t>
+      </w:r>
+      <w:proofErr w:type="gramStart"/>
+      <w:r>
+        <w:t>host</w:t>
+      </w:r>
+      <w:proofErr w:type="gramEnd"/>
+      <w:r>
+        <w:t xml:space="preserve"> must be able to access the datastore the VM files are stored on</w:t>
+      </w:r>
+    </w:p>
+    <w:p>
+      <w:pPr>
+        <w:pStyle w:val="ListParagraph"/>
+        <w:numPr>
+          <w:ilvl w:val="1"/>
+          <w:numId w:val="2"/>
+        </w:numPr>
+      </w:pPr>
+      <w:r>
+        <w:t xml:space="preserve">Encrypted </w:t>
+      </w:r>
+      <w:proofErr w:type="spellStart"/>
+      <w:r>
+        <w:t>vMotion</w:t>
+      </w:r>
+      <w:proofErr w:type="spellEnd"/>
+    </w:p>
+    <w:p>
+      <w:pPr>
+        <w:pStyle w:val="ListParagraph"/>
+        <w:numPr>
+          <w:ilvl w:val="2"/>
+          <w:numId w:val="2"/>
+        </w:numPr>
+      </w:pPr>
+      <w:r>
+        <w:t>Used by default when migrating encrypted VM</w:t>
+      </w:r>
+    </w:p>
+    <w:p>
+      <w:pPr>
+        <w:pStyle w:val="ListParagraph"/>
+        <w:numPr>
+          <w:ilvl w:val="2"/>
+          <w:numId w:val="2"/>
+        </w:numPr>
+      </w:pPr>
+      <w:r>
+        <w:t>Options when VM not encrypted</w:t>
+      </w:r>
+    </w:p>
+    <w:p>
+      <w:pPr>
+        <w:pStyle w:val="ListParagraph"/>
+        <w:numPr>
+          <w:ilvl w:val="3"/>
+          <w:numId w:val="2"/>
+        </w:numPr>
+      </w:pPr>
+      <w:r>
+        <w:t>Disabled</w:t>
+      </w:r>
+    </w:p>
+    <w:p>
+      <w:pPr>
+        <w:pStyle w:val="ListParagraph"/>
+        <w:numPr>
+          <w:ilvl w:val="4"/>
+          <w:numId w:val="2"/>
+        </w:numPr>
+      </w:pPr>
+      <w:r>
+        <w:t xml:space="preserve">Do not use encrypted </w:t>
+      </w:r>
+      <w:proofErr w:type="spellStart"/>
+      <w:r>
+        <w:t>vMotion</w:t>
+      </w:r>
+      <w:proofErr w:type="spellEnd"/>
+    </w:p>
+    <w:p>
+      <w:pPr>
+        <w:pStyle w:val="ListParagraph"/>
+        <w:numPr>
+          <w:ilvl w:val="3"/>
+          <w:numId w:val="2"/>
+        </w:numPr>
+      </w:pPr>
+      <w:r>
+        <w:t>Opportunistic</w:t>
+      </w:r>
+    </w:p>
+    <w:p>
+      <w:pPr>
+        <w:pStyle w:val="ListParagraph"/>
+        <w:numPr>
+          <w:ilvl w:val="4"/>
+          <w:numId w:val="2"/>
+        </w:numPr>
+      </w:pPr>
+      <w:r>
+        <w:t>Use if available on both target and source</w:t>
+      </w:r>
+    </w:p>
+    <w:p>
+      <w:pPr>
+        <w:pStyle w:val="ListParagraph"/>
+        <w:numPr>
+          <w:ilvl w:val="4"/>
+          <w:numId w:val="2"/>
+        </w:numPr>
+      </w:pPr>
+      <w:r>
+        <w:t>Default</w:t>
+      </w:r>
+    </w:p>
+    <w:p>
+      <w:pPr>
+        <w:pStyle w:val="ListParagraph"/>
+        <w:numPr>
+          <w:ilvl w:val="3"/>
+          <w:numId w:val="2"/>
+        </w:numPr>
+      </w:pPr>
+      <w:r>
+        <w:t>Required</w:t>
+      </w:r>
+    </w:p>
+    <w:p>
+      <w:pPr>
+        <w:pStyle w:val="ListParagraph"/>
+        <w:numPr>
+          <w:ilvl w:val="2"/>
+          <w:numId w:val="2"/>
+        </w:numPr>
+      </w:pPr>
+      <w:r>
+        <w:t xml:space="preserve">Encrypted </w:t>
+      </w:r>
+      <w:proofErr w:type="spellStart"/>
+      <w:r>
+        <w:t>vMotion</w:t>
+      </w:r>
+      <w:proofErr w:type="spellEnd"/>
+      <w:r>
+        <w:t xml:space="preserve"> of unencrypted VM works cross-vCenter but not for encrypted VM</w:t>
+      </w:r>
+    </w:p>
+    <w:p>
+      <w:pPr>
+        <w:pStyle w:val="ListParagraph"/>
+        <w:numPr>
+          <w:ilvl w:val="1"/>
+          <w:numId w:val="2"/>
+        </w:numPr>
+      </w:pPr>
+      <w:proofErr w:type="spellStart"/>
+      <w:r>
+        <w:t>vMotion</w:t>
+      </w:r>
+      <w:proofErr w:type="spellEnd"/>
+      <w:r>
+        <w:t xml:space="preserve"> </w:t>
+      </w:r>
+      <w:proofErr w:type="spellStart"/>
+      <w:r>
+        <w:t>Boundry</w:t>
+      </w:r>
+      <w:proofErr w:type="spellEnd"/>
+    </w:p>
+    <w:p>
+      <w:pPr>
+        <w:pStyle w:val="ListParagraph"/>
+        <w:numPr>
+          <w:ilvl w:val="2"/>
+          <w:numId w:val="2"/>
+        </w:numPr>
+      </w:pPr>
+      <w:r>
+        <w:t>when CPU in same cluster are different</w:t>
+      </w:r>
+    </w:p>
+    <w:p>
+      <w:pPr>
+        <w:pStyle w:val="ListParagraph"/>
+        <w:numPr>
+          <w:ilvl w:val="1"/>
+          <w:numId w:val="2"/>
+        </w:numPr>
+      </w:pPr>
+      <w:r>
+        <w:t>Per-VM CPU Masking</w:t>
+      </w:r>
+    </w:p>
+    <w:p>
+      <w:pPr>
+        <w:pStyle w:val="ListParagraph"/>
+        <w:numPr>
+          <w:ilvl w:val="2"/>
+          <w:numId w:val="2"/>
+        </w:numPr>
+      </w:pPr>
+      <w:proofErr w:type="gramStart"/>
+      <w:r>
+        <w:t>Generally</w:t>
+      </w:r>
+      <w:proofErr w:type="gramEnd"/>
+      <w:r>
+        <w:t xml:space="preserve"> not supported except</w:t>
+      </w:r>
+    </w:p>
+    <w:p>
+      <w:pPr>
+        <w:pStyle w:val="ListParagraph"/>
+        <w:numPr>
+          <w:ilvl w:val="2"/>
+          <w:numId w:val="2"/>
+        </w:numPr>
+      </w:pPr>
+      <w:r>
+        <w:t>Show or mask NX/XD bit</w:t>
+      </w:r>
+    </w:p>
+    <w:p>
+      <w:pPr>
+        <w:pStyle w:val="ListParagraph"/>
+        <w:numPr>
+          <w:ilvl w:val="3"/>
+          <w:numId w:val="2"/>
+        </w:numPr>
+      </w:pPr>
+      <w:r>
+        <w:t xml:space="preserve">Allows for greatest </w:t>
+      </w:r>
+      <w:proofErr w:type="spellStart"/>
+      <w:r>
+        <w:t>vMotion</w:t>
+      </w:r>
+      <w:proofErr w:type="spellEnd"/>
+      <w:r>
+        <w:t xml:space="preserve"> capability</w:t>
+      </w:r>
+    </w:p>
+    <w:p>
+      <w:pPr>
+        <w:pStyle w:val="ListParagraph"/>
+        <w:numPr>
+          <w:ilvl w:val="1"/>
+          <w:numId w:val="2"/>
+        </w:numPr>
+      </w:pPr>
+      <w:r>
+        <w:t xml:space="preserve">Enhanced </w:t>
+      </w:r>
+      <w:proofErr w:type="spellStart"/>
+      <w:r>
+        <w:t>vMotion</w:t>
+      </w:r>
+      <w:proofErr w:type="spellEnd"/>
+      <w:r>
+        <w:t xml:space="preserve"> Compatibility</w:t>
+      </w:r>
+    </w:p>
+    <w:p>
+      <w:pPr>
+        <w:pStyle w:val="ListParagraph"/>
+        <w:numPr>
+          <w:ilvl w:val="2"/>
+          <w:numId w:val="2"/>
+        </w:numPr>
+      </w:pPr>
+      <w:r>
+        <w:t>Sets CPU-ID to a baseline so different CPUs appear the same</w:t>
+      </w:r>
+    </w:p>
+    <w:p>
+      <w:pPr>
+        <w:pStyle w:val="ListParagraph"/>
+        <w:numPr>
+          <w:ilvl w:val="2"/>
+          <w:numId w:val="2"/>
+        </w:numPr>
+      </w:pPr>
+      <w:r>
+        <w:t>Can set per cluster</w:t>
+      </w:r>
+    </w:p>
+    <w:p>
+      <w:pPr>
+        <w:pStyle w:val="ListParagraph"/>
+        <w:numPr>
+          <w:ilvl w:val="2"/>
+          <w:numId w:val="2"/>
+        </w:numPr>
+      </w:pPr>
+      <w:r>
+        <w:t>Per-VM EVC</w:t>
+      </w:r>
+    </w:p>
+    <w:p>
+      <w:pPr>
+        <w:pStyle w:val="ListParagraph"/>
+        <w:numPr>
+          <w:ilvl w:val="3"/>
+          <w:numId w:val="2"/>
+        </w:numPr>
+      </w:pPr>
+      <w:r>
+        <w:t xml:space="preserve">Determines which </w:t>
+      </w:r>
+      <w:proofErr w:type="spellStart"/>
+      <w:r>
+        <w:t>cpu</w:t>
+      </w:r>
+      <w:proofErr w:type="spellEnd"/>
+      <w:r>
+        <w:t xml:space="preserve"> features VM needs from host to be migrated and powered on</w:t>
+      </w:r>
+    </w:p>
+    <w:p>
+      <w:pPr>
+        <w:pStyle w:val="ListParagraph"/>
+        <w:numPr>
+          <w:ilvl w:val="3"/>
+          <w:numId w:val="2"/>
+        </w:numPr>
+      </w:pPr>
+      <w:r>
+        <w:t>Can only be changed when powered off</w:t>
+      </w:r>
+    </w:p>
+    <w:p>
+      <w:pPr>
+        <w:pStyle w:val="ListParagraph"/>
+        <w:numPr>
+          <w:ilvl w:val="3"/>
+          <w:numId w:val="2"/>
+        </w:numPr>
+      </w:pPr>
+      <w:r>
+        <w:t>HTML5 client only</w:t>
+      </w:r>
+    </w:p>
+    <w:p>
+      <w:pPr>
+        <w:pStyle w:val="ListParagraph"/>
+        <w:numPr>
+          <w:ilvl w:val="3"/>
+          <w:numId w:val="2"/>
+        </w:numPr>
+      </w:pPr>
+      <w:r>
+        <w:t>When VM moved outside of cluster a power reset will reset VM EVC to cluster’s setting</w:t>
+      </w:r>
+    </w:p>
+    <w:p>
+      <w:pPr>
+        <w:pStyle w:val="ListParagraph"/>
+        <w:numPr>
+          <w:ilvl w:val="3"/>
+          <w:numId w:val="2"/>
+        </w:numPr>
+      </w:pPr>
+      <w:r>
+        <w:t>Overrides cluster but can’t be set higher than cluster</w:t>
+      </w:r>
+    </w:p>
+    <w:p>
+      <w:pPr>
+        <w:pStyle w:val="ListParagraph"/>
+        <w:numPr>
+          <w:ilvl w:val="1"/>
+          <w:numId w:val="2"/>
+        </w:numPr>
+      </w:pPr>
+      <w:r>
+        <w:t xml:space="preserve">Cross-vCenter </w:t>
+      </w:r>
+      <w:proofErr w:type="spellStart"/>
+      <w:r>
+        <w:t>vMotion</w:t>
+      </w:r>
+      <w:proofErr w:type="spellEnd"/>
+    </w:p>
+    <w:p>
+      <w:pPr>
+        <w:pStyle w:val="ListParagraph"/>
+        <w:numPr>
+          <w:ilvl w:val="2"/>
+          <w:numId w:val="2"/>
+        </w:numPr>
+      </w:pPr>
+      <w:r>
+        <w:t>Everything transfers with VM except performance data (which is stored in vCenter)</w:t>
+      </w:r>
+    </w:p>
+    <w:p>
+      <w:pPr>
+        <w:pStyle w:val="ListParagraph"/>
+        <w:numPr>
+          <w:ilvl w:val="2"/>
+          <w:numId w:val="2"/>
+        </w:numPr>
+      </w:pPr>
+      <w:r>
+        <w:t>Additional requirements</w:t>
+      </w:r>
+    </w:p>
+    <w:p>
+      <w:pPr>
+        <w:pStyle w:val="ListParagraph"/>
+        <w:numPr>
+          <w:ilvl w:val="3"/>
+          <w:numId w:val="2"/>
+        </w:numPr>
+      </w:pPr>
+      <w:r>
+        <w:t>Destination and source vCenter must be &gt;= 6.0</w:t>
+      </w:r>
+    </w:p>
+    <w:p>
+      <w:pPr>
+        <w:pStyle w:val="ListParagraph"/>
+        <w:numPr>
+          <w:ilvl w:val="3"/>
+          <w:numId w:val="2"/>
+        </w:numPr>
+      </w:pPr>
+      <w:r>
+        <w:t>Destination and source vCenter must be in same SSO</w:t>
+      </w:r>
+    </w:p>
+    <w:p>
+      <w:pPr>
+        <w:pStyle w:val="ListParagraph"/>
+        <w:numPr>
+          <w:ilvl w:val="3"/>
+          <w:numId w:val="2"/>
+        </w:numPr>
+      </w:pPr>
+      <w:r>
         <w:lastRenderedPageBreak/>
-        <w:t>No connection to physical host device</w:t>
+        <w:t>ESX Hosts &gt;= 6.0</w:t>
       </w:r>
     </w:p>
     <w:p>
@@ -774,11 +1355,11 @@
         </w:numPr>
       </w:pPr>
       <w:r>
-        <w:t xml:space="preserve">Not connected to internal only </w:t>
+        <w:t xml:space="preserve">RTT &lt;= 150 </w:t>
       </w:r>
       <w:proofErr w:type="spellStart"/>
       <w:r>
-        <w:t>vSwitch</w:t>
+        <w:t>ms</w:t>
       </w:r>
       <w:proofErr w:type="spellEnd"/>
     </w:p>
@@ -786,493 +1367,10 @@
       <w:pPr>
         <w:pStyle w:val="ListParagraph"/>
         <w:numPr>
-          <w:ilvl w:val="3"/>
-          <w:numId w:val="2"/>
-        </w:numPr>
-      </w:pPr>
-      <w:r>
-        <w:t>CPU affinity not set to specific CPU</w:t>
-      </w:r>
-    </w:p>
-    <w:p>
-      <w:pPr>
-        <w:pStyle w:val="ListParagraph"/>
-        <w:numPr>
-          <w:ilvl w:val="3"/>
-          <w:numId w:val="2"/>
-        </w:numPr>
-      </w:pPr>
-      <w:r>
-        <w:t xml:space="preserve">Both </w:t>
-      </w:r>
-      <w:proofErr w:type="gramStart"/>
-      <w:r>
-        <w:t>host</w:t>
-      </w:r>
-      <w:proofErr w:type="gramEnd"/>
-      <w:r>
-        <w:t xml:space="preserve"> must be able to access the datastore the VM files are stored on</w:t>
-      </w:r>
-    </w:p>
-    <w:p>
-      <w:pPr>
-        <w:pStyle w:val="ListParagraph"/>
-        <w:numPr>
-          <w:ilvl w:val="1"/>
-          <w:numId w:val="2"/>
-        </w:numPr>
-      </w:pPr>
-      <w:r>
-        <w:t xml:space="preserve">Encrypted </w:t>
-      </w:r>
-      <w:proofErr w:type="spellStart"/>
-      <w:r>
-        <w:t>vMotion</w:t>
-      </w:r>
-      <w:proofErr w:type="spellEnd"/>
-    </w:p>
-    <w:p>
-      <w:pPr>
-        <w:pStyle w:val="ListParagraph"/>
-        <w:numPr>
           <w:ilvl w:val="2"/>
           <w:numId w:val="2"/>
         </w:numPr>
       </w:pPr>
-      <w:r>
-        <w:t>Used by default when migrating encrypted VM</w:t>
-      </w:r>
-    </w:p>
-    <w:p>
-      <w:pPr>
-        <w:pStyle w:val="ListParagraph"/>
-        <w:numPr>
-          <w:ilvl w:val="2"/>
-          <w:numId w:val="2"/>
-        </w:numPr>
-      </w:pPr>
-      <w:r>
-        <w:t>Options when VM not encrypted</w:t>
-      </w:r>
-    </w:p>
-    <w:p>
-      <w:pPr>
-        <w:pStyle w:val="ListParagraph"/>
-        <w:numPr>
-          <w:ilvl w:val="3"/>
-          <w:numId w:val="2"/>
-        </w:numPr>
-      </w:pPr>
-      <w:r>
-        <w:t>Disabled</w:t>
-      </w:r>
-    </w:p>
-    <w:p>
-      <w:pPr>
-        <w:pStyle w:val="ListParagraph"/>
-        <w:numPr>
-          <w:ilvl w:val="4"/>
-          <w:numId w:val="2"/>
-        </w:numPr>
-      </w:pPr>
-      <w:r>
-        <w:t xml:space="preserve">Do not use encrypted </w:t>
-      </w:r>
-      <w:proofErr w:type="spellStart"/>
-      <w:r>
-        <w:t>vMotion</w:t>
-      </w:r>
-      <w:proofErr w:type="spellEnd"/>
-    </w:p>
-    <w:p>
-      <w:pPr>
-        <w:pStyle w:val="ListParagraph"/>
-        <w:numPr>
-          <w:ilvl w:val="3"/>
-          <w:numId w:val="2"/>
-        </w:numPr>
-      </w:pPr>
-      <w:r>
-        <w:t>Opportunistic</w:t>
-      </w:r>
-    </w:p>
-    <w:p>
-      <w:pPr>
-        <w:pStyle w:val="ListParagraph"/>
-        <w:numPr>
-          <w:ilvl w:val="4"/>
-          <w:numId w:val="2"/>
-        </w:numPr>
-      </w:pPr>
-      <w:r>
-        <w:t>Use if available on both target and source</w:t>
-      </w:r>
-    </w:p>
-    <w:p>
-      <w:pPr>
-        <w:pStyle w:val="ListParagraph"/>
-        <w:numPr>
-          <w:ilvl w:val="4"/>
-          <w:numId w:val="2"/>
-        </w:numPr>
-      </w:pPr>
-      <w:r>
-        <w:t>Default</w:t>
-      </w:r>
-    </w:p>
-    <w:p>
-      <w:pPr>
-        <w:pStyle w:val="ListParagraph"/>
-        <w:numPr>
-          <w:ilvl w:val="3"/>
-          <w:numId w:val="2"/>
-        </w:numPr>
-      </w:pPr>
-      <w:r>
-        <w:t>Required</w:t>
-      </w:r>
-    </w:p>
-    <w:p>
-      <w:pPr>
-        <w:pStyle w:val="ListParagraph"/>
-        <w:numPr>
-          <w:ilvl w:val="2"/>
-          <w:numId w:val="2"/>
-        </w:numPr>
-      </w:pPr>
-      <w:r>
-        <w:t xml:space="preserve">Encrypted </w:t>
-      </w:r>
-      <w:proofErr w:type="spellStart"/>
-      <w:r>
-        <w:t>vMotion</w:t>
-      </w:r>
-      <w:proofErr w:type="spellEnd"/>
-      <w:r>
-        <w:t xml:space="preserve"> of unencrypted VM works cross-vCenter but not for encrypted VM</w:t>
-      </w:r>
-    </w:p>
-    <w:p>
-      <w:pPr>
-        <w:pStyle w:val="ListParagraph"/>
-        <w:numPr>
-          <w:ilvl w:val="1"/>
-          <w:numId w:val="2"/>
-        </w:numPr>
-      </w:pPr>
-      <w:proofErr w:type="spellStart"/>
-      <w:r>
-        <w:t>vMotion</w:t>
-      </w:r>
-      <w:proofErr w:type="spellEnd"/>
-      <w:r>
-        <w:t xml:space="preserve"> </w:t>
-      </w:r>
-      <w:proofErr w:type="spellStart"/>
-      <w:r>
-        <w:t>Boundry</w:t>
-      </w:r>
-      <w:proofErr w:type="spellEnd"/>
-    </w:p>
-    <w:p>
-      <w:pPr>
-        <w:pStyle w:val="ListParagraph"/>
-        <w:numPr>
-          <w:ilvl w:val="2"/>
-          <w:numId w:val="2"/>
-        </w:numPr>
-      </w:pPr>
-      <w:r>
-        <w:t>when CPU in same cluster are different</w:t>
-      </w:r>
-    </w:p>
-    <w:p>
-      <w:pPr>
-        <w:pStyle w:val="ListParagraph"/>
-        <w:numPr>
-          <w:ilvl w:val="1"/>
-          <w:numId w:val="2"/>
-        </w:numPr>
-      </w:pPr>
-      <w:r>
-        <w:t>Per-VM CPU Masking</w:t>
-      </w:r>
-    </w:p>
-    <w:p>
-      <w:pPr>
-        <w:pStyle w:val="ListParagraph"/>
-        <w:numPr>
-          <w:ilvl w:val="2"/>
-          <w:numId w:val="2"/>
-        </w:numPr>
-      </w:pPr>
-      <w:proofErr w:type="gramStart"/>
-      <w:r>
-        <w:t>Generally</w:t>
-      </w:r>
-      <w:proofErr w:type="gramEnd"/>
-      <w:r>
-        <w:t xml:space="preserve"> not supported except</w:t>
-      </w:r>
-    </w:p>
-    <w:p>
-      <w:pPr>
-        <w:pStyle w:val="ListParagraph"/>
-        <w:numPr>
-          <w:ilvl w:val="2"/>
-          <w:numId w:val="2"/>
-        </w:numPr>
-      </w:pPr>
-      <w:r>
-        <w:t>Show or mask NX/XD bit</w:t>
-      </w:r>
-    </w:p>
-    <w:p>
-      <w:pPr>
-        <w:pStyle w:val="ListParagraph"/>
-        <w:numPr>
-          <w:ilvl w:val="3"/>
-          <w:numId w:val="2"/>
-        </w:numPr>
-      </w:pPr>
-      <w:r>
-        <w:t xml:space="preserve">Allows for greatest </w:t>
-      </w:r>
-      <w:proofErr w:type="spellStart"/>
-      <w:r>
-        <w:t>vMotion</w:t>
-      </w:r>
-      <w:proofErr w:type="spellEnd"/>
-      <w:r>
-        <w:t xml:space="preserve"> capability</w:t>
-      </w:r>
-    </w:p>
-    <w:p>
-      <w:pPr>
-        <w:pStyle w:val="ListParagraph"/>
-        <w:numPr>
-          <w:ilvl w:val="1"/>
-          <w:numId w:val="2"/>
-        </w:numPr>
-      </w:pPr>
-      <w:r>
-        <w:t xml:space="preserve">Enhanced </w:t>
-      </w:r>
-      <w:proofErr w:type="spellStart"/>
-      <w:r>
-        <w:t>vMotion</w:t>
-      </w:r>
-      <w:proofErr w:type="spellEnd"/>
-      <w:r>
-        <w:t xml:space="preserve"> Compatibility</w:t>
-      </w:r>
-    </w:p>
-    <w:p>
-      <w:pPr>
-        <w:pStyle w:val="ListParagraph"/>
-        <w:numPr>
-          <w:ilvl w:val="2"/>
-          <w:numId w:val="2"/>
-        </w:numPr>
-      </w:pPr>
-      <w:r>
-        <w:t>Sets CPU-ID to a baseline so different CPUs appear the same</w:t>
-      </w:r>
-    </w:p>
-    <w:p>
-      <w:pPr>
-        <w:pStyle w:val="ListParagraph"/>
-        <w:numPr>
-          <w:ilvl w:val="2"/>
-          <w:numId w:val="2"/>
-        </w:numPr>
-      </w:pPr>
-      <w:r>
-        <w:t>Can set per cluster</w:t>
-      </w:r>
-    </w:p>
-    <w:p>
-      <w:pPr>
-        <w:pStyle w:val="ListParagraph"/>
-        <w:numPr>
-          <w:ilvl w:val="2"/>
-          <w:numId w:val="2"/>
-        </w:numPr>
-      </w:pPr>
-      <w:r>
-        <w:t>Per-VM EVC</w:t>
-      </w:r>
-    </w:p>
-    <w:p>
-      <w:pPr>
-        <w:pStyle w:val="ListParagraph"/>
-        <w:numPr>
-          <w:ilvl w:val="3"/>
-          <w:numId w:val="2"/>
-        </w:numPr>
-      </w:pPr>
-      <w:r>
-        <w:t xml:space="preserve">Determines which </w:t>
-      </w:r>
-      <w:proofErr w:type="spellStart"/>
-      <w:r>
-        <w:t>cpu</w:t>
-      </w:r>
-      <w:proofErr w:type="spellEnd"/>
-      <w:r>
-        <w:t xml:space="preserve"> features VM needs from host to be migrated and powered on</w:t>
-      </w:r>
-    </w:p>
-    <w:p>
-      <w:pPr>
-        <w:pStyle w:val="ListParagraph"/>
-        <w:numPr>
-          <w:ilvl w:val="3"/>
-          <w:numId w:val="2"/>
-        </w:numPr>
-      </w:pPr>
-      <w:r>
-        <w:t>Can only be changed when powered off</w:t>
-      </w:r>
-    </w:p>
-    <w:p>
-      <w:pPr>
-        <w:pStyle w:val="ListParagraph"/>
-        <w:numPr>
-          <w:ilvl w:val="3"/>
-          <w:numId w:val="2"/>
-        </w:numPr>
-      </w:pPr>
-      <w:r>
-        <w:t>HTML5 client only</w:t>
-      </w:r>
-    </w:p>
-    <w:p>
-      <w:pPr>
-        <w:pStyle w:val="ListParagraph"/>
-        <w:numPr>
-          <w:ilvl w:val="3"/>
-          <w:numId w:val="2"/>
-        </w:numPr>
-      </w:pPr>
-      <w:r>
-        <w:t>When VM moved outside of cluster a power reset will reset VM EVC to cluster’s setting</w:t>
-      </w:r>
-    </w:p>
-    <w:p>
-      <w:pPr>
-        <w:pStyle w:val="ListParagraph"/>
-        <w:numPr>
-          <w:ilvl w:val="3"/>
-          <w:numId w:val="2"/>
-        </w:numPr>
-      </w:pPr>
-      <w:r>
-        <w:t>Overrides cluster but can’t be set higher than cluster</w:t>
-      </w:r>
-    </w:p>
-    <w:p>
-      <w:pPr>
-        <w:pStyle w:val="ListParagraph"/>
-        <w:numPr>
-          <w:ilvl w:val="1"/>
-          <w:numId w:val="2"/>
-        </w:numPr>
-      </w:pPr>
-      <w:r>
-        <w:t xml:space="preserve">Cross-vCenter </w:t>
-      </w:r>
-      <w:proofErr w:type="spellStart"/>
-      <w:r>
-        <w:t>vMotion</w:t>
-      </w:r>
-      <w:proofErr w:type="spellEnd"/>
-    </w:p>
-    <w:p>
-      <w:pPr>
-        <w:pStyle w:val="ListParagraph"/>
-        <w:numPr>
-          <w:ilvl w:val="2"/>
-          <w:numId w:val="2"/>
-        </w:numPr>
-      </w:pPr>
-      <w:r>
-        <w:t>Everything transfers with VM except performance data (which is stored in vCenter)</w:t>
-      </w:r>
-    </w:p>
-    <w:p>
-      <w:pPr>
-        <w:pStyle w:val="ListParagraph"/>
-        <w:numPr>
-          <w:ilvl w:val="2"/>
-          <w:numId w:val="2"/>
-        </w:numPr>
-      </w:pPr>
-      <w:r>
-        <w:t>Additional requirements</w:t>
-      </w:r>
-    </w:p>
-    <w:p>
-      <w:pPr>
-        <w:pStyle w:val="ListParagraph"/>
-        <w:numPr>
-          <w:ilvl w:val="3"/>
-          <w:numId w:val="2"/>
-        </w:numPr>
-      </w:pPr>
-      <w:r>
-        <w:t>Destination and source vCenter must be &gt;= 6.0</w:t>
-      </w:r>
-    </w:p>
-    <w:p>
-      <w:pPr>
-        <w:pStyle w:val="ListParagraph"/>
-        <w:numPr>
-          <w:ilvl w:val="3"/>
-          <w:numId w:val="2"/>
-        </w:numPr>
-      </w:pPr>
-      <w:r>
-        <w:t>Destination and source vCenter must be in same SSO</w:t>
-      </w:r>
-    </w:p>
-    <w:p>
-      <w:pPr>
-        <w:pStyle w:val="ListParagraph"/>
-        <w:numPr>
-          <w:ilvl w:val="3"/>
-          <w:numId w:val="2"/>
-        </w:numPr>
-      </w:pPr>
-      <w:r>
-        <w:t>ESX Hosts &gt;= 6.0</w:t>
-      </w:r>
-    </w:p>
-    <w:p>
-      <w:pPr>
-        <w:pStyle w:val="ListParagraph"/>
-        <w:numPr>
-          <w:ilvl w:val="3"/>
-          <w:numId w:val="2"/>
-        </w:numPr>
-      </w:pPr>
-      <w:r>
-        <w:t xml:space="preserve">RTT &lt;= 150 </w:t>
-      </w:r>
-      <w:proofErr w:type="spellStart"/>
-      <w:r>
-        <w:t>ms</w:t>
-      </w:r>
-      <w:proofErr w:type="spellEnd"/>
-    </w:p>
-    <w:p>
-      <w:pPr>
-        <w:pStyle w:val="ListParagraph"/>
-        <w:numPr>
-          <w:ilvl w:val="2"/>
-          <w:numId w:val="2"/>
-        </w:numPr>
-      </w:pPr>
     </w:p>
     <w:p/>
     <w:p>
@@ -1280,7 +1378,6 @@
         <w:pStyle w:val="Heading1"/>
       </w:pPr>
       <w:r>
-        <w:lastRenderedPageBreak/>
         <w:t xml:space="preserve">Section 2 – VMware Products and Solutions </w:t>
       </w:r>
     </w:p>
@@ -1644,6 +1741,7 @@
         </w:numPr>
       </w:pPr>
       <w:r>
+        <w:lastRenderedPageBreak/>
         <w:t>Restore Network Settings</w:t>
       </w:r>
     </w:p>
@@ -1719,7 +1817,6 @@
         </w:numPr>
       </w:pPr>
       <w:r>
-        <w:lastRenderedPageBreak/>
         <w:t>Connectivity restored</w:t>
       </w:r>
     </w:p>
@@ -2143,6 +2240,7 @@
         </w:numPr>
       </w:pPr>
       <w:r>
+        <w:lastRenderedPageBreak/>
         <w:t>Can cause performance issues</w:t>
       </w:r>
     </w:p>
@@ -2163,7 +2261,6 @@
         <w:pStyle w:val="Heading2"/>
       </w:pPr>
       <w:r>
-        <w:lastRenderedPageBreak/>
         <w:t xml:space="preserve">Objective 5.2 – Monitor resources of VCSA in a vSphere environment </w:t>
       </w:r>
     </w:p>
@@ -2544,6 +2641,7 @@
         </w:numPr>
       </w:pPr>
       <w:r>
+        <w:lastRenderedPageBreak/>
         <w:t>Authentication</w:t>
       </w:r>
     </w:p>
@@ -2580,7 +2678,6 @@
         </w:numPr>
       </w:pPr>
       <w:r>
-        <w:lastRenderedPageBreak/>
         <w:t>Privileges</w:t>
       </w:r>
     </w:p>
@@ -2892,7 +2989,7 @@
   <w:abstractNum w:abstractNumId="0" w15:restartNumberingAfterBreak="0">
     <w:nsid w:val="133F1C94"/>
     <w:multiLevelType w:val="hybridMultilevel"/>
-    <w:tmpl w:val="13A401D4"/>
+    <w:tmpl w:val="918C15B2"/>
     <w:lvl w:ilvl="0" w:tplc="04090001">
       <w:start w:val="1"/>
       <w:numFmt w:val="bullet"/>
@@ -4059,6 +4156,7 @@
     <w:lsdException w:name="HTML Sample" w:semiHidden="1" w:unhideWhenUsed="1"/>
     <w:lsdException w:name="HTML Typewriter" w:semiHidden="1" w:unhideWhenUsed="1"/>
     <w:lsdException w:name="HTML Variable" w:semiHidden="1" w:unhideWhenUsed="1"/>
+    <w:lsdException w:name="Normal Table" w:semiHidden="1" w:unhideWhenUsed="1"/>
     <w:lsdException w:name="annotation subject" w:semiHidden="1" w:unhideWhenUsed="1"/>
     <w:lsdException w:name="No List" w:semiHidden="1" w:unhideWhenUsed="1"/>
     <w:lsdException w:name="Outline List 1" w:semiHidden="1" w:unhideWhenUsed="1"/>
@@ -4105,8 +4203,10 @@
     <w:lsdException w:name="Table Subtle 2" w:semiHidden="1" w:unhideWhenUsed="1"/>
     <w:lsdException w:name="Table Web 1" w:semiHidden="1" w:unhideWhenUsed="1"/>
     <w:lsdException w:name="Table Web 2" w:semiHidden="1" w:unhideWhenUsed="1"/>
+    <w:lsdException w:name="Table Web 3" w:semiHidden="1" w:unhideWhenUsed="1"/>
     <w:lsdException w:name="Balloon Text" w:semiHidden="1" w:unhideWhenUsed="1"/>
     <w:lsdException w:name="Table Grid" w:uiPriority="39"/>
+    <w:lsdException w:name="Table Theme" w:semiHidden="1" w:unhideWhenUsed="1"/>
     <w:lsdException w:name="Placeholder Text" w:semiHidden="1"/>
     <w:lsdException w:name="No Spacing" w:uiPriority="1" w:qFormat="1"/>
     <w:lsdException w:name="Light Shading" w:uiPriority="60"/>

--- a/VMWare/2V0-20.19.docx
+++ b/VMWare/2V0-20.19.docx
@@ -52,7 +52,19 @@
         </w:numPr>
       </w:pPr>
       <w:r>
-        <w:t>vCenter HA</w:t>
+        <w:t>VMWare Cloud</w:t>
+      </w:r>
+    </w:p>
+    <w:p>
+      <w:pPr>
+        <w:pStyle w:val="ListParagraph"/>
+        <w:numPr>
+          <w:ilvl w:val="1"/>
+          <w:numId w:val="1"/>
+        </w:numPr>
+      </w:pPr>
+      <w:r>
+        <w:t>vCenter Server Hybrid Linked Mode</w:t>
       </w:r>
     </w:p>
     <w:p>
@@ -64,7 +76,31 @@
         </w:numPr>
       </w:pPr>
       <w:r>
-        <w:t>Enhanced Linked Mode</w:t>
+        <w:t>Port mirroring</w:t>
+      </w:r>
+    </w:p>
+    <w:p>
+      <w:pPr>
+        <w:pStyle w:val="ListParagraph"/>
+        <w:numPr>
+          <w:ilvl w:val="1"/>
+          <w:numId w:val="1"/>
+        </w:numPr>
+      </w:pPr>
+      <w:r>
+        <w:t>Distributed Port Mirroring</w:t>
+      </w:r>
+    </w:p>
+    <w:p>
+      <w:pPr>
+        <w:pStyle w:val="ListParagraph"/>
+        <w:numPr>
+          <w:ilvl w:val="1"/>
+          <w:numId w:val="1"/>
+        </w:numPr>
+      </w:pPr>
+      <w:r>
+        <w:t>Remote Mirroring Destination</w:t>
       </w:r>
     </w:p>
     <w:p>
@@ -76,7 +112,7 @@
         </w:numPr>
       </w:pPr>
       <w:r>
-        <w:t xml:space="preserve">HA </w:t>
+        <w:t>Storage</w:t>
       </w:r>
     </w:p>
     <w:p>
@@ -88,19 +124,7 @@
         </w:numPr>
       </w:pPr>
       <w:r>
-        <w:t>Isolation</w:t>
-      </w:r>
-    </w:p>
-    <w:p>
-      <w:pPr>
-        <w:pStyle w:val="ListParagraph"/>
-        <w:numPr>
-          <w:ilvl w:val="1"/>
-          <w:numId w:val="1"/>
-        </w:numPr>
-      </w:pPr>
-      <w:r>
-        <w:t>Partition</w:t>
+        <w:t>UNMAP</w:t>
       </w:r>
     </w:p>
     <w:p>
@@ -111,27 +135,17 @@
           <w:numId w:val="1"/>
         </w:numPr>
       </w:pPr>
-      <w:proofErr w:type="spellStart"/>
-      <w:r>
-        <w:t>Vswitch</w:t>
-      </w:r>
-      <w:proofErr w:type="spellEnd"/>
-      <w:r>
-        <w:t xml:space="preserve"> vs VDS</w:t>
-      </w:r>
-    </w:p>
-    <w:p>
-      <w:pPr>
-        <w:pStyle w:val="ListParagraph"/>
-        <w:numPr>
-          <w:ilvl w:val="1"/>
-          <w:numId w:val="1"/>
-        </w:numPr>
-      </w:pPr>
-      <w:r>
-        <w:t>VDS versions</w:t>
-      </w:r>
-    </w:p>
+      <w:r>
+        <w:t>Host power management policies</w:t>
+      </w:r>
+    </w:p>
+    <w:p>
+      <w:pPr>
+        <w:pStyle w:val="ListParagraph"/>
+      </w:pPr>
+    </w:p>
+    <w:p/>
+    <w:p/>
     <w:p>
       <w:pPr>
         <w:pStyle w:val="ListParagraph"/>
@@ -141,19 +155,7 @@
         </w:numPr>
       </w:pPr>
       <w:r>
-        <w:t>VMWare Cloud</w:t>
-      </w:r>
-    </w:p>
-    <w:p>
-      <w:pPr>
-        <w:pStyle w:val="ListParagraph"/>
-        <w:numPr>
-          <w:ilvl w:val="1"/>
-          <w:numId w:val="1"/>
-        </w:numPr>
-      </w:pPr>
-      <w:r>
-        <w:t>vCenter Server Hybrid Linked Mode</w:t>
+        <w:t>CPU SKEW</w:t>
       </w:r>
     </w:p>
     <w:p>
@@ -165,31 +167,7 @@
         </w:numPr>
       </w:pPr>
       <w:r>
-        <w:t>Port mirroring</w:t>
-      </w:r>
-    </w:p>
-    <w:p>
-      <w:pPr>
-        <w:pStyle w:val="ListParagraph"/>
-        <w:numPr>
-          <w:ilvl w:val="1"/>
-          <w:numId w:val="1"/>
-        </w:numPr>
-      </w:pPr>
-      <w:r>
-        <w:t>Distributed Port Mirroring</w:t>
-      </w:r>
-    </w:p>
-    <w:p>
-      <w:pPr>
-        <w:pStyle w:val="ListParagraph"/>
-        <w:numPr>
-          <w:ilvl w:val="1"/>
-          <w:numId w:val="1"/>
-        </w:numPr>
-      </w:pPr>
-      <w:r>
-        <w:t>Remote Mirroring Destination</w:t>
+        <w:t>vCenter performance data collection levels</w:t>
       </w:r>
     </w:p>
     <w:p>
@@ -201,57 +179,7 @@
         </w:numPr>
       </w:pPr>
       <w:r>
-        <w:t>Storage</w:t>
-      </w:r>
-    </w:p>
-    <w:p>
-      <w:pPr>
-        <w:pStyle w:val="ListParagraph"/>
-        <w:numPr>
-          <w:ilvl w:val="1"/>
-          <w:numId w:val="1"/>
-        </w:numPr>
-      </w:pPr>
-      <w:r>
-        <w:t>UNMAP</w:t>
-      </w:r>
-    </w:p>
-    <w:p>
-      <w:pPr>
-        <w:pStyle w:val="ListParagraph"/>
-        <w:numPr>
-          <w:ilvl w:val="1"/>
-          <w:numId w:val="1"/>
-        </w:numPr>
-      </w:pPr>
-      <w:proofErr w:type="spellStart"/>
-      <w:r>
-        <w:t>VVol</w:t>
-      </w:r>
-      <w:proofErr w:type="spellEnd"/>
-    </w:p>
-    <w:p>
-      <w:pPr>
-        <w:pStyle w:val="ListParagraph"/>
-        <w:numPr>
-          <w:ilvl w:val="2"/>
-          <w:numId w:val="1"/>
-        </w:numPr>
-      </w:pPr>
-      <w:r>
-        <w:t>Storage containers</w:t>
-      </w:r>
-    </w:p>
-    <w:p>
-      <w:pPr>
-        <w:pStyle w:val="ListParagraph"/>
-        <w:numPr>
-          <w:ilvl w:val="1"/>
-          <w:numId w:val="1"/>
-        </w:numPr>
-      </w:pPr>
-      <w:r>
-        <w:t>Fiber channel</w:t>
+        <w:t>VM Encryption keys</w:t>
       </w:r>
     </w:p>
     <w:p>
@@ -264,7 +192,7 @@
       </w:pPr>
       <w:proofErr w:type="spellStart"/>
       <w:r>
-        <w:t>Vcenter</w:t>
+        <w:t>Numa</w:t>
       </w:r>
       <w:proofErr w:type="spellEnd"/>
     </w:p>
@@ -276,9 +204,11 @@
           <w:numId w:val="1"/>
         </w:numPr>
       </w:pPr>
-      <w:r>
-        <w:t>Port numbers</w:t>
-      </w:r>
+      <w:proofErr w:type="spellStart"/>
+      <w:r>
+        <w:t>PreferHT</w:t>
+      </w:r>
+      <w:proofErr w:type="spellEnd"/>
     </w:p>
     <w:p>
       <w:pPr>
@@ -289,31 +219,7 @@
         </w:numPr>
       </w:pPr>
       <w:r>
-        <w:t>Counters</w:t>
-      </w:r>
-    </w:p>
-    <w:p>
-      <w:pPr>
-        <w:pStyle w:val="ListParagraph"/>
-        <w:numPr>
-          <w:ilvl w:val="1"/>
-          <w:numId w:val="1"/>
-        </w:numPr>
-      </w:pPr>
-      <w:r>
-        <w:t>CPU</w:t>
-      </w:r>
-    </w:p>
-    <w:p>
-      <w:pPr>
-        <w:pStyle w:val="ListParagraph"/>
-        <w:numPr>
-          <w:ilvl w:val="1"/>
-          <w:numId w:val="1"/>
-        </w:numPr>
-      </w:pPr>
-      <w:r>
-        <w:t>ESXTOP</w:t>
+        <w:t>Mem reservation</w:t>
       </w:r>
     </w:p>
     <w:p>
@@ -325,7 +231,7 @@
         </w:numPr>
       </w:pPr>
       <w:r>
-        <w:t>Proactive HA</w:t>
+        <w:t>Traffic shaping</w:t>
       </w:r>
     </w:p>
     <w:p>
@@ -337,16 +243,9 @@
         </w:numPr>
       </w:pPr>
       <w:r>
-        <w:t>Host power management policies</w:t>
-      </w:r>
-    </w:p>
-    <w:p>
-      <w:pPr>
-        <w:pStyle w:val="ListParagraph"/>
-      </w:pPr>
-    </w:p>
-    <w:p/>
-    <w:p/>
+        <w:t>Storage DRS</w:t>
+      </w:r>
+    </w:p>
     <w:p>
       <w:pPr>
         <w:pStyle w:val="ListParagraph"/>
@@ -356,7 +255,7 @@
         </w:numPr>
       </w:pPr>
       <w:r>
-        <w:t>SIOC</w:t>
+        <w:t>Forged transmits</w:t>
       </w:r>
     </w:p>
     <w:p>
@@ -368,7 +267,7 @@
         </w:numPr>
       </w:pPr>
       <w:r>
-        <w:t>Replication</w:t>
+        <w:t>vCenter Converter</w:t>
       </w:r>
     </w:p>
     <w:p>
@@ -380,7 +279,7 @@
         </w:numPr>
       </w:pPr>
       <w:r>
-        <w:t>CPU SKEW</w:t>
+        <w:t>HA VM overrides</w:t>
       </w:r>
     </w:p>
     <w:p>
@@ -391,9 +290,8 @@
           <w:numId w:val="1"/>
         </w:numPr>
       </w:pPr>
-      <w:r>
-        <w:t>vCenter performance data collection levels</w:t>
-      </w:r>
+      <w:bookmarkStart w:id="0" w:name="_GoBack"/>
+      <w:bookmarkEnd w:id="0"/>
     </w:p>
     <w:p>
       <w:pPr>
@@ -403,46 +301,6 @@
           <w:numId w:val="1"/>
         </w:numPr>
       </w:pPr>
-      <w:r>
-        <w:t>VM Encryption keys</w:t>
-      </w:r>
-    </w:p>
-    <w:p>
-      <w:pPr>
-        <w:pStyle w:val="ListParagraph"/>
-        <w:numPr>
-          <w:ilvl w:val="0"/>
-          <w:numId w:val="1"/>
-        </w:numPr>
-      </w:pPr>
-      <w:proofErr w:type="spellStart"/>
-      <w:r>
-        <w:t>Numa</w:t>
-      </w:r>
-      <w:proofErr w:type="spellEnd"/>
-    </w:p>
-    <w:p>
-      <w:pPr>
-        <w:pStyle w:val="ListParagraph"/>
-        <w:numPr>
-          <w:ilvl w:val="0"/>
-          <w:numId w:val="1"/>
-        </w:numPr>
-      </w:pPr>
-      <w:r>
-        <w:t>Mem reservation</w:t>
-      </w:r>
-    </w:p>
-    <w:p>
-      <w:pPr>
-        <w:pStyle w:val="ListParagraph"/>
-        <w:numPr>
-          <w:ilvl w:val="0"/>
-          <w:numId w:val="1"/>
-        </w:numPr>
-      </w:pPr>
-      <w:bookmarkStart w:id="0" w:name="_GoBack"/>
-      <w:bookmarkEnd w:id="0"/>
       <w:r>
         <w:br w:type="page"/>
       </w:r>
@@ -741,15 +599,7 @@
         </w:numPr>
       </w:pPr>
       <w:r>
-        <w:t xml:space="preserve">As memory </w:t>
-      </w:r>
-      <w:proofErr w:type="gramStart"/>
-      <w:r>
-        <w:t>copied ,</w:t>
-      </w:r>
-      <w:proofErr w:type="gramEnd"/>
-      <w:r>
-        <w:t xml:space="preserve"> </w:t>
+        <w:t xml:space="preserve">As memory copied , </w:t>
       </w:r>
       <w:proofErr w:type="spellStart"/>
       <w:r>
@@ -900,15 +750,7 @@
         </w:numPr>
       </w:pPr>
       <w:r>
-        <w:t xml:space="preserve">Both </w:t>
-      </w:r>
-      <w:proofErr w:type="gramStart"/>
-      <w:r>
-        <w:t>host</w:t>
-      </w:r>
-      <w:proofErr w:type="gramEnd"/>
-      <w:r>
-        <w:t xml:space="preserve"> must be able to access the datastore the VM files are stored on</w:t>
+        <w:t>Both host must be able to access the datastore the VM files are stored on</w:t>
       </w:r>
     </w:p>
     <w:p>
@@ -1103,13 +945,8 @@
           <w:numId w:val="2"/>
         </w:numPr>
       </w:pPr>
-      <w:proofErr w:type="gramStart"/>
-      <w:r>
-        <w:t>Generally</w:t>
-      </w:r>
-      <w:proofErr w:type="gramEnd"/>
-      <w:r>
-        <w:t xml:space="preserve"> not supported except</w:t>
+      <w:r>
+        <w:t>Generally not supported except</w:t>
       </w:r>
     </w:p>
     <w:p>
@@ -1721,15 +1558,7 @@
         </w:numPr>
       </w:pPr>
       <w:r>
-        <w:t xml:space="preserve">If host </w:t>
-      </w:r>
-      <w:proofErr w:type="gramStart"/>
-      <w:r>
-        <w:t>looses</w:t>
-      </w:r>
-      <w:proofErr w:type="gramEnd"/>
-      <w:r>
-        <w:t xml:space="preserve"> management network connectivity, you can</w:t>
+        <w:t>If host looses management network connectivity, you can</w:t>
       </w:r>
     </w:p>
     <w:p>
@@ -2313,17 +2142,12 @@
         <w:t xml:space="preserve">Specialized microcontroller </w:t>
       </w:r>
       <w:proofErr w:type="spellStart"/>
-      <w:proofErr w:type="gramStart"/>
       <w:r>
         <w:t>cryptoprocessor</w:t>
       </w:r>
       <w:proofErr w:type="spellEnd"/>
       <w:r>
-        <w:t xml:space="preserve">  to</w:t>
-      </w:r>
-      <w:proofErr w:type="gramEnd"/>
-      <w:r>
-        <w:t xml:space="preserve"> securely create and store assets</w:t>
+        <w:t xml:space="preserve">  to securely create and store assets</w:t>
       </w:r>
     </w:p>
     <w:p>
@@ -2762,15 +2586,7 @@
         </w:numPr>
       </w:pPr>
       <w:r>
-        <w:t xml:space="preserve">After joining to </w:t>
-      </w:r>
-      <w:proofErr w:type="gramStart"/>
-      <w:r>
-        <w:t>domain ,</w:t>
-      </w:r>
-      <w:proofErr w:type="gramEnd"/>
-      <w:r>
-        <w:t xml:space="preserve"> user / group should be paired with role at </w:t>
+        <w:t xml:space="preserve">After joining to domain , user / group should be paired with role at </w:t>
       </w:r>
       <w:proofErr w:type="spellStart"/>
       <w:r>
@@ -2842,13 +2658,8 @@
         </w:numPr>
       </w:pPr>
       <w:r>
-        <w:t xml:space="preserve">No shell </w:t>
-      </w:r>
-      <w:proofErr w:type="gramStart"/>
-      <w:r>
-        <w:t>access</w:t>
-      </w:r>
-      <w:proofErr w:type="gramEnd"/>
+        <w:t>No shell access</w:t>
+      </w:r>
     </w:p>
     <w:p>
       <w:pPr>

--- a/VMWare/2V0-20.19.docx
+++ b/VMWare/2V0-20.19.docx
@@ -1,6 +1,6 @@
 
 <file path=word/document.xml><?xml version="1.0" encoding="utf-8"?>
-<w:document xmlns:wpc="http://schemas.microsoft.com/office/word/2010/wordprocessingCanvas" xmlns:cx="http://schemas.microsoft.com/office/drawing/2014/chartex" xmlns:cx1="http://schemas.microsoft.com/office/drawing/2015/9/8/chartex" xmlns:cx2="http://schemas.microsoft.com/office/drawing/2015/10/21/chartex" xmlns:cx3="http://schemas.microsoft.com/office/drawing/2016/5/9/chartex" xmlns:cx4="http://schemas.microsoft.com/office/drawing/2016/5/10/chartex" xmlns:cx5="http://schemas.microsoft.com/office/drawing/2016/5/11/chartex" xmlns:cx6="http://schemas.microsoft.com/office/drawing/2016/5/12/chartex" xmlns:cx7="http://schemas.microsoft.com/office/drawing/2016/5/13/chartex" xmlns:cx8="http://schemas.microsoft.com/office/drawing/2016/5/14/chartex" xmlns:mc="http://schemas.openxmlformats.org/markup-compatibility/2006" xmlns:aink="http://schemas.microsoft.com/office/drawing/2016/ink" xmlns:am3d="http://schemas.microsoft.com/office/drawing/2017/model3d" xmlns:o="urn:schemas-microsoft-com:office:office" xmlns:r="http://schemas.openxmlformats.org/officeDocument/2006/relationships" xmlns:m="http://schemas.openxmlformats.org/officeDocument/2006/math" xmlns:v="urn:schemas-microsoft-com:vml" xmlns:wp14="http://schemas.microsoft.com/office/word/2010/wordprocessingDrawing" xmlns:wp="http://schemas.openxmlformats.org/drawingml/2006/wordprocessingDrawing" xmlns:w10="urn:schemas-microsoft-com:office:word" xmlns:w="http://schemas.openxmlformats.org/wordprocessingml/2006/main" xmlns:w14="http://schemas.microsoft.com/office/word/2010/wordml" xmlns:w15="http://schemas.microsoft.com/office/word/2012/wordml" xmlns:w16cex="http://schemas.microsoft.com/office/word/2018/wordml/cex" xmlns:w16cid="http://schemas.microsoft.com/office/word/2016/wordml/cid" xmlns:w16="http://schemas.microsoft.com/office/word/2018/wordml" xmlns:w16se="http://schemas.microsoft.com/office/word/2015/wordml/symex" xmlns:wpg="http://schemas.microsoft.com/office/word/2010/wordprocessingGroup" xmlns:wpi="http://schemas.microsoft.com/office/word/2010/wordprocessingInk" xmlns:wne="http://schemas.microsoft.com/office/word/2006/wordml" xmlns:wps="http://schemas.microsoft.com/office/word/2010/wordprocessingShape" mc:Ignorable="w14 w15 w16se w16cid w16 w16cex wp14">
+<w:document xmlns:wpc="http://schemas.microsoft.com/office/word/2010/wordprocessingCanvas" xmlns:cx="http://schemas.microsoft.com/office/drawing/2014/chartex" xmlns:cx1="http://schemas.microsoft.com/office/drawing/2015/9/8/chartex" xmlns:cx2="http://schemas.microsoft.com/office/drawing/2015/10/21/chartex" xmlns:cx3="http://schemas.microsoft.com/office/drawing/2016/5/9/chartex" xmlns:cx4="http://schemas.microsoft.com/office/drawing/2016/5/10/chartex" xmlns:cx5="http://schemas.microsoft.com/office/drawing/2016/5/11/chartex" xmlns:cx6="http://schemas.microsoft.com/office/drawing/2016/5/12/chartex" xmlns:cx7="http://schemas.microsoft.com/office/drawing/2016/5/13/chartex" xmlns:cx8="http://schemas.microsoft.com/office/drawing/2016/5/14/chartex" xmlns:mc="http://schemas.openxmlformats.org/markup-compatibility/2006" xmlns:aink="http://schemas.microsoft.com/office/drawing/2016/ink" xmlns:am3d="http://schemas.microsoft.com/office/drawing/2017/model3d" xmlns:o="urn:schemas-microsoft-com:office:office" xmlns:r="http://schemas.openxmlformats.org/officeDocument/2006/relationships" xmlns:m="http://schemas.openxmlformats.org/officeDocument/2006/math" xmlns:v="urn:schemas-microsoft-com:vml" xmlns:wp14="http://schemas.microsoft.com/office/word/2010/wordprocessingDrawing" xmlns:wp="http://schemas.openxmlformats.org/drawingml/2006/wordprocessingDrawing" xmlns:w10="urn:schemas-microsoft-com:office:word" xmlns:w="http://schemas.openxmlformats.org/wordprocessingml/2006/main" xmlns:w14="http://schemas.microsoft.com/office/word/2010/wordml" xmlns:w15="http://schemas.microsoft.com/office/word/2012/wordml" xmlns:w16cid="http://schemas.microsoft.com/office/word/2016/wordml/cid" xmlns:w16se="http://schemas.microsoft.com/office/word/2015/wordml/symex" xmlns:wpg="http://schemas.microsoft.com/office/word/2010/wordprocessingGroup" xmlns:wpi="http://schemas.microsoft.com/office/word/2010/wordprocessingInk" xmlns:wne="http://schemas.microsoft.com/office/word/2006/wordml" xmlns:wps="http://schemas.microsoft.com/office/word/2010/wordprocessingShape" mc:Ignorable="w14 w15 w16se w16cid wp14">
   <w:body>
     <w:p>
       <w:pPr>
@@ -290,8 +290,6 @@
           <w:numId w:val="1"/>
         </w:numPr>
       </w:pPr>
-      <w:bookmarkStart w:id="0" w:name="_GoBack"/>
-      <w:bookmarkEnd w:id="0"/>
     </w:p>
     <w:p>
       <w:pPr>
@@ -330,6 +328,742 @@
     </w:p>
     <w:p>
       <w:pPr>
+        <w:pStyle w:val="ListParagraph"/>
+        <w:numPr>
+          <w:ilvl w:val="0"/>
+          <w:numId w:val="10"/>
+        </w:numPr>
+      </w:pPr>
+      <w:r>
+        <w:t>ESX Requirements</w:t>
+      </w:r>
+    </w:p>
+    <w:p>
+      <w:pPr>
+        <w:pStyle w:val="ListParagraph"/>
+        <w:numPr>
+          <w:ilvl w:val="1"/>
+          <w:numId w:val="10"/>
+        </w:numPr>
+      </w:pPr>
+      <w:r>
+        <w:t>Hardware on the HCL</w:t>
+      </w:r>
+    </w:p>
+    <w:p>
+      <w:pPr>
+        <w:pStyle w:val="ListParagraph"/>
+        <w:numPr>
+          <w:ilvl w:val="1"/>
+          <w:numId w:val="10"/>
+        </w:numPr>
+      </w:pPr>
+      <w:r>
+        <w:t>Two CPU Cores</w:t>
+      </w:r>
+    </w:p>
+    <w:p>
+      <w:pPr>
+        <w:pStyle w:val="ListParagraph"/>
+        <w:numPr>
+          <w:ilvl w:val="1"/>
+          <w:numId w:val="10"/>
+        </w:numPr>
+      </w:pPr>
+      <w:r>
+        <w:t xml:space="preserve">64-bit x86 processors released after </w:t>
+      </w:r>
+      <w:proofErr w:type="spellStart"/>
+      <w:r>
+        <w:t>sep</w:t>
+      </w:r>
+      <w:proofErr w:type="spellEnd"/>
+      <w:r>
+        <w:t xml:space="preserve"> 2006</w:t>
+      </w:r>
+    </w:p>
+    <w:p>
+      <w:pPr>
+        <w:pStyle w:val="ListParagraph"/>
+        <w:numPr>
+          <w:ilvl w:val="1"/>
+          <w:numId w:val="10"/>
+        </w:numPr>
+      </w:pPr>
+      <w:r>
+        <w:t xml:space="preserve">NX/XD bit to be enabled </w:t>
+      </w:r>
+    </w:p>
+    <w:p>
+      <w:pPr>
+        <w:pStyle w:val="ListParagraph"/>
+        <w:numPr>
+          <w:ilvl w:val="1"/>
+          <w:numId w:val="10"/>
+        </w:numPr>
+      </w:pPr>
+      <w:r>
+        <w:t>Min 4 GB RAM</w:t>
+      </w:r>
+    </w:p>
+    <w:p>
+      <w:pPr>
+        <w:pStyle w:val="ListParagraph"/>
+        <w:numPr>
+          <w:ilvl w:val="1"/>
+          <w:numId w:val="10"/>
+        </w:numPr>
+      </w:pPr>
+      <w:r>
+        <w:t xml:space="preserve">Intel VT-x or AMD RVI must be enabled on x64 Bit CPUs for </w:t>
+      </w:r>
+      <w:proofErr w:type="gramStart"/>
+      <w:r>
+        <w:t>64 bit</w:t>
+      </w:r>
+      <w:proofErr w:type="gramEnd"/>
+      <w:r>
+        <w:t xml:space="preserve"> VMs</w:t>
+      </w:r>
+    </w:p>
+    <w:p>
+      <w:pPr>
+        <w:pStyle w:val="ListParagraph"/>
+        <w:numPr>
+          <w:ilvl w:val="1"/>
+          <w:numId w:val="10"/>
+        </w:numPr>
+      </w:pPr>
+      <w:r>
+        <w:t>GB or faster NIC</w:t>
+      </w:r>
+    </w:p>
+    <w:p>
+      <w:pPr>
+        <w:pStyle w:val="ListParagraph"/>
+        <w:numPr>
+          <w:ilvl w:val="0"/>
+          <w:numId w:val="10"/>
+        </w:numPr>
+      </w:pPr>
+      <w:r>
+        <w:t>vCenter Server</w:t>
+      </w:r>
+    </w:p>
+    <w:p>
+      <w:pPr>
+        <w:pStyle w:val="ListParagraph"/>
+        <w:numPr>
+          <w:ilvl w:val="1"/>
+          <w:numId w:val="10"/>
+        </w:numPr>
+      </w:pPr>
+      <w:r>
+        <w:t>last release that can be installed on Windows</w:t>
+      </w:r>
+    </w:p>
+    <w:p>
+      <w:pPr>
+        <w:pStyle w:val="ListParagraph"/>
+        <w:numPr>
+          <w:ilvl w:val="1"/>
+          <w:numId w:val="10"/>
+        </w:numPr>
+      </w:pPr>
+      <w:proofErr w:type="gramStart"/>
+      <w:r>
+        <w:t xml:space="preserve">VCSA  </w:t>
+      </w:r>
+      <w:proofErr w:type="spellStart"/>
+      <w:r>
+        <w:t>linux</w:t>
+      </w:r>
+      <w:proofErr w:type="spellEnd"/>
+      <w:proofErr w:type="gramEnd"/>
+      <w:r>
+        <w:t xml:space="preserve"> client is preferred install</w:t>
+      </w:r>
+    </w:p>
+    <w:p>
+      <w:pPr>
+        <w:pStyle w:val="ListParagraph"/>
+        <w:numPr>
+          <w:ilvl w:val="1"/>
+          <w:numId w:val="10"/>
+        </w:numPr>
+      </w:pPr>
+      <w:r>
+        <w:t>Photon OS</w:t>
+      </w:r>
+    </w:p>
+    <w:p>
+      <w:pPr>
+        <w:pStyle w:val="ListParagraph"/>
+        <w:numPr>
+          <w:ilvl w:val="1"/>
+          <w:numId w:val="10"/>
+        </w:numPr>
+      </w:pPr>
+      <w:r>
+        <w:t>Management VM for ESX Hosts</w:t>
+      </w:r>
+    </w:p>
+    <w:p>
+      <w:pPr>
+        <w:pStyle w:val="ListParagraph"/>
+        <w:numPr>
+          <w:ilvl w:val="1"/>
+          <w:numId w:val="10"/>
+        </w:numPr>
+      </w:pPr>
+      <w:r>
+        <w:t>DNS resolution needs to be working</w:t>
+      </w:r>
+    </w:p>
+    <w:p>
+      <w:pPr>
+        <w:pStyle w:val="ListParagraph"/>
+        <w:numPr>
+          <w:ilvl w:val="1"/>
+          <w:numId w:val="10"/>
+        </w:numPr>
+      </w:pPr>
+      <w:r>
+        <w:t>Hardware Requirements</w:t>
+      </w:r>
+    </w:p>
+    <w:tbl>
+      <w:tblPr>
+        <w:tblStyle w:val="TableGrid"/>
+        <w:tblW w:w="0" w:type="auto"/>
+        <w:tblInd w:w="1440" w:type="dxa"/>
+        <w:tblLook w:val="04A0" w:firstRow="1" w:lastRow="0" w:firstColumn="1" w:lastColumn="0" w:noHBand="0" w:noVBand="1"/>
+      </w:tblPr>
+      <w:tblGrid>
+        <w:gridCol w:w="1631"/>
+        <w:gridCol w:w="1579"/>
+        <w:gridCol w:w="1530"/>
+        <w:gridCol w:w="1557"/>
+        <w:gridCol w:w="1613"/>
+      </w:tblGrid>
+      <w:tr>
+        <w:tc>
+          <w:tcPr>
+            <w:tcW w:w="1870" w:type="dxa"/>
+          </w:tcPr>
+          <w:p>
+            <w:r>
+              <w:t>Size</w:t>
+            </w:r>
+          </w:p>
+        </w:tc>
+        <w:tc>
+          <w:tcPr>
+            <w:tcW w:w="1870" w:type="dxa"/>
+          </w:tcPr>
+          <w:p>
+            <w:r>
+              <w:t>VMS and hosts</w:t>
+            </w:r>
+          </w:p>
+        </w:tc>
+        <w:tc>
+          <w:tcPr>
+            <w:tcW w:w="1870" w:type="dxa"/>
+          </w:tcPr>
+          <w:p>
+            <w:r>
+              <w:t>CPU</w:t>
+            </w:r>
+          </w:p>
+        </w:tc>
+        <w:tc>
+          <w:tcPr>
+            <w:tcW w:w="1870" w:type="dxa"/>
+          </w:tcPr>
+          <w:p>
+            <w:r>
+              <w:t>Mem</w:t>
+            </w:r>
+          </w:p>
+        </w:tc>
+        <w:tc>
+          <w:tcPr>
+            <w:tcW w:w="1870" w:type="dxa"/>
+          </w:tcPr>
+          <w:p>
+            <w:r>
+              <w:t>Storage</w:t>
+            </w:r>
+          </w:p>
+        </w:tc>
+      </w:tr>
+      <w:tr>
+        <w:tc>
+          <w:tcPr>
+            <w:tcW w:w="1870" w:type="dxa"/>
+          </w:tcPr>
+          <w:p>
+            <w:r>
+              <w:t>Tiny</w:t>
+            </w:r>
+          </w:p>
+        </w:tc>
+        <w:tc>
+          <w:tcPr>
+            <w:tcW w:w="1870" w:type="dxa"/>
+          </w:tcPr>
+          <w:p>
+            <w:r>
+              <w:t>100 VMs – 10 Hosts</w:t>
+            </w:r>
+          </w:p>
+        </w:tc>
+        <w:tc>
+          <w:tcPr>
+            <w:tcW w:w="1870" w:type="dxa"/>
+          </w:tcPr>
+          <w:p/>
+        </w:tc>
+        <w:tc>
+          <w:tcPr>
+            <w:tcW w:w="1870" w:type="dxa"/>
+          </w:tcPr>
+          <w:p>
+            <w:r>
+              <w:t>2</w:t>
+            </w:r>
+          </w:p>
+        </w:tc>
+        <w:tc>
+          <w:tcPr>
+            <w:tcW w:w="1870" w:type="dxa"/>
+          </w:tcPr>
+          <w:p>
+            <w:r>
+              <w:t>10-250 GB</w:t>
+            </w:r>
+          </w:p>
+        </w:tc>
+      </w:tr>
+      <w:tr>
+        <w:tc>
+          <w:tcPr>
+            <w:tcW w:w="1870" w:type="dxa"/>
+          </w:tcPr>
+          <w:p>
+            <w:r>
+              <w:t>Small</w:t>
+            </w:r>
+          </w:p>
+        </w:tc>
+        <w:tc>
+          <w:tcPr>
+            <w:tcW w:w="1870" w:type="dxa"/>
+          </w:tcPr>
+          <w:p>
+            <w:r>
+              <w:t>1000 VMs – 100 Hosts</w:t>
+            </w:r>
+          </w:p>
+        </w:tc>
+        <w:tc>
+          <w:tcPr>
+            <w:tcW w:w="1870" w:type="dxa"/>
+          </w:tcPr>
+          <w:p/>
+        </w:tc>
+        <w:tc>
+          <w:tcPr>
+            <w:tcW w:w="1870" w:type="dxa"/>
+          </w:tcPr>
+          <w:p>
+            <w:r>
+              <w:t>4</w:t>
+            </w:r>
+          </w:p>
+        </w:tc>
+        <w:tc>
+          <w:tcPr>
+            <w:tcW w:w="1870" w:type="dxa"/>
+          </w:tcPr>
+          <w:p>
+            <w:r>
+              <w:t>16 – 290 GB</w:t>
+            </w:r>
+          </w:p>
+          <w:p/>
+        </w:tc>
+      </w:tr>
+      <w:tr>
+        <w:tc>
+          <w:tcPr>
+            <w:tcW w:w="1870" w:type="dxa"/>
+          </w:tcPr>
+          <w:p>
+            <w:r>
+              <w:t>Medium</w:t>
+            </w:r>
+          </w:p>
+        </w:tc>
+        <w:tc>
+          <w:tcPr>
+            <w:tcW w:w="1870" w:type="dxa"/>
+          </w:tcPr>
+          <w:p>
+            <w:r>
+              <w:t>4000 VMs – 400 Hosts</w:t>
+            </w:r>
+          </w:p>
+        </w:tc>
+        <w:tc>
+          <w:tcPr>
+            <w:tcW w:w="1870" w:type="dxa"/>
+          </w:tcPr>
+          <w:p/>
+        </w:tc>
+        <w:tc>
+          <w:tcPr>
+            <w:tcW w:w="1870" w:type="dxa"/>
+          </w:tcPr>
+          <w:p>
+            <w:r>
+              <w:t>8</w:t>
+            </w:r>
+          </w:p>
+        </w:tc>
+        <w:tc>
+          <w:tcPr>
+            <w:tcW w:w="1870" w:type="dxa"/>
+          </w:tcPr>
+          <w:p>
+            <w:r>
+              <w:t>24-425 GB</w:t>
+            </w:r>
+          </w:p>
+        </w:tc>
+      </w:tr>
+      <w:tr>
+        <w:tc>
+          <w:tcPr>
+            <w:tcW w:w="1870" w:type="dxa"/>
+          </w:tcPr>
+          <w:p>
+            <w:r>
+              <w:t>Large</w:t>
+            </w:r>
+          </w:p>
+        </w:tc>
+        <w:tc>
+          <w:tcPr>
+            <w:tcW w:w="1870" w:type="dxa"/>
+          </w:tcPr>
+          <w:p>
+            <w:r>
+              <w:t>10000 VMs – 1000 Hosts</w:t>
+            </w:r>
+          </w:p>
+        </w:tc>
+        <w:tc>
+          <w:tcPr>
+            <w:tcW w:w="1870" w:type="dxa"/>
+          </w:tcPr>
+          <w:p/>
+        </w:tc>
+        <w:tc>
+          <w:tcPr>
+            <w:tcW w:w="1870" w:type="dxa"/>
+          </w:tcPr>
+          <w:p>
+            <w:r>
+              <w:t>16</w:t>
+            </w:r>
+          </w:p>
+        </w:tc>
+        <w:tc>
+          <w:tcPr>
+            <w:tcW w:w="1870" w:type="dxa"/>
+          </w:tcPr>
+          <w:p>
+            <w:r>
+              <w:t>32-640 GB</w:t>
+            </w:r>
+          </w:p>
+        </w:tc>
+      </w:tr>
+      <w:tr>
+        <w:tc>
+          <w:tcPr>
+            <w:tcW w:w="1870" w:type="dxa"/>
+          </w:tcPr>
+          <w:p>
+            <w:r>
+              <w:t>x-Large</w:t>
+            </w:r>
+          </w:p>
+        </w:tc>
+        <w:tc>
+          <w:tcPr>
+            <w:tcW w:w="1870" w:type="dxa"/>
+          </w:tcPr>
+          <w:p>
+            <w:r>
+              <w:t>35000 VMs – 2000 Hosts</w:t>
+            </w:r>
+          </w:p>
+        </w:tc>
+        <w:tc>
+          <w:tcPr>
+            <w:tcW w:w="1870" w:type="dxa"/>
+          </w:tcPr>
+          <w:p/>
+        </w:tc>
+        <w:tc>
+          <w:tcPr>
+            <w:tcW w:w="1870" w:type="dxa"/>
+          </w:tcPr>
+          <w:p>
+            <w:r>
+              <w:t>24</w:t>
+            </w:r>
+          </w:p>
+        </w:tc>
+        <w:tc>
+          <w:tcPr>
+            <w:tcW w:w="1870" w:type="dxa"/>
+          </w:tcPr>
+          <w:p>
+            <w:r>
+              <w:t>48-980 GB</w:t>
+            </w:r>
+          </w:p>
+        </w:tc>
+      </w:tr>
+    </w:tbl>
+    <w:p>
+      <w:pPr>
+        <w:pStyle w:val="ListParagraph"/>
+        <w:numPr>
+          <w:ilvl w:val="1"/>
+          <w:numId w:val="10"/>
+        </w:numPr>
+      </w:pPr>
+      <w:r>
+        <w:t>DB Requirements</w:t>
+      </w:r>
+    </w:p>
+    <w:p>
+      <w:pPr>
+        <w:pStyle w:val="ListParagraph"/>
+        <w:numPr>
+          <w:ilvl w:val="2"/>
+          <w:numId w:val="10"/>
+        </w:numPr>
+      </w:pPr>
+      <w:r>
+        <w:t xml:space="preserve">Embedded </w:t>
+      </w:r>
+      <w:proofErr w:type="spellStart"/>
+      <w:r>
+        <w:t>postgres</w:t>
+      </w:r>
+      <w:proofErr w:type="spellEnd"/>
+      <w:r>
+        <w:t xml:space="preserve"> DB works fine for up to Small</w:t>
+      </w:r>
+    </w:p>
+    <w:p>
+      <w:pPr>
+        <w:pStyle w:val="ListParagraph"/>
+        <w:numPr>
+          <w:ilvl w:val="2"/>
+          <w:numId w:val="10"/>
+        </w:numPr>
+      </w:pPr>
+      <w:r>
+        <w:t>Medium and larger needs external SQL or Oracle</w:t>
+      </w:r>
+    </w:p>
+    <w:p>
+      <w:pPr>
+        <w:pStyle w:val="ListParagraph"/>
+        <w:numPr>
+          <w:ilvl w:val="1"/>
+          <w:numId w:val="10"/>
+        </w:numPr>
+      </w:pPr>
+      <w:r>
+        <w:t>VAMI</w:t>
+      </w:r>
+    </w:p>
+    <w:p>
+      <w:pPr>
+        <w:pStyle w:val="ListParagraph"/>
+        <w:numPr>
+          <w:ilvl w:val="2"/>
+          <w:numId w:val="10"/>
+        </w:numPr>
+      </w:pPr>
+      <w:r>
+        <w:t>vCenter Server Appliance Management Interface</w:t>
+      </w:r>
+    </w:p>
+    <w:p>
+      <w:pPr>
+        <w:pStyle w:val="ListParagraph"/>
+        <w:numPr>
+          <w:ilvl w:val="2"/>
+          <w:numId w:val="10"/>
+        </w:numPr>
+      </w:pPr>
+      <w:r>
+        <w:t>admin UI for VCSA</w:t>
+      </w:r>
+    </w:p>
+    <w:p>
+      <w:pPr>
+        <w:pStyle w:val="ListParagraph"/>
+        <w:numPr>
+          <w:ilvl w:val="2"/>
+          <w:numId w:val="10"/>
+        </w:numPr>
+      </w:pPr>
+      <w:hyperlink r:id="rId5" w:history="1">
+        <w:r>
+          <w:rPr>
+            <w:rStyle w:val="Hyperlink"/>
+          </w:rPr>
+          <w:t>Https://url:5480</w:t>
+        </w:r>
+      </w:hyperlink>
+    </w:p>
+    <w:p>
+      <w:pPr>
+        <w:pStyle w:val="ListParagraph"/>
+        <w:numPr>
+          <w:ilvl w:val="2"/>
+          <w:numId w:val="10"/>
+        </w:numPr>
+      </w:pPr>
+      <w:r>
+        <w:t>Used for</w:t>
+      </w:r>
+    </w:p>
+    <w:p>
+      <w:pPr>
+        <w:pStyle w:val="ListParagraph"/>
+        <w:numPr>
+          <w:ilvl w:val="3"/>
+          <w:numId w:val="10"/>
+        </w:numPr>
+      </w:pPr>
+      <w:r>
+        <w:t>Changing Host name</w:t>
+      </w:r>
+    </w:p>
+    <w:p>
+      <w:pPr>
+        <w:pStyle w:val="ListParagraph"/>
+        <w:numPr>
+          <w:ilvl w:val="3"/>
+          <w:numId w:val="10"/>
+        </w:numPr>
+      </w:pPr>
+      <w:r>
+        <w:t>Change network config</w:t>
+      </w:r>
+    </w:p>
+    <w:p>
+      <w:pPr>
+        <w:pStyle w:val="ListParagraph"/>
+        <w:numPr>
+          <w:ilvl w:val="3"/>
+          <w:numId w:val="10"/>
+        </w:numPr>
+      </w:pPr>
+      <w:r>
+        <w:t xml:space="preserve">NTP </w:t>
+      </w:r>
+    </w:p>
+    <w:p>
+      <w:pPr>
+        <w:pStyle w:val="ListParagraph"/>
+        <w:numPr>
+          <w:ilvl w:val="3"/>
+          <w:numId w:val="10"/>
+        </w:numPr>
+      </w:pPr>
+      <w:r>
+        <w:t>Applying patches and updates</w:t>
+      </w:r>
+      <w:bookmarkStart w:id="0" w:name="_GoBack"/>
+      <w:bookmarkEnd w:id="0"/>
+    </w:p>
+    <w:p>
+      <w:pPr>
+        <w:pStyle w:val="ListParagraph"/>
+        <w:numPr>
+          <w:ilvl w:val="3"/>
+          <w:numId w:val="10"/>
+        </w:numPr>
+      </w:pPr>
+      <w:r>
+        <w:t>Monitoring VCSA</w:t>
+      </w:r>
+    </w:p>
+    <w:p>
+      <w:pPr>
+        <w:pStyle w:val="ListParagraph"/>
+        <w:numPr>
+          <w:ilvl w:val="0"/>
+          <w:numId w:val="10"/>
+        </w:numPr>
+      </w:pPr>
+      <w:r>
+        <w:t>Datastore</w:t>
+      </w:r>
+    </w:p>
+    <w:p>
+      <w:pPr>
+        <w:pStyle w:val="ListParagraph"/>
+        <w:numPr>
+          <w:ilvl w:val="1"/>
+          <w:numId w:val="10"/>
+        </w:numPr>
+      </w:pPr>
+      <w:r>
+        <w:t>Store VMs</w:t>
+      </w:r>
+    </w:p>
+    <w:p>
+      <w:pPr>
+        <w:pStyle w:val="ListParagraph"/>
+        <w:numPr>
+          <w:ilvl w:val="1"/>
+          <w:numId w:val="10"/>
+        </w:numPr>
+      </w:pPr>
+      <w:r>
+        <w:t>Cluster will be shared storage</w:t>
+      </w:r>
+    </w:p>
+    <w:p>
+      <w:pPr>
+        <w:pStyle w:val="ListParagraph"/>
+        <w:numPr>
+          <w:ilvl w:val="1"/>
+          <w:numId w:val="10"/>
+        </w:numPr>
+      </w:pPr>
+    </w:p>
+    <w:p>
+      <w:pPr>
+        <w:pStyle w:val="ListParagraph"/>
+        <w:ind w:left="1440"/>
+      </w:pPr>
+    </w:p>
+    <w:p>
+      <w:pPr>
         <w:pStyle w:val="Heading2"/>
       </w:pPr>
       <w:r>
@@ -599,7 +1333,15 @@
         </w:numPr>
       </w:pPr>
       <w:r>
-        <w:t xml:space="preserve">As memory copied , </w:t>
+        <w:t xml:space="preserve">As memory </w:t>
+      </w:r>
+      <w:proofErr w:type="gramStart"/>
+      <w:r>
+        <w:t>copied ,</w:t>
+      </w:r>
+      <w:proofErr w:type="gramEnd"/>
+      <w:r>
+        <w:t xml:space="preserve"> </w:t>
       </w:r>
       <w:proofErr w:type="spellStart"/>
       <w:r>
@@ -643,7 +1385,6 @@
         </w:numPr>
       </w:pPr>
       <w:r>
-        <w:lastRenderedPageBreak/>
         <w:t>From same vendor</w:t>
       </w:r>
     </w:p>
@@ -750,7 +1491,15 @@
         </w:numPr>
       </w:pPr>
       <w:r>
-        <w:t>Both host must be able to access the datastore the VM files are stored on</w:t>
+        <w:t xml:space="preserve">Both </w:t>
+      </w:r>
+      <w:proofErr w:type="gramStart"/>
+      <w:r>
+        <w:t>host</w:t>
+      </w:r>
+      <w:proofErr w:type="gramEnd"/>
+      <w:r>
+        <w:t xml:space="preserve"> must be able to access the datastore the VM files are stored on</w:t>
       </w:r>
     </w:p>
     <w:p>
@@ -945,8 +1694,13 @@
           <w:numId w:val="2"/>
         </w:numPr>
       </w:pPr>
-      <w:r>
-        <w:t>Generally not supported except</w:t>
+      <w:proofErr w:type="gramStart"/>
+      <w:r>
+        <w:t>Generally</w:t>
+      </w:r>
+      <w:proofErr w:type="gramEnd"/>
+      <w:r>
+        <w:t xml:space="preserve"> not supported except</w:t>
       </w:r>
     </w:p>
     <w:p>
@@ -1179,7 +1933,6 @@
         </w:numPr>
       </w:pPr>
       <w:r>
-        <w:lastRenderedPageBreak/>
         <w:t>ESX Hosts &gt;= 6.0</w:t>
       </w:r>
     </w:p>
@@ -1558,7 +2311,15 @@
         </w:numPr>
       </w:pPr>
       <w:r>
-        <w:t>If host looses management network connectivity, you can</w:t>
+        <w:t xml:space="preserve">If host </w:t>
+      </w:r>
+      <w:proofErr w:type="gramStart"/>
+      <w:r>
+        <w:t>looses</w:t>
+      </w:r>
+      <w:proofErr w:type="gramEnd"/>
+      <w:r>
+        <w:t xml:space="preserve"> management network connectivity, you can</w:t>
       </w:r>
     </w:p>
     <w:p>
@@ -1570,7 +2331,6 @@
         </w:numPr>
       </w:pPr>
       <w:r>
-        <w:lastRenderedPageBreak/>
         <w:t>Restore Network Settings</w:t>
       </w:r>
     </w:p>
@@ -2069,7 +2829,6 @@
         </w:numPr>
       </w:pPr>
       <w:r>
-        <w:lastRenderedPageBreak/>
         <w:t>Can cause performance issues</w:t>
       </w:r>
     </w:p>
@@ -2142,12 +2901,17 @@
         <w:t xml:space="preserve">Specialized microcontroller </w:t>
       </w:r>
       <w:proofErr w:type="spellStart"/>
+      <w:proofErr w:type="gramStart"/>
       <w:r>
         <w:t>cryptoprocessor</w:t>
       </w:r>
       <w:proofErr w:type="spellEnd"/>
       <w:r>
-        <w:t xml:space="preserve">  to securely create and store assets</w:t>
+        <w:t xml:space="preserve">  to</w:t>
+      </w:r>
+      <w:proofErr w:type="gramEnd"/>
+      <w:r>
+        <w:t xml:space="preserve"> securely create and store assets</w:t>
       </w:r>
     </w:p>
     <w:p>
@@ -2465,7 +3229,6 @@
         </w:numPr>
       </w:pPr>
       <w:r>
-        <w:lastRenderedPageBreak/>
         <w:t>Authentication</w:t>
       </w:r>
     </w:p>
@@ -2586,7 +3349,15 @@
         </w:numPr>
       </w:pPr>
       <w:r>
-        <w:t xml:space="preserve">After joining to domain , user / group should be paired with role at </w:t>
+        <w:t xml:space="preserve">After joining to </w:t>
+      </w:r>
+      <w:proofErr w:type="gramStart"/>
+      <w:r>
+        <w:t>domain ,</w:t>
+      </w:r>
+      <w:proofErr w:type="gramEnd"/>
+      <w:r>
+        <w:t xml:space="preserve"> user / group should be paired with role at </w:t>
       </w:r>
       <w:proofErr w:type="spellStart"/>
       <w:r>
@@ -2658,8 +3429,13 @@
         </w:numPr>
       </w:pPr>
       <w:r>
-        <w:t>No shell access</w:t>
-      </w:r>
+        <w:t xml:space="preserve">No shell </w:t>
+      </w:r>
+      <w:proofErr w:type="gramStart"/>
+      <w:r>
+        <w:t>access</w:t>
+      </w:r>
+      <w:proofErr w:type="gramEnd"/>
     </w:p>
     <w:p>
       <w:pPr>
@@ -2796,7 +3572,7 @@
 </file>
 
 <file path=word/numbering.xml><?xml version="1.0" encoding="utf-8"?>
-<w:numbering xmlns:wpc="http://schemas.microsoft.com/office/word/2010/wordprocessingCanvas" xmlns:cx="http://schemas.microsoft.com/office/drawing/2014/chartex" xmlns:cx1="http://schemas.microsoft.com/office/drawing/2015/9/8/chartex" xmlns:cx2="http://schemas.microsoft.com/office/drawing/2015/10/21/chartex" xmlns:cx3="http://schemas.microsoft.com/office/drawing/2016/5/9/chartex" xmlns:cx4="http://schemas.microsoft.com/office/drawing/2016/5/10/chartex" xmlns:cx5="http://schemas.microsoft.com/office/drawing/2016/5/11/chartex" xmlns:cx6="http://schemas.microsoft.com/office/drawing/2016/5/12/chartex" xmlns:cx7="http://schemas.microsoft.com/office/drawing/2016/5/13/chartex" xmlns:cx8="http://schemas.microsoft.com/office/drawing/2016/5/14/chartex" xmlns:mc="http://schemas.openxmlformats.org/markup-compatibility/2006" xmlns:aink="http://schemas.microsoft.com/office/drawing/2016/ink" xmlns:am3d="http://schemas.microsoft.com/office/drawing/2017/model3d" xmlns:o="urn:schemas-microsoft-com:office:office" xmlns:r="http://schemas.openxmlformats.org/officeDocument/2006/relationships" xmlns:m="http://schemas.openxmlformats.org/officeDocument/2006/math" xmlns:v="urn:schemas-microsoft-com:vml" xmlns:wp14="http://schemas.microsoft.com/office/word/2010/wordprocessingDrawing" xmlns:wp="http://schemas.openxmlformats.org/drawingml/2006/wordprocessingDrawing" xmlns:w10="urn:schemas-microsoft-com:office:word" xmlns:w="http://schemas.openxmlformats.org/wordprocessingml/2006/main" xmlns:w14="http://schemas.microsoft.com/office/word/2010/wordml" xmlns:w15="http://schemas.microsoft.com/office/word/2012/wordml" xmlns:w16cex="http://schemas.microsoft.com/office/word/2018/wordml/cex" xmlns:w16cid="http://schemas.microsoft.com/office/word/2016/wordml/cid" xmlns:w16="http://schemas.microsoft.com/office/word/2018/wordml" xmlns:w16se="http://schemas.microsoft.com/office/word/2015/wordml/symex" xmlns:wpg="http://schemas.microsoft.com/office/word/2010/wordprocessingGroup" xmlns:wpi="http://schemas.microsoft.com/office/word/2010/wordprocessingInk" xmlns:wne="http://schemas.microsoft.com/office/word/2006/wordml" xmlns:wps="http://schemas.microsoft.com/office/word/2010/wordprocessingShape" mc:Ignorable="w14 w15 w16se w16cid w16 w16cex wp14">
+<w:numbering xmlns:wpc="http://schemas.microsoft.com/office/word/2010/wordprocessingCanvas" xmlns:cx="http://schemas.microsoft.com/office/drawing/2014/chartex" xmlns:cx1="http://schemas.microsoft.com/office/drawing/2015/9/8/chartex" xmlns:cx2="http://schemas.microsoft.com/office/drawing/2015/10/21/chartex" xmlns:cx3="http://schemas.microsoft.com/office/drawing/2016/5/9/chartex" xmlns:cx4="http://schemas.microsoft.com/office/drawing/2016/5/10/chartex" xmlns:cx5="http://schemas.microsoft.com/office/drawing/2016/5/11/chartex" xmlns:cx6="http://schemas.microsoft.com/office/drawing/2016/5/12/chartex" xmlns:cx7="http://schemas.microsoft.com/office/drawing/2016/5/13/chartex" xmlns:cx8="http://schemas.microsoft.com/office/drawing/2016/5/14/chartex" xmlns:mc="http://schemas.openxmlformats.org/markup-compatibility/2006" xmlns:aink="http://schemas.microsoft.com/office/drawing/2016/ink" xmlns:am3d="http://schemas.microsoft.com/office/drawing/2017/model3d" xmlns:o="urn:schemas-microsoft-com:office:office" xmlns:r="http://schemas.openxmlformats.org/officeDocument/2006/relationships" xmlns:m="http://schemas.openxmlformats.org/officeDocument/2006/math" xmlns:v="urn:schemas-microsoft-com:vml" xmlns:wp14="http://schemas.microsoft.com/office/word/2010/wordprocessingDrawing" xmlns:wp="http://schemas.openxmlformats.org/drawingml/2006/wordprocessingDrawing" xmlns:w10="urn:schemas-microsoft-com:office:word" xmlns:w="http://schemas.openxmlformats.org/wordprocessingml/2006/main" xmlns:w14="http://schemas.microsoft.com/office/word/2010/wordml" xmlns:w15="http://schemas.microsoft.com/office/word/2012/wordml" xmlns:w16cid="http://schemas.microsoft.com/office/word/2016/wordml/cid" xmlns:w16se="http://schemas.microsoft.com/office/word/2015/wordml/symex" xmlns:wpg="http://schemas.microsoft.com/office/word/2010/wordprocessingGroup" xmlns:wpi="http://schemas.microsoft.com/office/word/2010/wordprocessingInk" xmlns:wne="http://schemas.microsoft.com/office/word/2006/wordml" xmlns:wps="http://schemas.microsoft.com/office/word/2010/wordprocessingShape" mc:Ignorable="w14 w15 w16se w16cid wp14">
   <w:abstractNum w:abstractNumId="0" w15:restartNumberingAfterBreak="0">
     <w:nsid w:val="133F1C94"/>
     <w:multiLevelType w:val="hybridMultilevel"/>
@@ -3476,6 +4252,119 @@
     </w:lvl>
   </w:abstractNum>
   <w:abstractNum w:abstractNumId="6" w15:restartNumberingAfterBreak="0">
+    <w:nsid w:val="5605578F"/>
+    <w:multiLevelType w:val="hybridMultilevel"/>
+    <w:tmpl w:val="A73AD322"/>
+    <w:lvl w:ilvl="0" w:tplc="04090001">
+      <w:start w:val="1"/>
+      <w:numFmt w:val="bullet"/>
+      <w:lvlText w:val=""/>
+      <w:lvlJc w:val="left"/>
+      <w:pPr>
+        <w:ind w:left="720" w:hanging="360"/>
+      </w:pPr>
+      <w:rPr>
+        <w:rFonts w:ascii="Symbol" w:hAnsi="Symbol" w:hint="default"/>
+      </w:rPr>
+    </w:lvl>
+    <w:lvl w:ilvl="1" w:tplc="04090003">
+      <w:start w:val="1"/>
+      <w:numFmt w:val="bullet"/>
+      <w:lvlText w:val="o"/>
+      <w:lvlJc w:val="left"/>
+      <w:pPr>
+        <w:ind w:left="1440" w:hanging="360"/>
+      </w:pPr>
+      <w:rPr>
+        <w:rFonts w:ascii="Courier New" w:hAnsi="Courier New" w:cs="Courier New" w:hint="default"/>
+      </w:rPr>
+    </w:lvl>
+    <w:lvl w:ilvl="2" w:tplc="04090005">
+      <w:start w:val="1"/>
+      <w:numFmt w:val="bullet"/>
+      <w:lvlText w:val=""/>
+      <w:lvlJc w:val="left"/>
+      <w:pPr>
+        <w:ind w:left="2160" w:hanging="360"/>
+      </w:pPr>
+      <w:rPr>
+        <w:rFonts w:ascii="Wingdings" w:hAnsi="Wingdings" w:hint="default"/>
+      </w:rPr>
+    </w:lvl>
+    <w:lvl w:ilvl="3" w:tplc="04090001">
+      <w:start w:val="1"/>
+      <w:numFmt w:val="bullet"/>
+      <w:lvlText w:val=""/>
+      <w:lvlJc w:val="left"/>
+      <w:pPr>
+        <w:ind w:left="2880" w:hanging="360"/>
+      </w:pPr>
+      <w:rPr>
+        <w:rFonts w:ascii="Symbol" w:hAnsi="Symbol" w:hint="default"/>
+      </w:rPr>
+    </w:lvl>
+    <w:lvl w:ilvl="4" w:tplc="04090003" w:tentative="1">
+      <w:start w:val="1"/>
+      <w:numFmt w:val="bullet"/>
+      <w:lvlText w:val="o"/>
+      <w:lvlJc w:val="left"/>
+      <w:pPr>
+        <w:ind w:left="3600" w:hanging="360"/>
+      </w:pPr>
+      <w:rPr>
+        <w:rFonts w:ascii="Courier New" w:hAnsi="Courier New" w:cs="Courier New" w:hint="default"/>
+      </w:rPr>
+    </w:lvl>
+    <w:lvl w:ilvl="5" w:tplc="04090005" w:tentative="1">
+      <w:start w:val="1"/>
+      <w:numFmt w:val="bullet"/>
+      <w:lvlText w:val=""/>
+      <w:lvlJc w:val="left"/>
+      <w:pPr>
+        <w:ind w:left="4320" w:hanging="360"/>
+      </w:pPr>
+      <w:rPr>
+        <w:rFonts w:ascii="Wingdings" w:hAnsi="Wingdings" w:hint="default"/>
+      </w:rPr>
+    </w:lvl>
+    <w:lvl w:ilvl="6" w:tplc="04090001" w:tentative="1">
+      <w:start w:val="1"/>
+      <w:numFmt w:val="bullet"/>
+      <w:lvlText w:val=""/>
+      <w:lvlJc w:val="left"/>
+      <w:pPr>
+        <w:ind w:left="5040" w:hanging="360"/>
+      </w:pPr>
+      <w:rPr>
+        <w:rFonts w:ascii="Symbol" w:hAnsi="Symbol" w:hint="default"/>
+      </w:rPr>
+    </w:lvl>
+    <w:lvl w:ilvl="7" w:tplc="04090003" w:tentative="1">
+      <w:start w:val="1"/>
+      <w:numFmt w:val="bullet"/>
+      <w:lvlText w:val="o"/>
+      <w:lvlJc w:val="left"/>
+      <w:pPr>
+        <w:ind w:left="5760" w:hanging="360"/>
+      </w:pPr>
+      <w:rPr>
+        <w:rFonts w:ascii="Courier New" w:hAnsi="Courier New" w:cs="Courier New" w:hint="default"/>
+      </w:rPr>
+    </w:lvl>
+    <w:lvl w:ilvl="8" w:tplc="04090005" w:tentative="1">
+      <w:start w:val="1"/>
+      <w:numFmt w:val="bullet"/>
+      <w:lvlText w:val=""/>
+      <w:lvlJc w:val="left"/>
+      <w:pPr>
+        <w:ind w:left="6480" w:hanging="360"/>
+      </w:pPr>
+      <w:rPr>
+        <w:rFonts w:ascii="Wingdings" w:hAnsi="Wingdings" w:hint="default"/>
+      </w:rPr>
+    </w:lvl>
+  </w:abstractNum>
+  <w:abstractNum w:abstractNumId="7" w15:restartNumberingAfterBreak="0">
     <w:nsid w:val="5DD61DA7"/>
     <w:multiLevelType w:val="hybridMultilevel"/>
     <w:tmpl w:val="A54E11BE"/>
@@ -3588,7 +4477,7 @@
       </w:rPr>
     </w:lvl>
   </w:abstractNum>
-  <w:abstractNum w:abstractNumId="7" w15:restartNumberingAfterBreak="0">
+  <w:abstractNum w:abstractNumId="8" w15:restartNumberingAfterBreak="0">
     <w:nsid w:val="610A7DFF"/>
     <w:multiLevelType w:val="hybridMultilevel"/>
     <w:tmpl w:val="CA7CAAAA"/>
@@ -3701,7 +4590,156 @@
       </w:rPr>
     </w:lvl>
   </w:abstractNum>
-  <w:abstractNum w:abstractNumId="8" w15:restartNumberingAfterBreak="0">
+  <w:abstractNum w:abstractNumId="9" w15:restartNumberingAfterBreak="0">
+    <w:nsid w:val="62FA524A"/>
+    <w:multiLevelType w:val="multilevel"/>
+    <w:tmpl w:val="682609E6"/>
+    <w:lvl w:ilvl="0">
+      <w:start w:val="1"/>
+      <w:numFmt w:val="bullet"/>
+      <w:lvlText w:val=""/>
+      <w:lvlJc w:val="left"/>
+      <w:pPr>
+        <w:tabs>
+          <w:tab w:val="num" w:pos="720"/>
+        </w:tabs>
+        <w:ind w:left="720" w:hanging="360"/>
+      </w:pPr>
+      <w:rPr>
+        <w:rFonts w:ascii="Symbol" w:hAnsi="Symbol" w:hint="default"/>
+        <w:sz w:val="20"/>
+      </w:rPr>
+    </w:lvl>
+    <w:lvl w:ilvl="1" w:tentative="1">
+      <w:start w:val="1"/>
+      <w:numFmt w:val="bullet"/>
+      <w:lvlText w:val="o"/>
+      <w:lvlJc w:val="left"/>
+      <w:pPr>
+        <w:tabs>
+          <w:tab w:val="num" w:pos="1440"/>
+        </w:tabs>
+        <w:ind w:left="1440" w:hanging="360"/>
+      </w:pPr>
+      <w:rPr>
+        <w:rFonts w:ascii="Courier New" w:hAnsi="Courier New" w:hint="default"/>
+        <w:sz w:val="20"/>
+      </w:rPr>
+    </w:lvl>
+    <w:lvl w:ilvl="2" w:tentative="1">
+      <w:start w:val="1"/>
+      <w:numFmt w:val="bullet"/>
+      <w:lvlText w:val=""/>
+      <w:lvlJc w:val="left"/>
+      <w:pPr>
+        <w:tabs>
+          <w:tab w:val="num" w:pos="2160"/>
+        </w:tabs>
+        <w:ind w:left="2160" w:hanging="360"/>
+      </w:pPr>
+      <w:rPr>
+        <w:rFonts w:ascii="Wingdings" w:hAnsi="Wingdings" w:hint="default"/>
+        <w:sz w:val="20"/>
+      </w:rPr>
+    </w:lvl>
+    <w:lvl w:ilvl="3" w:tentative="1">
+      <w:start w:val="1"/>
+      <w:numFmt w:val="bullet"/>
+      <w:lvlText w:val=""/>
+      <w:lvlJc w:val="left"/>
+      <w:pPr>
+        <w:tabs>
+          <w:tab w:val="num" w:pos="2880"/>
+        </w:tabs>
+        <w:ind w:left="2880" w:hanging="360"/>
+      </w:pPr>
+      <w:rPr>
+        <w:rFonts w:ascii="Wingdings" w:hAnsi="Wingdings" w:hint="default"/>
+        <w:sz w:val="20"/>
+      </w:rPr>
+    </w:lvl>
+    <w:lvl w:ilvl="4" w:tentative="1">
+      <w:start w:val="1"/>
+      <w:numFmt w:val="bullet"/>
+      <w:lvlText w:val=""/>
+      <w:lvlJc w:val="left"/>
+      <w:pPr>
+        <w:tabs>
+          <w:tab w:val="num" w:pos="3600"/>
+        </w:tabs>
+        <w:ind w:left="3600" w:hanging="360"/>
+      </w:pPr>
+      <w:rPr>
+        <w:rFonts w:ascii="Wingdings" w:hAnsi="Wingdings" w:hint="default"/>
+        <w:sz w:val="20"/>
+      </w:rPr>
+    </w:lvl>
+    <w:lvl w:ilvl="5" w:tentative="1">
+      <w:start w:val="1"/>
+      <w:numFmt w:val="bullet"/>
+      <w:lvlText w:val=""/>
+      <w:lvlJc w:val="left"/>
+      <w:pPr>
+        <w:tabs>
+          <w:tab w:val="num" w:pos="4320"/>
+        </w:tabs>
+        <w:ind w:left="4320" w:hanging="360"/>
+      </w:pPr>
+      <w:rPr>
+        <w:rFonts w:ascii="Wingdings" w:hAnsi="Wingdings" w:hint="default"/>
+        <w:sz w:val="20"/>
+      </w:rPr>
+    </w:lvl>
+    <w:lvl w:ilvl="6" w:tentative="1">
+      <w:start w:val="1"/>
+      <w:numFmt w:val="bullet"/>
+      <w:lvlText w:val=""/>
+      <w:lvlJc w:val="left"/>
+      <w:pPr>
+        <w:tabs>
+          <w:tab w:val="num" w:pos="5040"/>
+        </w:tabs>
+        <w:ind w:left="5040" w:hanging="360"/>
+      </w:pPr>
+      <w:rPr>
+        <w:rFonts w:ascii="Wingdings" w:hAnsi="Wingdings" w:hint="default"/>
+        <w:sz w:val="20"/>
+      </w:rPr>
+    </w:lvl>
+    <w:lvl w:ilvl="7" w:tentative="1">
+      <w:start w:val="1"/>
+      <w:numFmt w:val="bullet"/>
+      <w:lvlText w:val=""/>
+      <w:lvlJc w:val="left"/>
+      <w:pPr>
+        <w:tabs>
+          <w:tab w:val="num" w:pos="5760"/>
+        </w:tabs>
+        <w:ind w:left="5760" w:hanging="360"/>
+      </w:pPr>
+      <w:rPr>
+        <w:rFonts w:ascii="Wingdings" w:hAnsi="Wingdings" w:hint="default"/>
+        <w:sz w:val="20"/>
+      </w:rPr>
+    </w:lvl>
+    <w:lvl w:ilvl="8" w:tentative="1">
+      <w:start w:val="1"/>
+      <w:numFmt w:val="bullet"/>
+      <w:lvlText w:val=""/>
+      <w:lvlJc w:val="left"/>
+      <w:pPr>
+        <w:tabs>
+          <w:tab w:val="num" w:pos="6480"/>
+        </w:tabs>
+        <w:ind w:left="6480" w:hanging="360"/>
+      </w:pPr>
+      <w:rPr>
+        <w:rFonts w:ascii="Wingdings" w:hAnsi="Wingdings" w:hint="default"/>
+        <w:sz w:val="20"/>
+      </w:rPr>
+    </w:lvl>
+  </w:abstractNum>
+  <w:abstractNum w:abstractNumId="10" w15:restartNumberingAfterBreak="0">
     <w:nsid w:val="776373CC"/>
     <w:multiLevelType w:val="hybridMultilevel"/>
     <w:tmpl w:val="334A2384"/>
@@ -3818,13 +4856,13 @@
     <w:abstractNumId w:val="0"/>
   </w:num>
   <w:num w:numId="2">
-    <w:abstractNumId w:val="7"/>
+    <w:abstractNumId w:val="8"/>
   </w:num>
   <w:num w:numId="3">
     <w:abstractNumId w:val="2"/>
   </w:num>
   <w:num w:numId="4">
-    <w:abstractNumId w:val="8"/>
+    <w:abstractNumId w:val="10"/>
   </w:num>
   <w:num w:numId="5">
     <w:abstractNumId w:val="4"/>
@@ -3833,7 +4871,7 @@
     <w:abstractNumId w:val="5"/>
   </w:num>
   <w:num w:numId="7">
-    <w:abstractNumId w:val="6"/>
+    <w:abstractNumId w:val="7"/>
   </w:num>
   <w:num w:numId="8">
     <w:abstractNumId w:val="3"/>
@@ -3841,11 +4879,17 @@
   <w:num w:numId="9">
     <w:abstractNumId w:val="1"/>
   </w:num>
+  <w:num w:numId="10">
+    <w:abstractNumId w:val="6"/>
+  </w:num>
+  <w:num w:numId="11">
+    <w:abstractNumId w:val="9"/>
+  </w:num>
 </w:numbering>
 </file>
 
 <file path=word/styles.xml><?xml version="1.0" encoding="utf-8"?>
-<w:styles xmlns:mc="http://schemas.openxmlformats.org/markup-compatibility/2006" xmlns:r="http://schemas.openxmlformats.org/officeDocument/2006/relationships" xmlns:w="http://schemas.openxmlformats.org/wordprocessingml/2006/main" xmlns:w14="http://schemas.microsoft.com/office/word/2010/wordml" xmlns:w15="http://schemas.microsoft.com/office/word/2012/wordml" xmlns:w16cex="http://schemas.microsoft.com/office/word/2018/wordml/cex" xmlns:w16cid="http://schemas.microsoft.com/office/word/2016/wordml/cid" xmlns:w16="http://schemas.microsoft.com/office/word/2018/wordml" xmlns:w16se="http://schemas.microsoft.com/office/word/2015/wordml/symex" mc:Ignorable="w14 w15 w16se w16cid w16 w16cex">
+<w:styles xmlns:mc="http://schemas.openxmlformats.org/markup-compatibility/2006" xmlns:r="http://schemas.openxmlformats.org/officeDocument/2006/relationships" xmlns:w="http://schemas.openxmlformats.org/wordprocessingml/2006/main" xmlns:w14="http://schemas.microsoft.com/office/word/2010/wordml" xmlns:w15="http://schemas.microsoft.com/office/word/2012/wordml" xmlns:w16cid="http://schemas.microsoft.com/office/word/2016/wordml/cid" xmlns:w16se="http://schemas.microsoft.com/office/word/2015/wordml/symex" mc:Ignorable="w14 w15 w16se w16cid">
   <w:docDefaults>
     <w:rPrDefault>
       <w:rPr>
@@ -3861,7 +4905,7 @@
       </w:pPr>
     </w:pPrDefault>
   </w:docDefaults>
-  <w:latentStyles w:defLockedState="0" w:defUIPriority="99" w:defSemiHidden="0" w:defUnhideWhenUsed="0" w:defQFormat="0" w:count="376">
+  <w:latentStyles w:defLockedState="0" w:defUIPriority="99" w:defSemiHidden="0" w:defUnhideWhenUsed="0" w:defQFormat="0" w:count="375">
     <w:lsdException w:name="Normal" w:uiPriority="0" w:qFormat="1"/>
     <w:lsdException w:name="heading 1" w:uiPriority="9" w:qFormat="1"/>
     <w:lsdException w:name="heading 2" w:semiHidden="1" w:uiPriority="9" w:unhideWhenUsed="1" w:qFormat="1"/>
@@ -4237,7 +5281,6 @@
     <w:lsdException w:name="Smart Hyperlink" w:semiHidden="1" w:unhideWhenUsed="1"/>
     <w:lsdException w:name="Hashtag" w:semiHidden="1" w:unhideWhenUsed="1"/>
     <w:lsdException w:name="Unresolved Mention" w:semiHidden="1" w:unhideWhenUsed="1"/>
-    <w:lsdException w:name="Smart Link" w:semiHidden="1" w:unhideWhenUsed="1"/>
   </w:latentStyles>
   <w:style w:type="paragraph" w:default="1" w:styleId="Normal">
     <w:name w:val="Normal"/>
@@ -4378,6 +5421,48 @@
       <w:rFonts w:ascii="Segoe UI" w:hAnsi="Segoe UI" w:cs="Segoe UI"/>
       <w:sz w:val="18"/>
       <w:szCs w:val="18"/>
+    </w:rPr>
+  </w:style>
+  <w:style w:type="character" w:styleId="Hyperlink">
+    <w:name w:val="Hyperlink"/>
+    <w:basedOn w:val="DefaultParagraphFont"/>
+    <w:uiPriority w:val="99"/>
+    <w:unhideWhenUsed/>
+    <w:rsid w:val="00003E22"/>
+    <w:rPr>
+      <w:color w:val="0000FF"/>
+      <w:u w:val="single"/>
+    </w:rPr>
+  </w:style>
+  <w:style w:type="table" w:styleId="TableGrid">
+    <w:name w:val="Table Grid"/>
+    <w:basedOn w:val="TableNormal"/>
+    <w:uiPriority w:val="39"/>
+    <w:rsid w:val="003D1395"/>
+    <w:pPr>
+      <w:spacing w:after="0" w:line="240" w:lineRule="auto"/>
+    </w:pPr>
+    <w:tblPr>
+      <w:tblBorders>
+        <w:top w:val="single" w:sz="4" w:space="0" w:color="auto"/>
+        <w:left w:val="single" w:sz="4" w:space="0" w:color="auto"/>
+        <w:bottom w:val="single" w:sz="4" w:space="0" w:color="auto"/>
+        <w:right w:val="single" w:sz="4" w:space="0" w:color="auto"/>
+        <w:insideH w:val="single" w:sz="4" w:space="0" w:color="auto"/>
+        <w:insideV w:val="single" w:sz="4" w:space="0" w:color="auto"/>
+      </w:tblBorders>
+    </w:tblPr>
+  </w:style>
+  <w:style w:type="character" w:styleId="UnresolvedMention">
+    <w:name w:val="Unresolved Mention"/>
+    <w:basedOn w:val="DefaultParagraphFont"/>
+    <w:uiPriority w:val="99"/>
+    <w:semiHidden/>
+    <w:unhideWhenUsed/>
+    <w:rsid w:val="00AC0C96"/>
+    <w:rPr>
+      <w:color w:val="605E5C"/>
+      <w:shd w:val="clear" w:color="auto" w:fill="E1DFDD"/>
     </w:rPr>
   </w:style>
 </w:styles>
